--- a/Lab5_itypedatapath_Tanaka,Joseph,Shen.docx
+++ b/Lab5_itypedatapath_Tanaka,Joseph,Shen.docx
@@ -28,7 +28,45 @@
           <w:bCs/>
           <w:color w:val="000000"/>
         </w:rPr>
-        <w:t xml:space="preserve"> # 5 - MIPS Datapath for R-type and I-Type Instructions</w:t>
+        <w:t xml:space="preserve"> # 5 - MIPS Datapath for R-type and </w:t>
+      </w:r>
+      <w:proofErr w:type="gramStart"/>
+      <w:r>
+        <w:rPr>
+          <w:rFonts w:ascii="Consolas" w:eastAsia="Times New Roman" w:hAnsi="Consolas" w:cs="Consolas"/>
+          <w:b/>
+          <w:bCs/>
+          <w:color w:val="000000"/>
+        </w:rPr>
+        <w:t>I</w:t>
+      </w:r>
+      <w:proofErr w:type="gramEnd"/>
+      <w:r>
+        <w:rPr>
+          <w:rFonts w:ascii="Consolas" w:eastAsia="Times New Roman" w:hAnsi="Consolas" w:cs="Consolas"/>
+          <w:b/>
+          <w:bCs/>
+          <w:color w:val="000000"/>
+        </w:rPr>
+        <w:t>-</w:t>
+      </w:r>
+      <w:r>
+        <w:rPr>
+          <w:rFonts w:ascii="Consolas" w:eastAsia="Times New Roman" w:hAnsi="Consolas" w:cs="Consolas"/>
+          <w:b/>
+          <w:bCs/>
+          <w:color w:val="000000"/>
+        </w:rPr>
+        <w:t xml:space="preserve"> </w:t>
+      </w:r>
+      <w:r>
+        <w:rPr>
+          <w:rFonts w:ascii="Consolas" w:eastAsia="Times New Roman" w:hAnsi="Consolas" w:cs="Consolas"/>
+          <w:b/>
+          <w:bCs/>
+          <w:color w:val="000000"/>
+        </w:rPr>
+        <w:t>Type Instructions</w:t>
       </w:r>
     </w:p>
     <w:p>
@@ -383,7 +421,23 @@
           <w:color w:val="000000"/>
           <w:shd w:val="clear" w:color="auto" w:fill="FFFFFF"/>
         </w:rPr>
-        <w:t xml:space="preserve"> we had from lab 4 to pass both R-type instructions and I-type through the module to perform certain calculations. It also was to learn how to interpret R-type instructions and I-type by taking the 32-bit inputs and seeing what each group of bits represented, such as the operation, input registers, and output register. </w:t>
+        <w:t xml:space="preserve"> we had from lab 4 to pass both R-type instructions and I-type through the module to perform certain calculations. It also was to learn how to interpret R-type instructions and I-type by taking the 32-bit inputs and seeing what each group of bits represented, such as the operation, input registers, and output register</w:t>
+      </w:r>
+      <w:r>
+        <w:rPr>
+          <w:rFonts w:ascii="Consolas" w:eastAsia="Times New Roman" w:hAnsi="Consolas" w:cs="Consolas"/>
+          <w:color w:val="000000"/>
+          <w:shd w:val="clear" w:color="auto" w:fill="FFFFFF"/>
+        </w:rPr>
+        <w:t>, and parsing the input to generate the output.</w:t>
+      </w:r>
+      <w:r>
+        <w:rPr>
+          <w:rFonts w:ascii="Consolas" w:eastAsia="Times New Roman" w:hAnsi="Consolas" w:cs="Consolas"/>
+          <w:color w:val="000000"/>
+          <w:shd w:val="clear" w:color="auto" w:fill="FFFFFF"/>
+        </w:rPr>
+        <w:t> </w:t>
       </w:r>
     </w:p>
     <w:p>
@@ -425,15 +479,31 @@
           <w:color w:val="000000"/>
           <w:shd w:val="clear" w:color="auto" w:fill="FFFFFF"/>
         </w:rPr>
-        <w:t xml:space="preserve">First, we had to import our previous ALU module from the previous lab 4 to add I-type instruction. There are modules we borrow from the last lab. Such as the control, Program counter adder, program counter register, and the overarching </w:t>
-      </w:r>
-      <w:proofErr w:type="spellStart"/>
+        <w:t xml:space="preserve">First, we had to import our previous ALU module from the previous lab 4 to add I-type instruction. There are modules we borrow from the last lab. Such as the control, program counter register, </w:t>
+      </w:r>
       <w:r>
         <w:rPr>
           <w:rFonts w:ascii="Consolas" w:eastAsia="Times New Roman" w:hAnsi="Consolas" w:cs="Consolas"/>
           <w:color w:val="000000"/>
           <w:shd w:val="clear" w:color="auto" w:fill="FFFFFF"/>
         </w:rPr>
+        <w:t xml:space="preserve">instruction memory, register file, </w:t>
+      </w:r>
+      <w:r>
+        <w:rPr>
+          <w:rFonts w:ascii="Consolas" w:eastAsia="Times New Roman" w:hAnsi="Consolas" w:cs="Consolas"/>
+          <w:color w:val="000000"/>
+          <w:shd w:val="clear" w:color="auto" w:fill="FFFFFF"/>
+        </w:rPr>
+        <w:t xml:space="preserve">and the overarching </w:t>
+      </w:r>
+      <w:proofErr w:type="spellStart"/>
+      <w:r>
+        <w:rPr>
+          <w:rFonts w:ascii="Consolas" w:eastAsia="Times New Roman" w:hAnsi="Consolas" w:cs="Consolas"/>
+          <w:color w:val="000000"/>
+          <w:shd w:val="clear" w:color="auto" w:fill="FFFFFF"/>
+        </w:rPr>
         <w:t>datapath</w:t>
       </w:r>
       <w:proofErr w:type="spellEnd"/>
@@ -443,19 +513,25 @@
           <w:color w:val="000000"/>
           <w:shd w:val="clear" w:color="auto" w:fill="FFFFFF"/>
         </w:rPr>
-        <w:t xml:space="preserve">. The instruction memory reads the input data and sends it to the control and register </w:t>
-      </w:r>
-      <w:proofErr w:type="spellStart"/>
-      <w:proofErr w:type="gramStart"/>
+        <w:t>. The instruction memory reads the input data and sends it to the control and register file.</w:t>
+      </w:r>
       <w:r>
         <w:rPr>
           <w:rFonts w:ascii="Consolas" w:eastAsia="Times New Roman" w:hAnsi="Consolas" w:cs="Consolas"/>
           <w:color w:val="000000"/>
           <w:shd w:val="clear" w:color="auto" w:fill="FFFFFF"/>
         </w:rPr>
-        <w:t>file.The</w:t>
-      </w:r>
-      <w:proofErr w:type="spellEnd"/>
+        <w:t xml:space="preserve"> </w:t>
+      </w:r>
+      <w:proofErr w:type="gramStart"/>
+      <w:r>
+        <w:rPr>
+          <w:rFonts w:ascii="Consolas" w:eastAsia="Times New Roman" w:hAnsi="Consolas" w:cs="Consolas"/>
+          <w:color w:val="000000"/>
+          <w:shd w:val="clear" w:color="auto" w:fill="FFFFFF"/>
+        </w:rPr>
+        <w:t>The</w:t>
+      </w:r>
       <w:proofErr w:type="gramEnd"/>
       <w:r>
         <w:rPr>
@@ -565,7 +641,7 @@
           <w:color w:val="000000"/>
           <w:shd w:val="clear" w:color="auto" w:fill="FFFFFF"/>
         </w:rPr>
-        <w:t xml:space="preserve"> always to be 0 since I-type instructions write back address is always </w:t>
+        <w:t xml:space="preserve"> </w:t>
       </w:r>
       <w:r>
         <w:rPr>
@@ -574,7 +650,7 @@
           <w:shd w:val="clear" w:color="auto" w:fill="FFFFFF"/>
         </w:rPr>
         <w:lastRenderedPageBreak/>
-        <w:t xml:space="preserve">from bits 20-16. We assign </w:t>
+        <w:t xml:space="preserve">always to be 0 since I-type instructions write back address is always from bits 20-16. We assign </w:t>
       </w:r>
       <w:proofErr w:type="spellStart"/>
       <w:r>
@@ -1194,7 +1270,27 @@
           <w:sz w:val="22"/>
           <w:szCs w:val="22"/>
         </w:rPr>
-        <w:t>;</w:t>
+        <w:t xml:space="preserve">. In addition, we have a second MUX module which takes in 2 </w:t>
+      </w:r>
+      <w:proofErr w:type="gramStart"/>
+      <w:r>
+        <w:rPr>
+          <w:rFonts w:ascii="Consolas" w:eastAsia="Times New Roman" w:hAnsi="Consolas" w:cs="Consolas"/>
+          <w:color w:val="000000"/>
+          <w:sz w:val="22"/>
+          <w:szCs w:val="22"/>
+        </w:rPr>
+        <w:t>32 bit</w:t>
+      </w:r>
+      <w:proofErr w:type="gramEnd"/>
+      <w:r>
+        <w:rPr>
+          <w:rFonts w:ascii="Consolas" w:eastAsia="Times New Roman" w:hAnsi="Consolas" w:cs="Consolas"/>
+          <w:color w:val="000000"/>
+          <w:sz w:val="22"/>
+          <w:szCs w:val="22"/>
+        </w:rPr>
+        <w:t xml:space="preserve"> inputs internally named zero and one and a control bit, and returns one if the control bit is 1 and zero if the control bit is zero. </w:t>
       </w:r>
     </w:p>
     <w:p>
@@ -2054,7 +2150,12 @@
     </w:p>
     <w:p>
       <w:r>
-        <w:t xml:space="preserve">Time:               190000, Output: </w:t>
+        <w:t>Time:               190000, Output: 00000000</w:t>
+      </w:r>
+    </w:p>
+    <w:p>
+      <w:r>
+        <w:t xml:space="preserve">Time:               210000, Output: </w:t>
       </w:r>
       <w:proofErr w:type="spellStart"/>
       <w:r>
@@ -2064,11 +2165,6 @@
     </w:p>
     <w:p>
       <w:r>
-        <w:t>Time:               210000, Output: 00000000</w:t>
-      </w:r>
-    </w:p>
-    <w:p>
-      <w:r>
         <w:t>Time:               230000, Output: 00000002</w:t>
       </w:r>
     </w:p>
@@ -2099,18 +2195,18 @@
     </w:p>
     <w:p>
       <w:r>
-        <w:t xml:space="preserve">Time:               350000, Output: </w:t>
+        <w:t>Time:               350000, Output: 00000000</w:t>
+      </w:r>
+    </w:p>
+    <w:p>
+      <w:r>
+        <w:t xml:space="preserve">Time:               370000, Output: </w:t>
       </w:r>
       <w:proofErr w:type="spellStart"/>
       <w:r>
         <w:t>ffffffff</w:t>
       </w:r>
       <w:proofErr w:type="spellEnd"/>
-    </w:p>
-    <w:p>
-      <w:r>
-        <w:t>Time:               370000, Output: 00000000</w:t>
-      </w:r>
     </w:p>
     <w:p>
       <w:r>
@@ -2220,6 +2316,16 @@
       </w:r>
       <w:proofErr w:type="gramEnd"/>
       <w:r>
+        <w:t>: 00000000</w:t>
+      </w:r>
+    </w:p>
+    <w:p>
+      <w:proofErr w:type="gramStart"/>
+      <w:r>
+        <w:t>Register  12</w:t>
+      </w:r>
+      <w:proofErr w:type="gramEnd"/>
+      <w:r>
         <w:t xml:space="preserve">: </w:t>
       </w:r>
       <w:proofErr w:type="spellStart"/>
@@ -2227,16 +2333,6 @@
         <w:t>ffffffff</w:t>
       </w:r>
       <w:proofErr w:type="spellEnd"/>
-    </w:p>
-    <w:p>
-      <w:proofErr w:type="gramStart"/>
-      <w:r>
-        <w:t>Register  12</w:t>
-      </w:r>
-      <w:proofErr w:type="gramEnd"/>
-      <w:r>
-        <w:t>: 00000000</w:t>
-      </w:r>
     </w:p>
     <w:p>
       <w:proofErr w:type="gramStart"/>
@@ -2616,42 +2712,42 @@
     </w:p>
     <w:p>
       <w:r>
-        <w:t xml:space="preserve"> 36: ff</w:t>
-      </w:r>
-    </w:p>
-    <w:p>
-      <w:r>
-        <w:t xml:space="preserve"> 37: ff</w:t>
-      </w:r>
-    </w:p>
-    <w:p>
-      <w:r>
-        <w:t xml:space="preserve"> 38: ff</w:t>
-      </w:r>
-    </w:p>
-    <w:p>
-      <w:r>
-        <w:t xml:space="preserve"> 39: ff</w:t>
-      </w:r>
-    </w:p>
-    <w:p>
-      <w:r>
-        <w:t xml:space="preserve"> 40: 00</w:t>
-      </w:r>
-    </w:p>
-    <w:p>
-      <w:r>
-        <w:t xml:space="preserve"> 41: 00</w:t>
-      </w:r>
-    </w:p>
-    <w:p>
-      <w:r>
-        <w:t xml:space="preserve"> 42: 00</w:t>
-      </w:r>
-    </w:p>
-    <w:p>
-      <w:r>
-        <w:t xml:space="preserve"> 43: 00</w:t>
+        <w:t xml:space="preserve"> 36: 00</w:t>
+      </w:r>
+    </w:p>
+    <w:p>
+      <w:r>
+        <w:t xml:space="preserve"> 37: 00</w:t>
+      </w:r>
+    </w:p>
+    <w:p>
+      <w:r>
+        <w:t xml:space="preserve"> 38: 00</w:t>
+      </w:r>
+    </w:p>
+    <w:p>
+      <w:r>
+        <w:t xml:space="preserve"> 39: 00</w:t>
+      </w:r>
+    </w:p>
+    <w:p>
+      <w:r>
+        <w:t xml:space="preserve"> 40: ff</w:t>
+      </w:r>
+    </w:p>
+    <w:p>
+      <w:r>
+        <w:t xml:space="preserve"> 41: ff</w:t>
+      </w:r>
+    </w:p>
+    <w:p>
+      <w:r>
+        <w:t xml:space="preserve"> 42: ff</w:t>
+      </w:r>
+    </w:p>
+    <w:p>
+      <w:r>
+        <w:t xml:space="preserve"> 43: ff</w:t>
       </w:r>
     </w:p>
     <w:p>
@@ -2659,23 +2755,189 @@
         <w:t xml:space="preserve"> 44: xx</w:t>
       </w:r>
     </w:p>
+    <w:p>
+      <w:r>
+        <w:t>HDL code:</w:t>
+      </w:r>
+      <w:r>
+        <w:br/>
+      </w:r>
+    </w:p>
+    <w:p>
+      <w:r>
+        <w:t xml:space="preserve">module </w:t>
+      </w:r>
+      <w:proofErr w:type="spellStart"/>
+      <w:proofErr w:type="gramStart"/>
+      <w:r>
+        <w:t>ProgramCounter</w:t>
+      </w:r>
+      <w:proofErr w:type="spellEnd"/>
+      <w:r>
+        <w:t>(</w:t>
+      </w:r>
+      <w:proofErr w:type="gramEnd"/>
+    </w:p>
+    <w:p>
+      <w:r>
+        <w:tab/>
+        <w:t xml:space="preserve">input </w:t>
+      </w:r>
+      <w:proofErr w:type="spellStart"/>
+      <w:r>
+        <w:t>clk</w:t>
+      </w:r>
+      <w:proofErr w:type="spellEnd"/>
+      <w:r>
+        <w:t>,</w:t>
+      </w:r>
+    </w:p>
+    <w:p>
+      <w:r>
+        <w:t xml:space="preserve">    input reset,</w:t>
+      </w:r>
+    </w:p>
+    <w:p>
+      <w:r>
+        <w:t xml:space="preserve">    input [31:0] Din,</w:t>
+      </w:r>
+    </w:p>
+    <w:p>
+      <w:r>
+        <w:lastRenderedPageBreak/>
+        <w:t xml:space="preserve">    output </w:t>
+      </w:r>
+      <w:proofErr w:type="gramStart"/>
+      <w:r>
+        <w:t>reg[</w:t>
+      </w:r>
+      <w:proofErr w:type="gramEnd"/>
+      <w:r>
+        <w:t xml:space="preserve">31:0] </w:t>
+      </w:r>
+      <w:proofErr w:type="spellStart"/>
+      <w:r>
+        <w:t>Dout</w:t>
+      </w:r>
+      <w:proofErr w:type="spellEnd"/>
+    </w:p>
+    <w:p>
+      <w:r>
+        <w:t xml:space="preserve">    );</w:t>
+      </w:r>
+    </w:p>
+    <w:p>
+      <w:r>
+        <w:t xml:space="preserve">    always </w:t>
+      </w:r>
+      <w:proofErr w:type="gramStart"/>
+      <w:r>
+        <w:t>@(</w:t>
+      </w:r>
+      <w:proofErr w:type="gramEnd"/>
+      <w:r>
+        <w:t xml:space="preserve">posedge </w:t>
+      </w:r>
+      <w:proofErr w:type="spellStart"/>
+      <w:r>
+        <w:t>clk</w:t>
+      </w:r>
+      <w:proofErr w:type="spellEnd"/>
+      <w:r>
+        <w:t>) begin</w:t>
+      </w:r>
+    </w:p>
+    <w:p>
+      <w:r>
+        <w:t xml:space="preserve">    </w:t>
+      </w:r>
+      <w:r>
+        <w:tab/>
+        <w:t>if(reset)</w:t>
+      </w:r>
+    </w:p>
+    <w:p>
+      <w:r>
+        <w:t xml:space="preserve">    </w:t>
+      </w:r>
+      <w:r>
+        <w:tab/>
+      </w:r>
+      <w:r>
+        <w:tab/>
+      </w:r>
+      <w:proofErr w:type="spellStart"/>
+      <w:r>
+        <w:t>Dout</w:t>
+      </w:r>
+      <w:proofErr w:type="spellEnd"/>
+      <w:r>
+        <w:t xml:space="preserve"> = </w:t>
+      </w:r>
+      <w:proofErr w:type="gramStart"/>
+      <w:r>
+        <w:t>0;</w:t>
+      </w:r>
+      <w:proofErr w:type="gramEnd"/>
+    </w:p>
+    <w:p>
+      <w:r>
+        <w:t xml:space="preserve">    </w:t>
+      </w:r>
+      <w:r>
+        <w:tab/>
+        <w:t>else</w:t>
+      </w:r>
+    </w:p>
+    <w:p>
+      <w:r>
+        <w:t xml:space="preserve">    </w:t>
+      </w:r>
+      <w:r>
+        <w:tab/>
+      </w:r>
+      <w:r>
+        <w:tab/>
+      </w:r>
+      <w:proofErr w:type="spellStart"/>
+      <w:r>
+        <w:t>Dout</w:t>
+      </w:r>
+      <w:proofErr w:type="spellEnd"/>
+      <w:r>
+        <w:t xml:space="preserve"> = </w:t>
+      </w:r>
+      <w:proofErr w:type="gramStart"/>
+      <w:r>
+        <w:t>Din;</w:t>
+      </w:r>
+      <w:proofErr w:type="gramEnd"/>
+    </w:p>
+    <w:p>
+      <w:r>
+        <w:t xml:space="preserve">    </w:t>
+      </w:r>
+      <w:r>
+        <w:tab/>
+        <w:t>end</w:t>
+      </w:r>
+    </w:p>
+    <w:p>
+      <w:proofErr w:type="spellStart"/>
+      <w:r>
+        <w:t>endmodule</w:t>
+      </w:r>
+      <w:proofErr w:type="spellEnd"/>
+    </w:p>
     <w:p/>
     <w:p>
       <w:r>
-        <w:t>HDL code:</w:t>
-      </w:r>
-      <w:r>
-        <w:br/>
-      </w:r>
-    </w:p>
-    <w:p>
-      <w:r>
         <w:t xml:space="preserve">module </w:t>
       </w:r>
       <w:proofErr w:type="spellStart"/>
       <w:proofErr w:type="gramStart"/>
       <w:r>
-        <w:t>ProgramCounter</w:t>
+        <w:t>ShiftLeftTwo</w:t>
       </w:r>
       <w:proofErr w:type="spellEnd"/>
       <w:r>
@@ -2685,12 +2947,339 @@
     </w:p>
     <w:p>
       <w:r>
-        <w:tab/>
-        <w:t xml:space="preserve">input </w:t>
-      </w:r>
-      <w:proofErr w:type="spellStart"/>
-      <w:r>
-        <w:t>clk</w:t>
+        <w:t xml:space="preserve">    input [31:0] in,</w:t>
+      </w:r>
+    </w:p>
+    <w:p>
+      <w:r>
+        <w:t xml:space="preserve">    output reg [31:0] out</w:t>
+      </w:r>
+    </w:p>
+    <w:p>
+      <w:r>
+        <w:t xml:space="preserve">    );</w:t>
+      </w:r>
+    </w:p>
+    <w:p>
+      <w:r>
+        <w:t xml:space="preserve">    always @(in) begin</w:t>
+      </w:r>
+    </w:p>
+    <w:p>
+      <w:r>
+        <w:t xml:space="preserve">    out &lt;= in &lt;&lt; </w:t>
+      </w:r>
+      <w:proofErr w:type="gramStart"/>
+      <w:r>
+        <w:t>2;</w:t>
+      </w:r>
+      <w:proofErr w:type="gramEnd"/>
+    </w:p>
+    <w:p>
+      <w:r>
+        <w:t xml:space="preserve">    end</w:t>
+      </w:r>
+    </w:p>
+    <w:p>
+      <w:proofErr w:type="spellStart"/>
+      <w:r>
+        <w:t>endmodule</w:t>
+      </w:r>
+      <w:proofErr w:type="spellEnd"/>
+    </w:p>
+    <w:p/>
+    <w:p>
+      <w:r>
+        <w:t>module Mux32x1(</w:t>
+      </w:r>
+    </w:p>
+    <w:p>
+      <w:r>
+        <w:t xml:space="preserve">    input [31:0] zero,</w:t>
+      </w:r>
+    </w:p>
+    <w:p>
+      <w:r>
+        <w:t xml:space="preserve">    input [31:0] one,</w:t>
+      </w:r>
+    </w:p>
+    <w:p>
+      <w:r>
+        <w:t xml:space="preserve">    input ctrl,</w:t>
+      </w:r>
+    </w:p>
+    <w:p>
+      <w:r>
+        <w:t xml:space="preserve">    output reg [31:0] out</w:t>
+      </w:r>
+    </w:p>
+    <w:p>
+      <w:r>
+        <w:t xml:space="preserve">    );</w:t>
+      </w:r>
+    </w:p>
+    <w:p>
+      <w:r>
+        <w:t xml:space="preserve">    always </w:t>
+      </w:r>
+      <w:proofErr w:type="gramStart"/>
+      <w:r>
+        <w:t>@(</w:t>
+      </w:r>
+      <w:proofErr w:type="gramEnd"/>
+      <w:r>
+        <w:t>zero or one or ctrl) begin</w:t>
+      </w:r>
+    </w:p>
+    <w:p>
+      <w:r>
+        <w:t xml:space="preserve">    case(ctrl)</w:t>
+      </w:r>
+    </w:p>
+    <w:p>
+      <w:r>
+        <w:t xml:space="preserve">    1'b0: out &lt;= </w:t>
+      </w:r>
+      <w:proofErr w:type="gramStart"/>
+      <w:r>
+        <w:t>zero;</w:t>
+      </w:r>
+      <w:proofErr w:type="gramEnd"/>
+    </w:p>
+    <w:p>
+      <w:r>
+        <w:t xml:space="preserve">    1'b1: out &lt;= </w:t>
+      </w:r>
+      <w:proofErr w:type="gramStart"/>
+      <w:r>
+        <w:t>one;</w:t>
+      </w:r>
+      <w:proofErr w:type="gramEnd"/>
+    </w:p>
+    <w:p>
+      <w:r>
+        <w:t xml:space="preserve">    //default: $</w:t>
+      </w:r>
+      <w:proofErr w:type="gramStart"/>
+      <w:r>
+        <w:t>display(</w:t>
+      </w:r>
+      <w:proofErr w:type="gramEnd"/>
+      <w:r>
+        <w:t>"Error in Mux32x1");</w:t>
+      </w:r>
+    </w:p>
+    <w:p>
+      <w:r>
+        <w:t xml:space="preserve">    </w:t>
+      </w:r>
+      <w:proofErr w:type="spellStart"/>
+      <w:r>
+        <w:t>endcase</w:t>
+      </w:r>
+      <w:proofErr w:type="spellEnd"/>
+    </w:p>
+    <w:p>
+      <w:r>
+        <w:t xml:space="preserve">    end</w:t>
+      </w:r>
+    </w:p>
+    <w:p>
+      <w:proofErr w:type="spellStart"/>
+      <w:r>
+        <w:t>endmodule</w:t>
+      </w:r>
+      <w:proofErr w:type="spellEnd"/>
+    </w:p>
+    <w:p/>
+    <w:p>
+      <w:r>
+        <w:t>module Mux4x1(</w:t>
+      </w:r>
+    </w:p>
+    <w:p>
+      <w:r>
+        <w:t xml:space="preserve">    input [4:0] zero,</w:t>
+      </w:r>
+    </w:p>
+    <w:p>
+      <w:r>
+        <w:t xml:space="preserve">    input [4:0] one,</w:t>
+      </w:r>
+    </w:p>
+    <w:p>
+      <w:r>
+        <w:t xml:space="preserve">    input ctrl,</w:t>
+      </w:r>
+    </w:p>
+    <w:p>
+      <w:r>
+        <w:t xml:space="preserve">    output reg [4:0] out</w:t>
+      </w:r>
+    </w:p>
+    <w:p>
+      <w:r>
+        <w:t xml:space="preserve">    );</w:t>
+      </w:r>
+    </w:p>
+    <w:p>
+      <w:r>
+        <w:t xml:space="preserve">    always </w:t>
+      </w:r>
+      <w:proofErr w:type="gramStart"/>
+      <w:r>
+        <w:t>@(</w:t>
+      </w:r>
+      <w:proofErr w:type="gramEnd"/>
+      <w:r>
+        <w:t>zero or one or ctrl) begin</w:t>
+      </w:r>
+    </w:p>
+    <w:p>
+      <w:r>
+        <w:t xml:space="preserve">    case(ctrl)</w:t>
+      </w:r>
+    </w:p>
+    <w:p>
+      <w:r>
+        <w:t xml:space="preserve">    1'b0: out &lt;= </w:t>
+      </w:r>
+      <w:proofErr w:type="gramStart"/>
+      <w:r>
+        <w:t>zero;</w:t>
+      </w:r>
+      <w:proofErr w:type="gramEnd"/>
+    </w:p>
+    <w:p>
+      <w:r>
+        <w:t xml:space="preserve">    1'b1: out &lt;= </w:t>
+      </w:r>
+      <w:proofErr w:type="gramStart"/>
+      <w:r>
+        <w:t>one;</w:t>
+      </w:r>
+      <w:proofErr w:type="gramEnd"/>
+    </w:p>
+    <w:p>
+      <w:r>
+        <w:lastRenderedPageBreak/>
+        <w:t xml:space="preserve">    //default: $</w:t>
+      </w:r>
+      <w:proofErr w:type="gramStart"/>
+      <w:r>
+        <w:t>display(</w:t>
+      </w:r>
+      <w:proofErr w:type="gramEnd"/>
+      <w:r>
+        <w:t>"Error in Mux4x1");</w:t>
+      </w:r>
+    </w:p>
+    <w:p>
+      <w:r>
+        <w:t xml:space="preserve">    </w:t>
+      </w:r>
+      <w:proofErr w:type="spellStart"/>
+      <w:r>
+        <w:t>endcase</w:t>
+      </w:r>
+      <w:proofErr w:type="spellEnd"/>
+    </w:p>
+    <w:p>
+      <w:r>
+        <w:t xml:space="preserve">    end</w:t>
+      </w:r>
+    </w:p>
+    <w:p>
+      <w:proofErr w:type="spellStart"/>
+      <w:r>
+        <w:t>endmodule</w:t>
+      </w:r>
+      <w:proofErr w:type="spellEnd"/>
+    </w:p>
+    <w:p/>
+    <w:p>
+      <w:r>
+        <w:t xml:space="preserve">module </w:t>
+      </w:r>
+      <w:proofErr w:type="spellStart"/>
+      <w:proofErr w:type="gramStart"/>
+      <w:r>
+        <w:t>SignExtend</w:t>
+      </w:r>
+      <w:proofErr w:type="spellEnd"/>
+      <w:r>
+        <w:t>(</w:t>
+      </w:r>
+      <w:proofErr w:type="gramEnd"/>
+    </w:p>
+    <w:p>
+      <w:r>
+        <w:t xml:space="preserve">    input [15:0] in,</w:t>
+      </w:r>
+    </w:p>
+    <w:p>
+      <w:r>
+        <w:t xml:space="preserve">    output reg [31:0] out</w:t>
+      </w:r>
+    </w:p>
+    <w:p>
+      <w:r>
+        <w:t xml:space="preserve">    );</w:t>
+      </w:r>
+    </w:p>
+    <w:p>
+      <w:r>
+        <w:t xml:space="preserve">    always @(in) begin</w:t>
+      </w:r>
+    </w:p>
+    <w:p>
+      <w:r>
+        <w:t xml:space="preserve">    out &lt;= {{16{</w:t>
+      </w:r>
+      <w:proofErr w:type="gramStart"/>
+      <w:r>
+        <w:t>in[</w:t>
+      </w:r>
+      <w:proofErr w:type="gramEnd"/>
+      <w:r>
+        <w:t>15]}}, in[15:0]};</w:t>
+      </w:r>
+    </w:p>
+    <w:p>
+      <w:r>
+        <w:t xml:space="preserve">    end</w:t>
+      </w:r>
+    </w:p>
+    <w:p>
+      <w:proofErr w:type="spellStart"/>
+      <w:r>
+        <w:t>endmodule</w:t>
+      </w:r>
+      <w:proofErr w:type="spellEnd"/>
+    </w:p>
+    <w:p/>
+    <w:p>
+      <w:r>
+        <w:t xml:space="preserve">module </w:t>
+      </w:r>
+      <w:proofErr w:type="gramStart"/>
+      <w:r>
+        <w:t>Control(</w:t>
+      </w:r>
+      <w:proofErr w:type="gramEnd"/>
+    </w:p>
+    <w:p>
+      <w:r>
+        <w:t xml:space="preserve">    input [5:0] Op,</w:t>
+      </w:r>
+    </w:p>
+    <w:p>
+      <w:r>
+        <w:t xml:space="preserve">    input [5:0] </w:t>
+      </w:r>
+      <w:proofErr w:type="spellStart"/>
+      <w:r>
+        <w:t>Func</w:t>
       </w:r>
       <w:proofErr w:type="spellEnd"/>
       <w:r>
@@ -2699,30 +3288,69 @@
     </w:p>
     <w:p>
       <w:r>
-        <w:t xml:space="preserve">    input reset,</w:t>
-      </w:r>
-    </w:p>
-    <w:p>
-      <w:r>
-        <w:lastRenderedPageBreak/>
-        <w:t xml:space="preserve">    input [31:0] Din,</w:t>
-      </w:r>
-    </w:p>
-    <w:p>
-      <w:r>
-        <w:t xml:space="preserve">    output </w:t>
-      </w:r>
-      <w:proofErr w:type="gramStart"/>
-      <w:r>
-        <w:t>reg[</w:t>
-      </w:r>
-      <w:proofErr w:type="gramEnd"/>
-      <w:r>
-        <w:t xml:space="preserve">31:0] </w:t>
-      </w:r>
-      <w:proofErr w:type="spellStart"/>
-      <w:r>
-        <w:t>Dout</w:t>
+        <w:t xml:space="preserve">    output reg </w:t>
+      </w:r>
+      <w:proofErr w:type="spellStart"/>
+      <w:r>
+        <w:t>RegDst</w:t>
+      </w:r>
+      <w:proofErr w:type="spellEnd"/>
+      <w:r>
+        <w:t xml:space="preserve">, </w:t>
+      </w:r>
+      <w:proofErr w:type="spellStart"/>
+      <w:r>
+        <w:t>MemRead</w:t>
+      </w:r>
+      <w:proofErr w:type="spellEnd"/>
+      <w:r>
+        <w:t xml:space="preserve">, </w:t>
+      </w:r>
+      <w:proofErr w:type="spellStart"/>
+      <w:r>
+        <w:t>MemToReg</w:t>
+      </w:r>
+      <w:proofErr w:type="spellEnd"/>
+      <w:r>
+        <w:t xml:space="preserve">, </w:t>
+      </w:r>
+      <w:proofErr w:type="spellStart"/>
+      <w:r>
+        <w:t>MemWrite</w:t>
+      </w:r>
+      <w:proofErr w:type="spellEnd"/>
+      <w:r>
+        <w:t xml:space="preserve">, </w:t>
+      </w:r>
+      <w:proofErr w:type="spellStart"/>
+      <w:r>
+        <w:t>ALUSrc</w:t>
+      </w:r>
+      <w:proofErr w:type="spellEnd"/>
+      <w:r>
+        <w:t xml:space="preserve">, </w:t>
+      </w:r>
+      <w:proofErr w:type="spellStart"/>
+      <w:r>
+        <w:t>RegWrite</w:t>
+      </w:r>
+      <w:proofErr w:type="spellEnd"/>
+      <w:r>
+        <w:t>,</w:t>
+      </w:r>
+    </w:p>
+    <w:p>
+      <w:r>
+        <w:t xml:space="preserve">    output reg [1:0] Branch,</w:t>
+      </w:r>
+    </w:p>
+    <w:p>
+      <w:r>
+        <w:t xml:space="preserve">    output reg [3:0] </w:t>
+      </w:r>
+      <w:proofErr w:type="spellStart"/>
+      <w:r>
+        <w:t>ALUCntl</w:t>
       </w:r>
       <w:proofErr w:type="spellEnd"/>
     </w:p>
@@ -2733,6 +3361,11 @@
     </w:p>
     <w:p>
       <w:r>
+        <w:t xml:space="preserve">    </w:t>
+      </w:r>
+    </w:p>
+    <w:p>
+      <w:r>
         <w:t xml:space="preserve">    always </w:t>
       </w:r>
       <w:proofErr w:type="gramStart"/>
@@ -2741,142 +3374,196 @@
       </w:r>
       <w:proofErr w:type="gramEnd"/>
       <w:r>
-        <w:t xml:space="preserve">posedge </w:t>
-      </w:r>
-      <w:proofErr w:type="spellStart"/>
-      <w:r>
-        <w:t>clk</w:t>
-      </w:r>
-      <w:proofErr w:type="spellEnd"/>
-      <w:r>
-        <w:t>) begin</w:t>
-      </w:r>
-    </w:p>
-    <w:p>
-      <w:r>
-        <w:t xml:space="preserve">    </w:t>
-      </w:r>
-      <w:r>
-        <w:tab/>
-        <w:t>if(reset)</w:t>
-      </w:r>
-    </w:p>
-    <w:p>
-      <w:r>
-        <w:t xml:space="preserve">    </w:t>
-      </w:r>
-      <w:r>
-        <w:tab/>
-      </w:r>
-      <w:r>
-        <w:tab/>
-      </w:r>
-      <w:proofErr w:type="spellStart"/>
-      <w:r>
-        <w:t>Dout</w:t>
-      </w:r>
-      <w:proofErr w:type="spellEnd"/>
-      <w:r>
-        <w:t xml:space="preserve"> = </w:t>
-      </w:r>
-      <w:proofErr w:type="gramStart"/>
-      <w:r>
-        <w:t>0;</w:t>
-      </w:r>
-      <w:proofErr w:type="gramEnd"/>
-    </w:p>
-    <w:p>
-      <w:r>
-        <w:t xml:space="preserve">    </w:t>
-      </w:r>
-      <w:r>
-        <w:tab/>
-        <w:t>else</w:t>
-      </w:r>
-    </w:p>
-    <w:p>
-      <w:r>
-        <w:t xml:space="preserve">    </w:t>
-      </w:r>
-      <w:r>
-        <w:tab/>
-      </w:r>
-      <w:r>
-        <w:tab/>
-      </w:r>
-      <w:proofErr w:type="spellStart"/>
-      <w:r>
-        <w:t>Dout</w:t>
-      </w:r>
-      <w:proofErr w:type="spellEnd"/>
-      <w:r>
-        <w:t xml:space="preserve"> = </w:t>
-      </w:r>
-      <w:proofErr w:type="gramStart"/>
-      <w:r>
-        <w:t>Din;</w:t>
-      </w:r>
-      <w:proofErr w:type="gramEnd"/>
-    </w:p>
-    <w:p>
-      <w:r>
-        <w:t xml:space="preserve">    </w:t>
-      </w:r>
-      <w:r>
-        <w:tab/>
-        <w:t>end</w:t>
-      </w:r>
-    </w:p>
-    <w:p>
-      <w:proofErr w:type="spellStart"/>
-      <w:r>
-        <w:t>endmodule</w:t>
-      </w:r>
-      <w:proofErr w:type="spellEnd"/>
-    </w:p>
-    <w:p/>
-    <w:p>
-      <w:r>
-        <w:t xml:space="preserve">module </w:t>
-      </w:r>
-      <w:proofErr w:type="spellStart"/>
-      <w:proofErr w:type="gramStart"/>
-      <w:r>
-        <w:t>ShiftLeftTwo</w:t>
-      </w:r>
-      <w:proofErr w:type="spellEnd"/>
-      <w:r>
-        <w:t>(</w:t>
-      </w:r>
-      <w:proofErr w:type="gramEnd"/>
-    </w:p>
-    <w:p>
-      <w:r>
-        <w:t xml:space="preserve">    input [31:0] in,</w:t>
-      </w:r>
-    </w:p>
-    <w:p>
-      <w:r>
-        <w:t xml:space="preserve">    output reg [31:0] out</w:t>
-      </w:r>
-    </w:p>
-    <w:p>
-      <w:r>
-        <w:t xml:space="preserve">    );</w:t>
-      </w:r>
-    </w:p>
-    <w:p>
-      <w:r>
-        <w:t xml:space="preserve">    always @(in) begin</w:t>
-      </w:r>
-    </w:p>
-    <w:p>
-      <w:r>
-        <w:t xml:space="preserve">    out &lt;= in &lt;&lt; </w:t>
-      </w:r>
-      <w:proofErr w:type="gramStart"/>
-      <w:r>
-        <w:t>2;</w:t>
+        <w:t>*) begin</w:t>
+      </w:r>
+    </w:p>
+    <w:p>
+      <w:r>
+        <w:t xml:space="preserve">    </w:t>
+      </w:r>
+      <w:proofErr w:type="gramStart"/>
+      <w:r>
+        <w:t>case(</w:t>
+      </w:r>
+      <w:proofErr w:type="gramEnd"/>
+      <w:r>
+        <w:t>Op)</w:t>
+      </w:r>
+    </w:p>
+    <w:p>
+      <w:r>
+        <w:t xml:space="preserve">    6'b</w:t>
+      </w:r>
+      <w:proofErr w:type="gramStart"/>
+      <w:r>
+        <w:t>0:begin</w:t>
+      </w:r>
+      <w:proofErr w:type="gramEnd"/>
+    </w:p>
+    <w:p>
+      <w:r>
+        <w:t xml:space="preserve">    </w:t>
+      </w:r>
+      <w:proofErr w:type="spellStart"/>
+      <w:r>
+        <w:t>RegWrite</w:t>
+      </w:r>
+      <w:proofErr w:type="spellEnd"/>
+      <w:r>
+        <w:t xml:space="preserve"> &lt;= 1'</w:t>
+      </w:r>
+      <w:proofErr w:type="gramStart"/>
+      <w:r>
+        <w:t>b1;</w:t>
+      </w:r>
+      <w:proofErr w:type="gramEnd"/>
+    </w:p>
+    <w:p>
+      <w:r>
+        <w:t xml:space="preserve">    </w:t>
+      </w:r>
+      <w:proofErr w:type="spellStart"/>
+      <w:r>
+        <w:t>RegDst</w:t>
+      </w:r>
+      <w:proofErr w:type="spellEnd"/>
+      <w:r>
+        <w:t xml:space="preserve"> &lt;= 1'</w:t>
+      </w:r>
+      <w:proofErr w:type="gramStart"/>
+      <w:r>
+        <w:t>b1;</w:t>
+      </w:r>
+      <w:proofErr w:type="gramEnd"/>
+    </w:p>
+    <w:p>
+      <w:r>
+        <w:t xml:space="preserve">    Branch &lt;= 2'</w:t>
+      </w:r>
+      <w:proofErr w:type="gramStart"/>
+      <w:r>
+        <w:t>b0;</w:t>
+      </w:r>
+      <w:proofErr w:type="gramEnd"/>
+    </w:p>
+    <w:p>
+      <w:r>
+        <w:t xml:space="preserve">    </w:t>
+      </w:r>
+      <w:proofErr w:type="spellStart"/>
+      <w:r>
+        <w:t>MemRead</w:t>
+      </w:r>
+      <w:proofErr w:type="spellEnd"/>
+      <w:r>
+        <w:t xml:space="preserve"> &lt;= 1'</w:t>
+      </w:r>
+      <w:proofErr w:type="gramStart"/>
+      <w:r>
+        <w:t>b0;</w:t>
+      </w:r>
+      <w:proofErr w:type="gramEnd"/>
+    </w:p>
+    <w:p>
+      <w:r>
+        <w:t xml:space="preserve">    </w:t>
+      </w:r>
+      <w:proofErr w:type="spellStart"/>
+      <w:r>
+        <w:t>MemToReg</w:t>
+      </w:r>
+      <w:proofErr w:type="spellEnd"/>
+      <w:r>
+        <w:t xml:space="preserve"> &lt;= 1'</w:t>
+      </w:r>
+      <w:proofErr w:type="gramStart"/>
+      <w:r>
+        <w:t>b0;</w:t>
+      </w:r>
+      <w:proofErr w:type="gramEnd"/>
+    </w:p>
+    <w:p>
+      <w:r>
+        <w:t xml:space="preserve">    </w:t>
+      </w:r>
+      <w:proofErr w:type="spellStart"/>
+      <w:r>
+        <w:t>MemWrite</w:t>
+      </w:r>
+      <w:proofErr w:type="spellEnd"/>
+      <w:r>
+        <w:t xml:space="preserve"> &lt;= 1'</w:t>
+      </w:r>
+      <w:proofErr w:type="gramStart"/>
+      <w:r>
+        <w:t>b0;</w:t>
+      </w:r>
+      <w:proofErr w:type="gramEnd"/>
+    </w:p>
+    <w:p>
+      <w:r>
+        <w:t xml:space="preserve">    </w:t>
+      </w:r>
+      <w:proofErr w:type="spellStart"/>
+      <w:r>
+        <w:t>ALUSrc</w:t>
+      </w:r>
+      <w:proofErr w:type="spellEnd"/>
+      <w:r>
+        <w:t xml:space="preserve"> &lt;= 1'</w:t>
+      </w:r>
+      <w:proofErr w:type="gramStart"/>
+      <w:r>
+        <w:t>b0;</w:t>
+      </w:r>
+      <w:proofErr w:type="gramEnd"/>
+    </w:p>
+    <w:p>
+      <w:r>
+        <w:t xml:space="preserve">    </w:t>
+      </w:r>
+      <w:proofErr w:type="gramStart"/>
+      <w:r>
+        <w:t>case(</w:t>
+      </w:r>
+      <w:proofErr w:type="spellStart"/>
+      <w:proofErr w:type="gramEnd"/>
+      <w:r>
+        <w:t>Func</w:t>
+      </w:r>
+      <w:proofErr w:type="spellEnd"/>
+      <w:r>
+        <w:t>)</w:t>
+      </w:r>
+    </w:p>
+    <w:p>
+      <w:r>
+        <w:t xml:space="preserve">    6'h</w:t>
+      </w:r>
+      <w:proofErr w:type="gramStart"/>
+      <w:r>
+        <w:t>20:begin</w:t>
+      </w:r>
+      <w:proofErr w:type="gramEnd"/>
+      <w:r>
+        <w:t xml:space="preserve"> //add</w:t>
+      </w:r>
+    </w:p>
+    <w:p>
+      <w:r>
+        <w:t xml:space="preserve">    </w:t>
+      </w:r>
+      <w:proofErr w:type="spellStart"/>
+      <w:r>
+        <w:t>ALUCntl</w:t>
+      </w:r>
+      <w:proofErr w:type="spellEnd"/>
+      <w:r>
+        <w:t xml:space="preserve"> &lt;= 4'</w:t>
+      </w:r>
+      <w:proofErr w:type="gramStart"/>
+      <w:r>
+        <w:t>b1010;</w:t>
       </w:r>
       <w:proofErr w:type="gramEnd"/>
     </w:p>
@@ -2886,103 +3573,40 @@
       </w:r>
     </w:p>
     <w:p>
-      <w:proofErr w:type="spellStart"/>
-      <w:r>
-        <w:t>endmodule</w:t>
-      </w:r>
-      <w:proofErr w:type="spellEnd"/>
-    </w:p>
-    <w:p/>
-    <w:p>
-      <w:r>
-        <w:t>module Mux32x1(</w:t>
-      </w:r>
-    </w:p>
-    <w:p>
-      <w:r>
-        <w:t xml:space="preserve">    input [31:0] zero,</w:t>
-      </w:r>
-    </w:p>
-    <w:p>
-      <w:r>
-        <w:t xml:space="preserve">    input [31:0] one,</w:t>
-      </w:r>
-    </w:p>
-    <w:p>
-      <w:r>
-        <w:t xml:space="preserve">    input ctrl,</w:t>
-      </w:r>
-    </w:p>
-    <w:p>
-      <w:r>
-        <w:t xml:space="preserve">    output reg [31:0] out</w:t>
-      </w:r>
-    </w:p>
-    <w:p>
-      <w:r>
-        <w:t xml:space="preserve">    );</w:t>
-      </w:r>
-    </w:p>
-    <w:p>
-      <w:r>
-        <w:t xml:space="preserve">    always </w:t>
-      </w:r>
-      <w:proofErr w:type="gramStart"/>
-      <w:r>
-        <w:t>@(</w:t>
-      </w:r>
-      <w:proofErr w:type="gramEnd"/>
-      <w:r>
-        <w:t>zero or one or ctrl) begin</w:t>
-      </w:r>
-    </w:p>
-    <w:p>
-      <w:r>
-        <w:t xml:space="preserve">    case(ctrl)</w:t>
-      </w:r>
-    </w:p>
-    <w:p>
-      <w:r>
-        <w:t xml:space="preserve">    1'b0: out &lt;= </w:t>
-      </w:r>
-      <w:proofErr w:type="gramStart"/>
-      <w:r>
-        <w:t>zero;</w:t>
-      </w:r>
-      <w:proofErr w:type="gramEnd"/>
-    </w:p>
-    <w:p>
-      <w:r>
-        <w:t xml:space="preserve">    1'b1: out &lt;= </w:t>
-      </w:r>
-      <w:proofErr w:type="gramStart"/>
-      <w:r>
-        <w:t>one;</w:t>
-      </w:r>
-      <w:proofErr w:type="gramEnd"/>
-    </w:p>
-    <w:p>
-      <w:r>
-        <w:t xml:space="preserve">    //default: $</w:t>
-      </w:r>
-      <w:proofErr w:type="gramStart"/>
-      <w:r>
-        <w:t>display(</w:t>
-      </w:r>
-      <w:proofErr w:type="gramEnd"/>
-      <w:r>
-        <w:t>"Error in Mux32x1");</w:t>
-      </w:r>
-    </w:p>
-    <w:p>
-      <w:r>
-        <w:t xml:space="preserve">    </w:t>
-      </w:r>
-      <w:proofErr w:type="spellStart"/>
-      <w:r>
-        <w:t>endcase</w:t>
-      </w:r>
-      <w:proofErr w:type="spellEnd"/>
+      <w:r>
+        <w:t xml:space="preserve">    6'h</w:t>
+      </w:r>
+      <w:proofErr w:type="gramStart"/>
+      <w:r>
+        <w:t>21:begin</w:t>
+      </w:r>
+      <w:proofErr w:type="gramEnd"/>
+      <w:r>
+        <w:t xml:space="preserve"> //</w:t>
+      </w:r>
+      <w:proofErr w:type="spellStart"/>
+      <w:r>
+        <w:t>addu</w:t>
+      </w:r>
+      <w:proofErr w:type="spellEnd"/>
+    </w:p>
+    <w:p>
+      <w:r>
+        <w:t xml:space="preserve">    </w:t>
+      </w:r>
+      <w:proofErr w:type="spellStart"/>
+      <w:r>
+        <w:t>ALUCntl</w:t>
+      </w:r>
+      <w:proofErr w:type="spellEnd"/>
+      <w:r>
+        <w:t xml:space="preserve"> &lt;= 4'</w:t>
+      </w:r>
+      <w:proofErr w:type="gramStart"/>
+      <w:r>
+        <w:t>b0010;</w:t>
+      </w:r>
+      <w:proofErr w:type="gramEnd"/>
     </w:p>
     <w:p>
       <w:r>
@@ -2990,104 +3614,35 @@
       </w:r>
     </w:p>
     <w:p>
-      <w:proofErr w:type="spellStart"/>
-      <w:r>
-        <w:t>endmodule</w:t>
-      </w:r>
-      <w:proofErr w:type="spellEnd"/>
-    </w:p>
-    <w:p/>
-    <w:p>
-      <w:r>
-        <w:t>module Mux4x1(</w:t>
-      </w:r>
-    </w:p>
-    <w:p>
-      <w:r>
-        <w:t xml:space="preserve">    input [4:0] zero,</w:t>
-      </w:r>
-    </w:p>
-    <w:p>
-      <w:r>
-        <w:t xml:space="preserve">    input [4:0] one,</w:t>
-      </w:r>
-    </w:p>
-    <w:p>
-      <w:r>
-        <w:t xml:space="preserve">    input ctrl,</w:t>
-      </w:r>
-    </w:p>
-    <w:p>
-      <w:r>
-        <w:t xml:space="preserve">    output reg [4:0] out</w:t>
-      </w:r>
-    </w:p>
-    <w:p>
-      <w:r>
-        <w:t xml:space="preserve">    );</w:t>
-      </w:r>
-    </w:p>
-    <w:p>
-      <w:r>
-        <w:t xml:space="preserve">    always </w:t>
-      </w:r>
-      <w:proofErr w:type="gramStart"/>
-      <w:r>
-        <w:t>@(</w:t>
-      </w:r>
-      <w:proofErr w:type="gramEnd"/>
-      <w:r>
-        <w:t>zero or one or ctrl) begin</w:t>
-      </w:r>
-    </w:p>
-    <w:p>
-      <w:r>
-        <w:t xml:space="preserve">    case(ctrl)</w:t>
-      </w:r>
-    </w:p>
-    <w:p>
-      <w:r>
-        <w:t xml:space="preserve">    1'b0: out &lt;= </w:t>
-      </w:r>
-      <w:proofErr w:type="gramStart"/>
-      <w:r>
-        <w:t>zero;</w:t>
-      </w:r>
-      <w:proofErr w:type="gramEnd"/>
-    </w:p>
-    <w:p>
-      <w:r>
-        <w:lastRenderedPageBreak/>
-        <w:t xml:space="preserve">    1'b1: out &lt;= </w:t>
-      </w:r>
-      <w:proofErr w:type="gramStart"/>
-      <w:r>
-        <w:t>one;</w:t>
-      </w:r>
-      <w:proofErr w:type="gramEnd"/>
-    </w:p>
-    <w:p>
-      <w:r>
-        <w:t xml:space="preserve">    //default: $</w:t>
-      </w:r>
-      <w:proofErr w:type="gramStart"/>
-      <w:r>
-        <w:t>display(</w:t>
-      </w:r>
-      <w:proofErr w:type="gramEnd"/>
-      <w:r>
-        <w:t>"Error in Mux4x1");</w:t>
-      </w:r>
-    </w:p>
-    <w:p>
-      <w:r>
-        <w:t xml:space="preserve">    </w:t>
-      </w:r>
-      <w:proofErr w:type="spellStart"/>
-      <w:r>
-        <w:t>endcase</w:t>
-      </w:r>
-      <w:proofErr w:type="spellEnd"/>
+      <w:r>
+        <w:t xml:space="preserve">    6'h</w:t>
+      </w:r>
+      <w:proofErr w:type="gramStart"/>
+      <w:r>
+        <w:t>22:begin</w:t>
+      </w:r>
+      <w:proofErr w:type="gramEnd"/>
+      <w:r>
+        <w:t xml:space="preserve"> //sub</w:t>
+      </w:r>
+    </w:p>
+    <w:p>
+      <w:r>
+        <w:t xml:space="preserve">    </w:t>
+      </w:r>
+      <w:proofErr w:type="spellStart"/>
+      <w:r>
+        <w:t>ALUCntl</w:t>
+      </w:r>
+      <w:proofErr w:type="spellEnd"/>
+      <w:r>
+        <w:t xml:space="preserve"> &lt;= 4'</w:t>
+      </w:r>
+      <w:proofErr w:type="gramStart"/>
+      <w:r>
+        <w:t>b1110;</w:t>
+      </w:r>
+      <w:proofErr w:type="gramEnd"/>
     </w:p>
     <w:p>
       <w:r>
@@ -3095,1091 +3650,38 @@
       </w:r>
     </w:p>
     <w:p>
-      <w:proofErr w:type="spellStart"/>
-      <w:r>
-        <w:t>endmodule</w:t>
-      </w:r>
-      <w:proofErr w:type="spellEnd"/>
-    </w:p>
-    <w:p/>
-    <w:p>
-      <w:r>
-        <w:t xml:space="preserve">module </w:t>
-      </w:r>
-      <w:proofErr w:type="spellStart"/>
-      <w:proofErr w:type="gramStart"/>
-      <w:r>
-        <w:t>SignExtend</w:t>
-      </w:r>
-      <w:proofErr w:type="spellEnd"/>
-      <w:r>
-        <w:t>(</w:t>
-      </w:r>
-      <w:proofErr w:type="gramEnd"/>
-    </w:p>
-    <w:p>
-      <w:r>
-        <w:t xml:space="preserve">    input [15:0] in,</w:t>
-      </w:r>
-    </w:p>
-    <w:p>
-      <w:r>
-        <w:t xml:space="preserve">    output reg [31:0] out</w:t>
-      </w:r>
-    </w:p>
-    <w:p>
-      <w:r>
-        <w:t xml:space="preserve">    );</w:t>
-      </w:r>
-    </w:p>
-    <w:p>
-      <w:r>
-        <w:t xml:space="preserve">    always @(in) begin</w:t>
-      </w:r>
-    </w:p>
-    <w:p>
-      <w:r>
-        <w:t xml:space="preserve">    out &lt;= {{16{</w:t>
-      </w:r>
-      <w:proofErr w:type="gramStart"/>
-      <w:r>
-        <w:t>in[</w:t>
-      </w:r>
-      <w:proofErr w:type="gramEnd"/>
-      <w:r>
-        <w:t>15]}}, in[15:0]};</w:t>
-      </w:r>
-    </w:p>
-    <w:p>
-      <w:r>
-        <w:t xml:space="preserve">    end</w:t>
-      </w:r>
-    </w:p>
-    <w:p>
-      <w:proofErr w:type="spellStart"/>
-      <w:r>
-        <w:t>endmodule</w:t>
-      </w:r>
-      <w:proofErr w:type="spellEnd"/>
-    </w:p>
-    <w:p/>
-    <w:p>
-      <w:r>
-        <w:t xml:space="preserve">module </w:t>
-      </w:r>
-      <w:proofErr w:type="gramStart"/>
-      <w:r>
-        <w:t>Control(</w:t>
-      </w:r>
-      <w:proofErr w:type="gramEnd"/>
-    </w:p>
-    <w:p>
-      <w:r>
-        <w:t xml:space="preserve">    input [5:0] Op,</w:t>
-      </w:r>
-    </w:p>
-    <w:p>
-      <w:r>
-        <w:t xml:space="preserve">    input [5:0] </w:t>
-      </w:r>
-      <w:proofErr w:type="spellStart"/>
-      <w:r>
-        <w:t>Func</w:t>
-      </w:r>
-      <w:proofErr w:type="spellEnd"/>
-      <w:r>
-        <w:t>,</w:t>
-      </w:r>
-    </w:p>
-    <w:p>
-      <w:r>
-        <w:t xml:space="preserve">    output reg </w:t>
-      </w:r>
-      <w:proofErr w:type="spellStart"/>
-      <w:r>
-        <w:t>RegDst</w:t>
-      </w:r>
-      <w:proofErr w:type="spellEnd"/>
-      <w:r>
-        <w:t xml:space="preserve">, </w:t>
-      </w:r>
-      <w:proofErr w:type="spellStart"/>
-      <w:r>
-        <w:t>MemRead</w:t>
-      </w:r>
-      <w:proofErr w:type="spellEnd"/>
-      <w:r>
-        <w:t xml:space="preserve">, </w:t>
-      </w:r>
-      <w:proofErr w:type="spellStart"/>
-      <w:r>
-        <w:t>MemToReg</w:t>
-      </w:r>
-      <w:proofErr w:type="spellEnd"/>
-      <w:r>
-        <w:t xml:space="preserve">, </w:t>
-      </w:r>
-      <w:proofErr w:type="spellStart"/>
-      <w:r>
-        <w:t>MemWrite</w:t>
-      </w:r>
-      <w:proofErr w:type="spellEnd"/>
-      <w:r>
-        <w:t xml:space="preserve">, </w:t>
-      </w:r>
-      <w:proofErr w:type="spellStart"/>
-      <w:r>
-        <w:t>ALUSrc</w:t>
-      </w:r>
-      <w:proofErr w:type="spellEnd"/>
-      <w:r>
-        <w:t xml:space="preserve">, </w:t>
-      </w:r>
-      <w:proofErr w:type="spellStart"/>
-      <w:r>
-        <w:t>RegWrite</w:t>
-      </w:r>
-      <w:proofErr w:type="spellEnd"/>
-      <w:r>
-        <w:t>,</w:t>
-      </w:r>
-    </w:p>
-    <w:p>
-      <w:r>
-        <w:t xml:space="preserve">    output reg [1:0] Branch,</w:t>
-      </w:r>
-    </w:p>
-    <w:p>
-      <w:r>
-        <w:t xml:space="preserve">    output reg [3:0] </w:t>
+      <w:r>
+        <w:t xml:space="preserve">    6'h</w:t>
+      </w:r>
+      <w:proofErr w:type="gramStart"/>
+      <w:r>
+        <w:t>23:begin</w:t>
+      </w:r>
+      <w:proofErr w:type="gramEnd"/>
+      <w:r>
+        <w:t xml:space="preserve"> //</w:t>
+      </w:r>
+      <w:proofErr w:type="spellStart"/>
+      <w:r>
+        <w:t>subu</w:t>
+      </w:r>
+      <w:proofErr w:type="spellEnd"/>
+    </w:p>
+    <w:p>
+      <w:r>
+        <w:t xml:space="preserve">    </w:t>
       </w:r>
       <w:proofErr w:type="spellStart"/>
       <w:r>
         <w:t>ALUCntl</w:t>
       </w:r>
       <w:proofErr w:type="spellEnd"/>
-    </w:p>
-    <w:p>
-      <w:r>
-        <w:t xml:space="preserve">    );</w:t>
-      </w:r>
-    </w:p>
-    <w:p>
-      <w:r>
-        <w:t xml:space="preserve">    </w:t>
-      </w:r>
-    </w:p>
-    <w:p>
-      <w:r>
-        <w:t xml:space="preserve">    always </w:t>
-      </w:r>
-      <w:proofErr w:type="gramStart"/>
-      <w:r>
-        <w:t>@(</w:t>
-      </w:r>
-      <w:proofErr w:type="gramEnd"/>
-      <w:r>
-        <w:t>*) begin</w:t>
-      </w:r>
-    </w:p>
-    <w:p>
-      <w:r>
-        <w:t xml:space="preserve">    </w:t>
-      </w:r>
-      <w:proofErr w:type="gramStart"/>
-      <w:r>
-        <w:t>case(</w:t>
-      </w:r>
-      <w:proofErr w:type="gramEnd"/>
-      <w:r>
-        <w:t>Op)</w:t>
-      </w:r>
-    </w:p>
-    <w:p>
-      <w:r>
-        <w:t xml:space="preserve">    6'b</w:t>
-      </w:r>
-      <w:proofErr w:type="gramStart"/>
-      <w:r>
-        <w:t>0:begin</w:t>
-      </w:r>
-      <w:proofErr w:type="gramEnd"/>
-    </w:p>
-    <w:p>
-      <w:r>
-        <w:t xml:space="preserve">    </w:t>
-      </w:r>
-      <w:proofErr w:type="spellStart"/>
-      <w:r>
-        <w:t>RegWrite</w:t>
-      </w:r>
-      <w:proofErr w:type="spellEnd"/>
-      <w:r>
-        <w:t xml:space="preserve"> &lt;= 1'</w:t>
-      </w:r>
-      <w:proofErr w:type="gramStart"/>
-      <w:r>
-        <w:t>b1;</w:t>
-      </w:r>
-      <w:proofErr w:type="gramEnd"/>
-    </w:p>
-    <w:p>
-      <w:r>
-        <w:t xml:space="preserve">    </w:t>
-      </w:r>
-      <w:proofErr w:type="spellStart"/>
-      <w:r>
-        <w:t>RegDst</w:t>
-      </w:r>
-      <w:proofErr w:type="spellEnd"/>
-      <w:r>
-        <w:t xml:space="preserve"> &lt;= 1'</w:t>
-      </w:r>
-      <w:proofErr w:type="gramStart"/>
-      <w:r>
-        <w:t>b1;</w:t>
-      </w:r>
-      <w:proofErr w:type="gramEnd"/>
-    </w:p>
-    <w:p>
-      <w:r>
-        <w:t xml:space="preserve">    Branch &lt;= 2'</w:t>
-      </w:r>
-      <w:proofErr w:type="gramStart"/>
-      <w:r>
-        <w:t>b0;</w:t>
-      </w:r>
-      <w:proofErr w:type="gramEnd"/>
-    </w:p>
-    <w:p>
-      <w:r>
-        <w:t xml:space="preserve">    </w:t>
-      </w:r>
-      <w:proofErr w:type="spellStart"/>
-      <w:r>
-        <w:t>MemRead</w:t>
-      </w:r>
-      <w:proofErr w:type="spellEnd"/>
-      <w:r>
-        <w:t xml:space="preserve"> &lt;= 1'</w:t>
-      </w:r>
-      <w:proofErr w:type="gramStart"/>
-      <w:r>
-        <w:t>b0;</w:t>
-      </w:r>
-      <w:proofErr w:type="gramEnd"/>
-    </w:p>
-    <w:p>
-      <w:r>
-        <w:t xml:space="preserve">    </w:t>
-      </w:r>
-      <w:proofErr w:type="spellStart"/>
-      <w:r>
-        <w:t>MemToReg</w:t>
-      </w:r>
-      <w:proofErr w:type="spellEnd"/>
-      <w:r>
-        <w:t xml:space="preserve"> &lt;= 1'</w:t>
-      </w:r>
-      <w:proofErr w:type="gramStart"/>
-      <w:r>
-        <w:t>b0;</w:t>
-      </w:r>
-      <w:proofErr w:type="gramEnd"/>
-    </w:p>
-    <w:p>
-      <w:r>
-        <w:t xml:space="preserve">    </w:t>
-      </w:r>
-      <w:proofErr w:type="spellStart"/>
-      <w:r>
-        <w:t>MemWrite</w:t>
-      </w:r>
-      <w:proofErr w:type="spellEnd"/>
-      <w:r>
-        <w:t xml:space="preserve"> &lt;= 1'</w:t>
-      </w:r>
-      <w:proofErr w:type="gramStart"/>
-      <w:r>
-        <w:t>b0;</w:t>
-      </w:r>
-      <w:proofErr w:type="gramEnd"/>
-    </w:p>
-    <w:p>
-      <w:r>
-        <w:t xml:space="preserve">    </w:t>
-      </w:r>
-      <w:proofErr w:type="spellStart"/>
-      <w:r>
-        <w:t>ALUSrc</w:t>
-      </w:r>
-      <w:proofErr w:type="spellEnd"/>
-      <w:r>
-        <w:t xml:space="preserve"> &lt;= 1'</w:t>
-      </w:r>
-      <w:proofErr w:type="gramStart"/>
-      <w:r>
-        <w:t>b0;</w:t>
-      </w:r>
-      <w:proofErr w:type="gramEnd"/>
-    </w:p>
-    <w:p>
-      <w:r>
-        <w:t xml:space="preserve">    </w:t>
-      </w:r>
-      <w:proofErr w:type="gramStart"/>
-      <w:r>
-        <w:t>case(</w:t>
-      </w:r>
-      <w:proofErr w:type="spellStart"/>
-      <w:proofErr w:type="gramEnd"/>
-      <w:r>
-        <w:t>Func</w:t>
-      </w:r>
-      <w:proofErr w:type="spellEnd"/>
-      <w:r>
-        <w:t>)</w:t>
-      </w:r>
-    </w:p>
-    <w:p>
-      <w:r>
-        <w:t xml:space="preserve">    6'h</w:t>
-      </w:r>
-      <w:proofErr w:type="gramStart"/>
-      <w:r>
-        <w:t>20:begin</w:t>
-      </w:r>
-      <w:proofErr w:type="gramEnd"/>
-      <w:r>
-        <w:t xml:space="preserve"> //add</w:t>
-      </w:r>
-    </w:p>
-    <w:p>
-      <w:r>
-        <w:t xml:space="preserve">    </w:t>
-      </w:r>
-      <w:proofErr w:type="spellStart"/>
-      <w:r>
-        <w:t>ALUCntl</w:t>
-      </w:r>
-      <w:proofErr w:type="spellEnd"/>
       <w:r>
         <w:t xml:space="preserve"> &lt;= 4'</w:t>
       </w:r>
       <w:proofErr w:type="gramStart"/>
       <w:r>
-        <w:t>b1010;</w:t>
-      </w:r>
-      <w:proofErr w:type="gramEnd"/>
-    </w:p>
-    <w:p>
-      <w:r>
-        <w:t xml:space="preserve">    end</w:t>
-      </w:r>
-    </w:p>
-    <w:p>
-      <w:r>
-        <w:t xml:space="preserve">    6'h</w:t>
-      </w:r>
-      <w:proofErr w:type="gramStart"/>
-      <w:r>
-        <w:t>21:begin</w:t>
-      </w:r>
-      <w:proofErr w:type="gramEnd"/>
-      <w:r>
-        <w:t xml:space="preserve"> //</w:t>
-      </w:r>
-      <w:proofErr w:type="spellStart"/>
-      <w:r>
-        <w:t>addu</w:t>
-      </w:r>
-      <w:proofErr w:type="spellEnd"/>
-    </w:p>
-    <w:p>
-      <w:r>
-        <w:t xml:space="preserve">    </w:t>
-      </w:r>
-      <w:proofErr w:type="spellStart"/>
-      <w:r>
-        <w:t>ALUCntl</w:t>
-      </w:r>
-      <w:proofErr w:type="spellEnd"/>
-      <w:r>
-        <w:t xml:space="preserve"> &lt;= 4'</w:t>
-      </w:r>
-      <w:proofErr w:type="gramStart"/>
-      <w:r>
-        <w:t>b0010;</w:t>
-      </w:r>
-      <w:proofErr w:type="gramEnd"/>
-    </w:p>
-    <w:p>
-      <w:r>
-        <w:t xml:space="preserve">    end</w:t>
-      </w:r>
-    </w:p>
-    <w:p>
-      <w:r>
-        <w:t xml:space="preserve">    6'h</w:t>
-      </w:r>
-      <w:proofErr w:type="gramStart"/>
-      <w:r>
-        <w:t>22:begin</w:t>
-      </w:r>
-      <w:proofErr w:type="gramEnd"/>
-      <w:r>
-        <w:t xml:space="preserve"> //sub</w:t>
-      </w:r>
-    </w:p>
-    <w:p>
-      <w:r>
-        <w:t xml:space="preserve">    </w:t>
-      </w:r>
-      <w:proofErr w:type="spellStart"/>
-      <w:r>
-        <w:t>ALUCntl</w:t>
-      </w:r>
-      <w:proofErr w:type="spellEnd"/>
-      <w:r>
-        <w:t xml:space="preserve"> &lt;= 4'</w:t>
-      </w:r>
-      <w:proofErr w:type="gramStart"/>
-      <w:r>
-        <w:t>b1110;</w:t>
-      </w:r>
-      <w:proofErr w:type="gramEnd"/>
-    </w:p>
-    <w:p>
-      <w:r>
-        <w:t xml:space="preserve">    end</w:t>
-      </w:r>
-    </w:p>
-    <w:p>
-      <w:r>
-        <w:t xml:space="preserve">    6'h</w:t>
-      </w:r>
-      <w:proofErr w:type="gramStart"/>
-      <w:r>
-        <w:t>23:begin</w:t>
-      </w:r>
-      <w:proofErr w:type="gramEnd"/>
-      <w:r>
-        <w:t xml:space="preserve"> //</w:t>
-      </w:r>
-      <w:proofErr w:type="spellStart"/>
-      <w:r>
-        <w:t>subu</w:t>
-      </w:r>
-      <w:proofErr w:type="spellEnd"/>
-    </w:p>
-    <w:p>
-      <w:r>
-        <w:lastRenderedPageBreak/>
-        <w:t xml:space="preserve">    </w:t>
-      </w:r>
-      <w:proofErr w:type="spellStart"/>
-      <w:r>
-        <w:t>ALUCntl</w:t>
-      </w:r>
-      <w:proofErr w:type="spellEnd"/>
-      <w:r>
-        <w:t xml:space="preserve"> &lt;= 4'</w:t>
-      </w:r>
-      <w:proofErr w:type="gramStart"/>
-      <w:r>
         <w:t>b0110;</w:t>
-      </w:r>
-      <w:proofErr w:type="gramEnd"/>
-    </w:p>
-    <w:p>
-      <w:r>
-        <w:t xml:space="preserve">    end</w:t>
-      </w:r>
-    </w:p>
-    <w:p>
-      <w:r>
-        <w:t xml:space="preserve">    6'h</w:t>
-      </w:r>
-      <w:proofErr w:type="gramStart"/>
-      <w:r>
-        <w:t>24:begin</w:t>
-      </w:r>
-      <w:proofErr w:type="gramEnd"/>
-      <w:r>
-        <w:t xml:space="preserve"> //and</w:t>
-      </w:r>
-    </w:p>
-    <w:p>
-      <w:r>
-        <w:t xml:space="preserve">    </w:t>
-      </w:r>
-      <w:proofErr w:type="spellStart"/>
-      <w:r>
-        <w:t>ALUCntl</w:t>
-      </w:r>
-      <w:proofErr w:type="spellEnd"/>
-      <w:r>
-        <w:t xml:space="preserve"> &lt;= 4'</w:t>
-      </w:r>
-      <w:proofErr w:type="gramStart"/>
-      <w:r>
-        <w:t>b0000;</w:t>
-      </w:r>
-      <w:proofErr w:type="gramEnd"/>
-    </w:p>
-    <w:p>
-      <w:r>
-        <w:t xml:space="preserve">    end</w:t>
-      </w:r>
-    </w:p>
-    <w:p>
-      <w:r>
-        <w:t xml:space="preserve">    6'h</w:t>
-      </w:r>
-      <w:proofErr w:type="gramStart"/>
-      <w:r>
-        <w:t>25:begin</w:t>
-      </w:r>
-      <w:proofErr w:type="gramEnd"/>
-      <w:r>
-        <w:t xml:space="preserve"> //or</w:t>
-      </w:r>
-    </w:p>
-    <w:p>
-      <w:r>
-        <w:t xml:space="preserve">    </w:t>
-      </w:r>
-      <w:proofErr w:type="spellStart"/>
-      <w:r>
-        <w:t>ALUCntl</w:t>
-      </w:r>
-      <w:proofErr w:type="spellEnd"/>
-      <w:r>
-        <w:t xml:space="preserve"> &lt;= 4'</w:t>
-      </w:r>
-      <w:proofErr w:type="gramStart"/>
-      <w:r>
-        <w:t>b0001;</w:t>
-      </w:r>
-      <w:proofErr w:type="gramEnd"/>
-    </w:p>
-    <w:p>
-      <w:r>
-        <w:t xml:space="preserve">    end</w:t>
-      </w:r>
-    </w:p>
-    <w:p>
-      <w:r>
-        <w:t xml:space="preserve">    6'h</w:t>
-      </w:r>
-      <w:proofErr w:type="gramStart"/>
-      <w:r>
-        <w:t>26:begin</w:t>
-      </w:r>
-      <w:proofErr w:type="gramEnd"/>
-      <w:r>
-        <w:t xml:space="preserve"> //</w:t>
-      </w:r>
-      <w:proofErr w:type="spellStart"/>
-      <w:r>
-        <w:t>xor</w:t>
-      </w:r>
-      <w:proofErr w:type="spellEnd"/>
-    </w:p>
-    <w:p>
-      <w:r>
-        <w:t xml:space="preserve">    </w:t>
-      </w:r>
-      <w:proofErr w:type="spellStart"/>
-      <w:r>
-        <w:t>ALUCntl</w:t>
-      </w:r>
-      <w:proofErr w:type="spellEnd"/>
-      <w:r>
-        <w:t xml:space="preserve"> &lt;= 4'</w:t>
-      </w:r>
-      <w:proofErr w:type="gramStart"/>
-      <w:r>
-        <w:t>b0011;</w:t>
-      </w:r>
-      <w:proofErr w:type="gramEnd"/>
-    </w:p>
-    <w:p>
-      <w:r>
-        <w:t xml:space="preserve">    end</w:t>
-      </w:r>
-    </w:p>
-    <w:p>
-      <w:r>
-        <w:t xml:space="preserve">    6'h</w:t>
-      </w:r>
-      <w:proofErr w:type="gramStart"/>
-      <w:r>
-        <w:t>27:begin</w:t>
-      </w:r>
-      <w:proofErr w:type="gramEnd"/>
-      <w:r>
-        <w:t xml:space="preserve"> //nor</w:t>
-      </w:r>
-    </w:p>
-    <w:p>
-      <w:r>
-        <w:t xml:space="preserve">    </w:t>
-      </w:r>
-      <w:proofErr w:type="spellStart"/>
-      <w:r>
-        <w:t>ALUCntl</w:t>
-      </w:r>
-      <w:proofErr w:type="spellEnd"/>
-      <w:r>
-        <w:t xml:space="preserve"> &lt;= 4'</w:t>
-      </w:r>
-      <w:proofErr w:type="gramStart"/>
-      <w:r>
-        <w:t>b1100;</w:t>
-      </w:r>
-      <w:proofErr w:type="gramEnd"/>
-    </w:p>
-    <w:p>
-      <w:r>
-        <w:t xml:space="preserve">    end</w:t>
-      </w:r>
-    </w:p>
-    <w:p>
-      <w:r>
-        <w:t xml:space="preserve">    6'h2</w:t>
-      </w:r>
-      <w:proofErr w:type="gramStart"/>
-      <w:r>
-        <w:t>A:begin</w:t>
-      </w:r>
-      <w:proofErr w:type="gramEnd"/>
-      <w:r>
-        <w:t xml:space="preserve"> //SLT</w:t>
-      </w:r>
-    </w:p>
-    <w:p>
-      <w:r>
-        <w:t xml:space="preserve">    </w:t>
-      </w:r>
-      <w:proofErr w:type="spellStart"/>
-      <w:r>
-        <w:t>ALUCntl</w:t>
-      </w:r>
-      <w:proofErr w:type="spellEnd"/>
-      <w:r>
-        <w:t xml:space="preserve"> &lt;= 4'</w:t>
-      </w:r>
-      <w:proofErr w:type="gramStart"/>
-      <w:r>
-        <w:t>b1111;</w:t>
-      </w:r>
-      <w:proofErr w:type="gramEnd"/>
-    </w:p>
-    <w:p>
-      <w:r>
-        <w:t xml:space="preserve">    end</w:t>
-      </w:r>
-    </w:p>
-    <w:p>
-      <w:r>
-        <w:t xml:space="preserve">    6'h2</w:t>
-      </w:r>
-      <w:proofErr w:type="gramStart"/>
-      <w:r>
-        <w:t>B:begin</w:t>
-      </w:r>
-      <w:proofErr w:type="gramEnd"/>
-      <w:r>
-        <w:t xml:space="preserve"> //SLTU</w:t>
-      </w:r>
-    </w:p>
-    <w:p>
-      <w:r>
-        <w:t xml:space="preserve">    </w:t>
-      </w:r>
-      <w:proofErr w:type="spellStart"/>
-      <w:r>
-        <w:t>ALUCntl</w:t>
-      </w:r>
-      <w:proofErr w:type="spellEnd"/>
-      <w:r>
-        <w:t xml:space="preserve"> &lt;= 4'</w:t>
-      </w:r>
-      <w:proofErr w:type="gramStart"/>
-      <w:r>
-        <w:t>b0100;</w:t>
-      </w:r>
-      <w:proofErr w:type="gramEnd"/>
-    </w:p>
-    <w:p>
-      <w:r>
-        <w:t xml:space="preserve">    end</w:t>
-      </w:r>
-    </w:p>
-    <w:p>
-      <w:r>
-        <w:t xml:space="preserve">    </w:t>
-      </w:r>
-      <w:proofErr w:type="spellStart"/>
-      <w:proofErr w:type="gramStart"/>
-      <w:r>
-        <w:t>default:begin</w:t>
-      </w:r>
-      <w:proofErr w:type="spellEnd"/>
-      <w:proofErr w:type="gramEnd"/>
-      <w:r>
-        <w:t xml:space="preserve"> //invalid code</w:t>
-      </w:r>
-    </w:p>
-    <w:p>
-      <w:r>
-        <w:t xml:space="preserve">    //$</w:t>
-      </w:r>
-      <w:proofErr w:type="gramStart"/>
-      <w:r>
-        <w:t>display(</w:t>
-      </w:r>
-      <w:proofErr w:type="gramEnd"/>
-      <w:r>
-        <w:t>"Error! Check control file"</w:t>
-      </w:r>
-      <w:proofErr w:type="gramStart"/>
-      <w:r>
-        <w:t>);</w:t>
-      </w:r>
-      <w:proofErr w:type="gramEnd"/>
-    </w:p>
-    <w:p>
-      <w:r>
-        <w:t xml:space="preserve">    end</w:t>
-      </w:r>
-    </w:p>
-    <w:p>
-      <w:r>
-        <w:t xml:space="preserve">    </w:t>
-      </w:r>
-      <w:proofErr w:type="spellStart"/>
-      <w:r>
-        <w:t>endcase</w:t>
-      </w:r>
-      <w:proofErr w:type="spellEnd"/>
-    </w:p>
-    <w:p>
-      <w:r>
-        <w:t xml:space="preserve">    end</w:t>
-      </w:r>
-    </w:p>
-    <w:p>
-      <w:r>
-        <w:t xml:space="preserve">    6'h</w:t>
-      </w:r>
-      <w:proofErr w:type="gramStart"/>
-      <w:r>
-        <w:t>08:begin</w:t>
-      </w:r>
-      <w:proofErr w:type="gramEnd"/>
-      <w:r>
-        <w:t xml:space="preserve"> //</w:t>
-      </w:r>
-      <w:proofErr w:type="spellStart"/>
-      <w:r>
-        <w:t>addi</w:t>
-      </w:r>
-      <w:proofErr w:type="spellEnd"/>
-    </w:p>
-    <w:p>
-      <w:r>
-        <w:t xml:space="preserve">    </w:t>
-      </w:r>
-      <w:proofErr w:type="spellStart"/>
-      <w:r>
-        <w:t>RegWrite</w:t>
-      </w:r>
-      <w:proofErr w:type="spellEnd"/>
-      <w:r>
-        <w:t xml:space="preserve"> &lt;= 1'</w:t>
-      </w:r>
-      <w:proofErr w:type="gramStart"/>
-      <w:r>
-        <w:t>b1;</w:t>
-      </w:r>
-      <w:proofErr w:type="gramEnd"/>
-    </w:p>
-    <w:p>
-      <w:r>
-        <w:t xml:space="preserve">    Branch &lt;= 2'</w:t>
-      </w:r>
-      <w:proofErr w:type="gramStart"/>
-      <w:r>
-        <w:t>b0;</w:t>
-      </w:r>
-      <w:proofErr w:type="gramEnd"/>
-    </w:p>
-    <w:p>
-      <w:r>
-        <w:t xml:space="preserve">        </w:t>
-      </w:r>
-      <w:proofErr w:type="spellStart"/>
-      <w:r>
-        <w:t>MemWrite</w:t>
-      </w:r>
-      <w:proofErr w:type="spellEnd"/>
-      <w:r>
-        <w:t xml:space="preserve"> &lt;= 1'</w:t>
-      </w:r>
-      <w:proofErr w:type="gramStart"/>
-      <w:r>
-        <w:t>b0;</w:t>
-      </w:r>
-      <w:proofErr w:type="gramEnd"/>
-    </w:p>
-    <w:p>
-      <w:r>
-        <w:t xml:space="preserve">    </w:t>
-      </w:r>
-      <w:proofErr w:type="spellStart"/>
-      <w:r>
-        <w:t>MemRead</w:t>
-      </w:r>
-      <w:proofErr w:type="spellEnd"/>
-      <w:r>
-        <w:t xml:space="preserve"> &lt;= 1'</w:t>
-      </w:r>
-      <w:proofErr w:type="gramStart"/>
-      <w:r>
-        <w:t>b0;</w:t>
-      </w:r>
-      <w:proofErr w:type="gramEnd"/>
-    </w:p>
-    <w:p>
-      <w:r>
-        <w:t xml:space="preserve">    </w:t>
-      </w:r>
-      <w:proofErr w:type="spellStart"/>
-      <w:r>
-        <w:t>MemToReg</w:t>
-      </w:r>
-      <w:proofErr w:type="spellEnd"/>
-      <w:r>
-        <w:t xml:space="preserve"> &lt;= 1'</w:t>
-      </w:r>
-      <w:proofErr w:type="gramStart"/>
-      <w:r>
-        <w:t>b0;</w:t>
-      </w:r>
-      <w:proofErr w:type="gramEnd"/>
-    </w:p>
-    <w:p>
-      <w:r>
-        <w:t xml:space="preserve">    </w:t>
-      </w:r>
-      <w:proofErr w:type="spellStart"/>
-      <w:r>
-        <w:t>RegDst</w:t>
-      </w:r>
-      <w:proofErr w:type="spellEnd"/>
-      <w:r>
-        <w:t xml:space="preserve"> &lt;= 1'</w:t>
-      </w:r>
-      <w:proofErr w:type="gramStart"/>
-      <w:r>
-        <w:t>b0;</w:t>
-      </w:r>
-      <w:proofErr w:type="gramEnd"/>
-    </w:p>
-    <w:p>
-      <w:r>
-        <w:t xml:space="preserve">    </w:t>
-      </w:r>
-      <w:proofErr w:type="spellStart"/>
-      <w:r>
-        <w:t>ALUCntl</w:t>
-      </w:r>
-      <w:proofErr w:type="spellEnd"/>
-      <w:r>
-        <w:t xml:space="preserve"> &lt;= 4'</w:t>
-      </w:r>
-      <w:proofErr w:type="gramStart"/>
-      <w:r>
-        <w:t>b1010;</w:t>
-      </w:r>
-      <w:proofErr w:type="gramEnd"/>
-    </w:p>
-    <w:p>
-      <w:r>
-        <w:t xml:space="preserve">    </w:t>
-      </w:r>
-      <w:proofErr w:type="spellStart"/>
-      <w:r>
-        <w:t>ALUSrc</w:t>
-      </w:r>
-      <w:proofErr w:type="spellEnd"/>
-      <w:r>
-        <w:t xml:space="preserve"> &lt;= 1'</w:t>
-      </w:r>
-      <w:proofErr w:type="gramStart"/>
-      <w:r>
-        <w:t>b1;</w:t>
-      </w:r>
-      <w:proofErr w:type="gramEnd"/>
-    </w:p>
-    <w:p>
-      <w:r>
-        <w:t xml:space="preserve">    end</w:t>
-      </w:r>
-    </w:p>
-    <w:p>
-      <w:r>
-        <w:t xml:space="preserve">    6'h</w:t>
-      </w:r>
-      <w:proofErr w:type="gramStart"/>
-      <w:r>
-        <w:t>09:begin</w:t>
-      </w:r>
-      <w:proofErr w:type="gramEnd"/>
-      <w:r>
-        <w:t xml:space="preserve"> //</w:t>
-      </w:r>
-      <w:proofErr w:type="spellStart"/>
-      <w:r>
-        <w:t>addiu</w:t>
-      </w:r>
-      <w:proofErr w:type="spellEnd"/>
-    </w:p>
-    <w:p>
-      <w:r>
-        <w:t xml:space="preserve">        Branch &lt;= 2'</w:t>
-      </w:r>
-      <w:proofErr w:type="gramStart"/>
-      <w:r>
-        <w:t>b0;</w:t>
-      </w:r>
-      <w:proofErr w:type="gramEnd"/>
-    </w:p>
-    <w:p>
-      <w:r>
-        <w:t xml:space="preserve">        </w:t>
-      </w:r>
-      <w:proofErr w:type="spellStart"/>
-      <w:r>
-        <w:t>RegWrite</w:t>
-      </w:r>
-      <w:proofErr w:type="spellEnd"/>
-      <w:r>
-        <w:t xml:space="preserve"> &lt;= 1'</w:t>
-      </w:r>
-      <w:proofErr w:type="gramStart"/>
-      <w:r>
-        <w:t>b1;</w:t>
-      </w:r>
-      <w:proofErr w:type="gramEnd"/>
-    </w:p>
-    <w:p>
-      <w:r>
-        <w:t xml:space="preserve">        </w:t>
-      </w:r>
-      <w:proofErr w:type="spellStart"/>
-      <w:r>
-        <w:t>MemWrite</w:t>
-      </w:r>
-      <w:proofErr w:type="spellEnd"/>
-      <w:r>
-        <w:t xml:space="preserve"> &lt;= 1'</w:t>
-      </w:r>
-      <w:proofErr w:type="gramStart"/>
-      <w:r>
-        <w:t>b0;</w:t>
-      </w:r>
-      <w:proofErr w:type="gramEnd"/>
-    </w:p>
-    <w:p>
-      <w:r>
-        <w:t xml:space="preserve">    </w:t>
-      </w:r>
-      <w:proofErr w:type="spellStart"/>
-      <w:r>
-        <w:t>MemRead</w:t>
-      </w:r>
-      <w:proofErr w:type="spellEnd"/>
-      <w:r>
-        <w:t xml:space="preserve"> &lt;= 1'</w:t>
-      </w:r>
-      <w:proofErr w:type="gramStart"/>
-      <w:r>
-        <w:t>b0;</w:t>
-      </w:r>
-      <w:proofErr w:type="gramEnd"/>
-    </w:p>
-    <w:p>
-      <w:r>
-        <w:t xml:space="preserve">    </w:t>
-      </w:r>
-      <w:proofErr w:type="spellStart"/>
-      <w:r>
-        <w:t>MemToReg</w:t>
-      </w:r>
-      <w:proofErr w:type="spellEnd"/>
-      <w:r>
-        <w:t xml:space="preserve"> &lt;= 1'</w:t>
-      </w:r>
-      <w:proofErr w:type="gramStart"/>
-      <w:r>
-        <w:t>b0;</w:t>
-      </w:r>
-      <w:proofErr w:type="gramEnd"/>
-    </w:p>
-    <w:p>
-      <w:r>
-        <w:t xml:space="preserve">    </w:t>
-      </w:r>
-      <w:proofErr w:type="spellStart"/>
-      <w:r>
-        <w:t>RegDst</w:t>
-      </w:r>
-      <w:proofErr w:type="spellEnd"/>
-      <w:r>
-        <w:t xml:space="preserve"> &lt;= 1'</w:t>
-      </w:r>
-      <w:proofErr w:type="gramStart"/>
-      <w:r>
-        <w:t>b0;</w:t>
-      </w:r>
-      <w:proofErr w:type="gramEnd"/>
-    </w:p>
-    <w:p>
-      <w:r>
-        <w:t xml:space="preserve">    </w:t>
-      </w:r>
-      <w:proofErr w:type="spellStart"/>
-      <w:r>
-        <w:t>ALUCntl</w:t>
-      </w:r>
-      <w:proofErr w:type="spellEnd"/>
-      <w:r>
-        <w:t xml:space="preserve"> &lt;= 4'</w:t>
-      </w:r>
-      <w:proofErr w:type="gramStart"/>
-      <w:r>
-        <w:t>b0010;</w:t>
-      </w:r>
-      <w:proofErr w:type="gramEnd"/>
-    </w:p>
-    <w:p>
-      <w:r>
-        <w:t xml:space="preserve">    </w:t>
-      </w:r>
-      <w:proofErr w:type="spellStart"/>
-      <w:r>
-        <w:t>ALUSrc</w:t>
-      </w:r>
-      <w:proofErr w:type="spellEnd"/>
-      <w:r>
-        <w:t xml:space="preserve"> &lt;= 1'</w:t>
-      </w:r>
-      <w:proofErr w:type="gramStart"/>
-      <w:r>
-        <w:t>b1;</w:t>
       </w:r>
       <w:proofErr w:type="gramEnd"/>
     </w:p>
@@ -4191,6 +3693,599 @@
     </w:p>
     <w:p>
       <w:r>
+        <w:t xml:space="preserve">    6'h</w:t>
+      </w:r>
+      <w:proofErr w:type="gramStart"/>
+      <w:r>
+        <w:t>24:begin</w:t>
+      </w:r>
+      <w:proofErr w:type="gramEnd"/>
+      <w:r>
+        <w:t xml:space="preserve"> //and</w:t>
+      </w:r>
+    </w:p>
+    <w:p>
+      <w:r>
+        <w:t xml:space="preserve">    </w:t>
+      </w:r>
+      <w:proofErr w:type="spellStart"/>
+      <w:r>
+        <w:t>ALUCntl</w:t>
+      </w:r>
+      <w:proofErr w:type="spellEnd"/>
+      <w:r>
+        <w:t xml:space="preserve"> &lt;= 4'</w:t>
+      </w:r>
+      <w:proofErr w:type="gramStart"/>
+      <w:r>
+        <w:t>b0000;</w:t>
+      </w:r>
+      <w:proofErr w:type="gramEnd"/>
+    </w:p>
+    <w:p>
+      <w:r>
+        <w:t xml:space="preserve">    end</w:t>
+      </w:r>
+    </w:p>
+    <w:p>
+      <w:r>
+        <w:t xml:space="preserve">    6'h</w:t>
+      </w:r>
+      <w:proofErr w:type="gramStart"/>
+      <w:r>
+        <w:t>25:begin</w:t>
+      </w:r>
+      <w:proofErr w:type="gramEnd"/>
+      <w:r>
+        <w:t xml:space="preserve"> //or</w:t>
+      </w:r>
+    </w:p>
+    <w:p>
+      <w:r>
+        <w:t xml:space="preserve">    </w:t>
+      </w:r>
+      <w:proofErr w:type="spellStart"/>
+      <w:r>
+        <w:t>ALUCntl</w:t>
+      </w:r>
+      <w:proofErr w:type="spellEnd"/>
+      <w:r>
+        <w:t xml:space="preserve"> &lt;= 4'</w:t>
+      </w:r>
+      <w:proofErr w:type="gramStart"/>
+      <w:r>
+        <w:t>b0001;</w:t>
+      </w:r>
+      <w:proofErr w:type="gramEnd"/>
+    </w:p>
+    <w:p>
+      <w:r>
+        <w:t xml:space="preserve">    end</w:t>
+      </w:r>
+    </w:p>
+    <w:p>
+      <w:r>
+        <w:t xml:space="preserve">    6'h</w:t>
+      </w:r>
+      <w:proofErr w:type="gramStart"/>
+      <w:r>
+        <w:t>26:begin</w:t>
+      </w:r>
+      <w:proofErr w:type="gramEnd"/>
+      <w:r>
+        <w:t xml:space="preserve"> //</w:t>
+      </w:r>
+      <w:proofErr w:type="spellStart"/>
+      <w:r>
+        <w:t>xor</w:t>
+      </w:r>
+      <w:proofErr w:type="spellEnd"/>
+    </w:p>
+    <w:p>
+      <w:r>
+        <w:t xml:space="preserve">    </w:t>
+      </w:r>
+      <w:proofErr w:type="spellStart"/>
+      <w:r>
+        <w:t>ALUCntl</w:t>
+      </w:r>
+      <w:proofErr w:type="spellEnd"/>
+      <w:r>
+        <w:t xml:space="preserve"> &lt;= 4'</w:t>
+      </w:r>
+      <w:proofErr w:type="gramStart"/>
+      <w:r>
+        <w:t>b0011;</w:t>
+      </w:r>
+      <w:proofErr w:type="gramEnd"/>
+    </w:p>
+    <w:p>
+      <w:r>
+        <w:t xml:space="preserve">    end</w:t>
+      </w:r>
+    </w:p>
+    <w:p>
+      <w:r>
+        <w:t xml:space="preserve">    6'h</w:t>
+      </w:r>
+      <w:proofErr w:type="gramStart"/>
+      <w:r>
+        <w:t>27:begin</w:t>
+      </w:r>
+      <w:proofErr w:type="gramEnd"/>
+      <w:r>
+        <w:t xml:space="preserve"> //nor</w:t>
+      </w:r>
+    </w:p>
+    <w:p>
+      <w:r>
+        <w:t xml:space="preserve">    </w:t>
+      </w:r>
+      <w:proofErr w:type="spellStart"/>
+      <w:r>
+        <w:t>ALUCntl</w:t>
+      </w:r>
+      <w:proofErr w:type="spellEnd"/>
+      <w:r>
+        <w:t xml:space="preserve"> &lt;= 4'</w:t>
+      </w:r>
+      <w:proofErr w:type="gramStart"/>
+      <w:r>
+        <w:t>b1100;</w:t>
+      </w:r>
+      <w:proofErr w:type="gramEnd"/>
+    </w:p>
+    <w:p>
+      <w:r>
+        <w:t xml:space="preserve">    end</w:t>
+      </w:r>
+    </w:p>
+    <w:p>
+      <w:r>
+        <w:t xml:space="preserve">    6'h2</w:t>
+      </w:r>
+      <w:proofErr w:type="gramStart"/>
+      <w:r>
+        <w:t>A:begin</w:t>
+      </w:r>
+      <w:proofErr w:type="gramEnd"/>
+      <w:r>
+        <w:t xml:space="preserve"> //SLT</w:t>
+      </w:r>
+    </w:p>
+    <w:p>
+      <w:r>
+        <w:t xml:space="preserve">    </w:t>
+      </w:r>
+      <w:proofErr w:type="spellStart"/>
+      <w:r>
+        <w:t>ALUCntl</w:t>
+      </w:r>
+      <w:proofErr w:type="spellEnd"/>
+      <w:r>
+        <w:t xml:space="preserve"> &lt;= 4'</w:t>
+      </w:r>
+      <w:proofErr w:type="gramStart"/>
+      <w:r>
+        <w:t>b1111;</w:t>
+      </w:r>
+      <w:proofErr w:type="gramEnd"/>
+    </w:p>
+    <w:p>
+      <w:r>
+        <w:t xml:space="preserve">    end</w:t>
+      </w:r>
+    </w:p>
+    <w:p>
+      <w:r>
+        <w:t xml:space="preserve">    6'h2</w:t>
+      </w:r>
+      <w:proofErr w:type="gramStart"/>
+      <w:r>
+        <w:t>B:begin</w:t>
+      </w:r>
+      <w:proofErr w:type="gramEnd"/>
+      <w:r>
+        <w:t xml:space="preserve"> //SLTU</w:t>
+      </w:r>
+    </w:p>
+    <w:p>
+      <w:r>
+        <w:t xml:space="preserve">    </w:t>
+      </w:r>
+      <w:proofErr w:type="spellStart"/>
+      <w:r>
+        <w:t>ALUCntl</w:t>
+      </w:r>
+      <w:proofErr w:type="spellEnd"/>
+      <w:r>
+        <w:t xml:space="preserve"> &lt;= 4'</w:t>
+      </w:r>
+      <w:proofErr w:type="gramStart"/>
+      <w:r>
+        <w:t>b0100;</w:t>
+      </w:r>
+      <w:proofErr w:type="gramEnd"/>
+    </w:p>
+    <w:p>
+      <w:r>
+        <w:t xml:space="preserve">    end</w:t>
+      </w:r>
+    </w:p>
+    <w:p>
+      <w:r>
+        <w:t xml:space="preserve">    </w:t>
+      </w:r>
+      <w:proofErr w:type="spellStart"/>
+      <w:proofErr w:type="gramStart"/>
+      <w:r>
+        <w:t>default:begin</w:t>
+      </w:r>
+      <w:proofErr w:type="spellEnd"/>
+      <w:proofErr w:type="gramEnd"/>
+      <w:r>
+        <w:t xml:space="preserve"> //invalid code</w:t>
+      </w:r>
+    </w:p>
+    <w:p>
+      <w:r>
+        <w:t xml:space="preserve">    //$</w:t>
+      </w:r>
+      <w:proofErr w:type="gramStart"/>
+      <w:r>
+        <w:t>display(</w:t>
+      </w:r>
+      <w:proofErr w:type="gramEnd"/>
+      <w:r>
+        <w:t>"Error! Check control file"</w:t>
+      </w:r>
+      <w:proofErr w:type="gramStart"/>
+      <w:r>
+        <w:t>);</w:t>
+      </w:r>
+      <w:proofErr w:type="gramEnd"/>
+    </w:p>
+    <w:p>
+      <w:r>
+        <w:t xml:space="preserve">    end</w:t>
+      </w:r>
+    </w:p>
+    <w:p>
+      <w:r>
+        <w:t xml:space="preserve">    </w:t>
+      </w:r>
+      <w:proofErr w:type="spellStart"/>
+      <w:r>
+        <w:t>endcase</w:t>
+      </w:r>
+      <w:proofErr w:type="spellEnd"/>
+    </w:p>
+    <w:p>
+      <w:r>
+        <w:t xml:space="preserve">    end</w:t>
+      </w:r>
+    </w:p>
+    <w:p>
+      <w:r>
+        <w:t xml:space="preserve">    6'h</w:t>
+      </w:r>
+      <w:proofErr w:type="gramStart"/>
+      <w:r>
+        <w:t>08:begin</w:t>
+      </w:r>
+      <w:proofErr w:type="gramEnd"/>
+      <w:r>
+        <w:t xml:space="preserve"> //</w:t>
+      </w:r>
+      <w:proofErr w:type="spellStart"/>
+      <w:r>
+        <w:t>addi</w:t>
+      </w:r>
+      <w:proofErr w:type="spellEnd"/>
+    </w:p>
+    <w:p>
+      <w:r>
+        <w:t xml:space="preserve">    </w:t>
+      </w:r>
+      <w:proofErr w:type="spellStart"/>
+      <w:r>
+        <w:t>RegWrite</w:t>
+      </w:r>
+      <w:proofErr w:type="spellEnd"/>
+      <w:r>
+        <w:t xml:space="preserve"> &lt;= 1'</w:t>
+      </w:r>
+      <w:proofErr w:type="gramStart"/>
+      <w:r>
+        <w:t>b1;</w:t>
+      </w:r>
+      <w:proofErr w:type="gramEnd"/>
+    </w:p>
+    <w:p>
+      <w:r>
+        <w:t xml:space="preserve">    Branch &lt;= 2'</w:t>
+      </w:r>
+      <w:proofErr w:type="gramStart"/>
+      <w:r>
+        <w:t>b0;</w:t>
+      </w:r>
+      <w:proofErr w:type="gramEnd"/>
+    </w:p>
+    <w:p>
+      <w:r>
+        <w:t xml:space="preserve">        </w:t>
+      </w:r>
+      <w:proofErr w:type="spellStart"/>
+      <w:r>
+        <w:t>MemWrite</w:t>
+      </w:r>
+      <w:proofErr w:type="spellEnd"/>
+      <w:r>
+        <w:t xml:space="preserve"> &lt;= 1'</w:t>
+      </w:r>
+      <w:proofErr w:type="gramStart"/>
+      <w:r>
+        <w:t>b0;</w:t>
+      </w:r>
+      <w:proofErr w:type="gramEnd"/>
+    </w:p>
+    <w:p>
+      <w:r>
+        <w:t xml:space="preserve">    </w:t>
+      </w:r>
+      <w:proofErr w:type="spellStart"/>
+      <w:r>
+        <w:t>MemRead</w:t>
+      </w:r>
+      <w:proofErr w:type="spellEnd"/>
+      <w:r>
+        <w:t xml:space="preserve"> &lt;= 1'</w:t>
+      </w:r>
+      <w:proofErr w:type="gramStart"/>
+      <w:r>
+        <w:t>b0;</w:t>
+      </w:r>
+      <w:proofErr w:type="gramEnd"/>
+    </w:p>
+    <w:p>
+      <w:r>
+        <w:t xml:space="preserve">    </w:t>
+      </w:r>
+      <w:proofErr w:type="spellStart"/>
+      <w:r>
+        <w:t>MemToReg</w:t>
+      </w:r>
+      <w:proofErr w:type="spellEnd"/>
+      <w:r>
+        <w:t xml:space="preserve"> &lt;= 1'</w:t>
+      </w:r>
+      <w:proofErr w:type="gramStart"/>
+      <w:r>
+        <w:t>b0;</w:t>
+      </w:r>
+      <w:proofErr w:type="gramEnd"/>
+    </w:p>
+    <w:p>
+      <w:r>
+        <w:t xml:space="preserve">    </w:t>
+      </w:r>
+      <w:proofErr w:type="spellStart"/>
+      <w:r>
+        <w:t>RegDst</w:t>
+      </w:r>
+      <w:proofErr w:type="spellEnd"/>
+      <w:r>
+        <w:t xml:space="preserve"> &lt;= 1'</w:t>
+      </w:r>
+      <w:proofErr w:type="gramStart"/>
+      <w:r>
+        <w:t>b0;</w:t>
+      </w:r>
+      <w:proofErr w:type="gramEnd"/>
+    </w:p>
+    <w:p>
+      <w:r>
+        <w:t xml:space="preserve">    </w:t>
+      </w:r>
+      <w:proofErr w:type="spellStart"/>
+      <w:r>
+        <w:t>ALUCntl</w:t>
+      </w:r>
+      <w:proofErr w:type="spellEnd"/>
+      <w:r>
+        <w:t xml:space="preserve"> &lt;= 4'</w:t>
+      </w:r>
+      <w:proofErr w:type="gramStart"/>
+      <w:r>
+        <w:t>b1010;</w:t>
+      </w:r>
+      <w:proofErr w:type="gramEnd"/>
+    </w:p>
+    <w:p>
+      <w:r>
+        <w:t xml:space="preserve">    </w:t>
+      </w:r>
+      <w:proofErr w:type="spellStart"/>
+      <w:r>
+        <w:t>ALUSrc</w:t>
+      </w:r>
+      <w:proofErr w:type="spellEnd"/>
+      <w:r>
+        <w:t xml:space="preserve"> &lt;= 1'</w:t>
+      </w:r>
+      <w:proofErr w:type="gramStart"/>
+      <w:r>
+        <w:t>b1;</w:t>
+      </w:r>
+      <w:proofErr w:type="gramEnd"/>
+    </w:p>
+    <w:p>
+      <w:r>
+        <w:t xml:space="preserve">    end</w:t>
+      </w:r>
+    </w:p>
+    <w:p>
+      <w:r>
+        <w:t xml:space="preserve">    6'h</w:t>
+      </w:r>
+      <w:proofErr w:type="gramStart"/>
+      <w:r>
+        <w:t>09:begin</w:t>
+      </w:r>
+      <w:proofErr w:type="gramEnd"/>
+      <w:r>
+        <w:t xml:space="preserve"> //</w:t>
+      </w:r>
+      <w:proofErr w:type="spellStart"/>
+      <w:r>
+        <w:t>addiu</w:t>
+      </w:r>
+      <w:proofErr w:type="spellEnd"/>
+    </w:p>
+    <w:p>
+      <w:r>
+        <w:t xml:space="preserve">        Branch &lt;= 2'</w:t>
+      </w:r>
+      <w:proofErr w:type="gramStart"/>
+      <w:r>
+        <w:t>b0;</w:t>
+      </w:r>
+      <w:proofErr w:type="gramEnd"/>
+    </w:p>
+    <w:p>
+      <w:r>
+        <w:t xml:space="preserve">        </w:t>
+      </w:r>
+      <w:proofErr w:type="spellStart"/>
+      <w:r>
+        <w:t>RegWrite</w:t>
+      </w:r>
+      <w:proofErr w:type="spellEnd"/>
+      <w:r>
+        <w:t xml:space="preserve"> &lt;= 1'</w:t>
+      </w:r>
+      <w:proofErr w:type="gramStart"/>
+      <w:r>
+        <w:t>b1;</w:t>
+      </w:r>
+      <w:proofErr w:type="gramEnd"/>
+    </w:p>
+    <w:p>
+      <w:r>
+        <w:t xml:space="preserve">        </w:t>
+      </w:r>
+      <w:proofErr w:type="spellStart"/>
+      <w:r>
+        <w:t>MemWrite</w:t>
+      </w:r>
+      <w:proofErr w:type="spellEnd"/>
+      <w:r>
+        <w:t xml:space="preserve"> &lt;= 1'</w:t>
+      </w:r>
+      <w:proofErr w:type="gramStart"/>
+      <w:r>
+        <w:t>b0;</w:t>
+      </w:r>
+      <w:proofErr w:type="gramEnd"/>
+    </w:p>
+    <w:p>
+      <w:r>
+        <w:t xml:space="preserve">    </w:t>
+      </w:r>
+      <w:proofErr w:type="spellStart"/>
+      <w:r>
+        <w:t>MemRead</w:t>
+      </w:r>
+      <w:proofErr w:type="spellEnd"/>
+      <w:r>
+        <w:t xml:space="preserve"> &lt;= 1'</w:t>
+      </w:r>
+      <w:proofErr w:type="gramStart"/>
+      <w:r>
+        <w:t>b0;</w:t>
+      </w:r>
+      <w:proofErr w:type="gramEnd"/>
+    </w:p>
+    <w:p>
+      <w:r>
+        <w:t xml:space="preserve">    </w:t>
+      </w:r>
+      <w:proofErr w:type="spellStart"/>
+      <w:r>
+        <w:t>MemToReg</w:t>
+      </w:r>
+      <w:proofErr w:type="spellEnd"/>
+      <w:r>
+        <w:t xml:space="preserve"> &lt;= 1'</w:t>
+      </w:r>
+      <w:proofErr w:type="gramStart"/>
+      <w:r>
+        <w:t>b0;</w:t>
+      </w:r>
+      <w:proofErr w:type="gramEnd"/>
+    </w:p>
+    <w:p>
+      <w:r>
+        <w:t xml:space="preserve">    </w:t>
+      </w:r>
+      <w:proofErr w:type="spellStart"/>
+      <w:r>
+        <w:t>RegDst</w:t>
+      </w:r>
+      <w:proofErr w:type="spellEnd"/>
+      <w:r>
+        <w:t xml:space="preserve"> &lt;= 1'</w:t>
+      </w:r>
+      <w:proofErr w:type="gramStart"/>
+      <w:r>
+        <w:t>b0;</w:t>
+      </w:r>
+      <w:proofErr w:type="gramEnd"/>
+    </w:p>
+    <w:p>
+      <w:r>
+        <w:t xml:space="preserve">    </w:t>
+      </w:r>
+      <w:proofErr w:type="spellStart"/>
+      <w:r>
+        <w:t>ALUCntl</w:t>
+      </w:r>
+      <w:proofErr w:type="spellEnd"/>
+      <w:r>
+        <w:t xml:space="preserve"> &lt;= 4'</w:t>
+      </w:r>
+      <w:proofErr w:type="gramStart"/>
+      <w:r>
+        <w:t>b0010;</w:t>
+      </w:r>
+      <w:proofErr w:type="gramEnd"/>
+    </w:p>
+    <w:p>
+      <w:r>
+        <w:t xml:space="preserve">    </w:t>
+      </w:r>
+      <w:proofErr w:type="spellStart"/>
+      <w:r>
+        <w:t>ALUSrc</w:t>
+      </w:r>
+      <w:proofErr w:type="spellEnd"/>
+      <w:r>
+        <w:t xml:space="preserve"> &lt;= 1'</w:t>
+      </w:r>
+      <w:proofErr w:type="gramStart"/>
+      <w:r>
+        <w:t>b1;</w:t>
+      </w:r>
+      <w:proofErr w:type="gramEnd"/>
+    </w:p>
+    <w:p>
+      <w:r>
+        <w:t xml:space="preserve">    end</w:t>
+      </w:r>
+    </w:p>
+    <w:p>
+      <w:r>
+        <w:lastRenderedPageBreak/>
         <w:t xml:space="preserve">    6'h0</w:t>
       </w:r>
       <w:proofErr w:type="gramStart"/>
@@ -4874,12 +4969,171 @@
     </w:p>
     <w:p>
       <w:r>
+        <w:t xml:space="preserve">    Branch &lt;= 2'</w:t>
+      </w:r>
+      <w:proofErr w:type="gramStart"/>
+      <w:r>
+        <w:t>b01;</w:t>
+      </w:r>
+      <w:proofErr w:type="gramEnd"/>
+    </w:p>
+    <w:p>
+      <w:r>
         <w:lastRenderedPageBreak/>
+        <w:t xml:space="preserve">    </w:t>
+      </w:r>
+      <w:proofErr w:type="spellStart"/>
+      <w:r>
+        <w:t>RegWrite</w:t>
+      </w:r>
+      <w:proofErr w:type="spellEnd"/>
+      <w:r>
+        <w:t xml:space="preserve"> &lt;= 1'</w:t>
+      </w:r>
+      <w:proofErr w:type="gramStart"/>
+      <w:r>
+        <w:t>b0;</w:t>
+      </w:r>
+      <w:proofErr w:type="gramEnd"/>
+    </w:p>
+    <w:p>
+      <w:r>
+        <w:t xml:space="preserve">    </w:t>
+      </w:r>
+      <w:proofErr w:type="spellStart"/>
+      <w:r>
+        <w:t>ALUCntl</w:t>
+      </w:r>
+      <w:proofErr w:type="spellEnd"/>
+      <w:r>
+        <w:t xml:space="preserve"> &lt;= 4'</w:t>
+      </w:r>
+      <w:proofErr w:type="gramStart"/>
+      <w:r>
+        <w:t>b1110;</w:t>
+      </w:r>
+      <w:proofErr w:type="gramEnd"/>
+    </w:p>
+    <w:p>
+      <w:r>
+        <w:t xml:space="preserve">    </w:t>
+      </w:r>
+      <w:proofErr w:type="spellStart"/>
+      <w:r>
+        <w:t>ALUSrc</w:t>
+      </w:r>
+      <w:proofErr w:type="spellEnd"/>
+      <w:r>
+        <w:t xml:space="preserve"> &lt;= 1'</w:t>
+      </w:r>
+      <w:proofErr w:type="gramStart"/>
+      <w:r>
+        <w:t>b0;</w:t>
+      </w:r>
+      <w:proofErr w:type="gramEnd"/>
+    </w:p>
+    <w:p>
+      <w:r>
+        <w:t xml:space="preserve">    </w:t>
+      </w:r>
+      <w:proofErr w:type="spellStart"/>
+      <w:r>
+        <w:t>MemWrite</w:t>
+      </w:r>
+      <w:proofErr w:type="spellEnd"/>
+      <w:r>
+        <w:t xml:space="preserve"> &lt;= 1'</w:t>
+      </w:r>
+      <w:proofErr w:type="gramStart"/>
+      <w:r>
+        <w:t>b0;</w:t>
+      </w:r>
+      <w:proofErr w:type="gramEnd"/>
+    </w:p>
+    <w:p>
+      <w:r>
+        <w:t xml:space="preserve">    </w:t>
+      </w:r>
+      <w:proofErr w:type="spellStart"/>
+      <w:r>
+        <w:t>MemRead</w:t>
+      </w:r>
+      <w:proofErr w:type="spellEnd"/>
+      <w:r>
+        <w:t xml:space="preserve"> &lt;= 1'</w:t>
+      </w:r>
+      <w:proofErr w:type="gramStart"/>
+      <w:r>
+        <w:t>b0;</w:t>
+      </w:r>
+      <w:proofErr w:type="gramEnd"/>
+    </w:p>
+    <w:p>
+      <w:r>
+        <w:t xml:space="preserve">    </w:t>
+      </w:r>
+      <w:proofErr w:type="spellStart"/>
+      <w:r>
+        <w:t>MemToReg</w:t>
+      </w:r>
+      <w:proofErr w:type="spellEnd"/>
+      <w:r>
+        <w:t xml:space="preserve"> &lt;= 1'</w:t>
+      </w:r>
+      <w:proofErr w:type="gramStart"/>
+      <w:r>
+        <w:t>b0;</w:t>
+      </w:r>
+      <w:proofErr w:type="gramEnd"/>
+    </w:p>
+    <w:p>
+      <w:r>
+        <w:t xml:space="preserve">    end</w:t>
+      </w:r>
+    </w:p>
+    <w:p>
+      <w:r>
+        <w:t xml:space="preserve">    6'h</w:t>
+      </w:r>
+      <w:proofErr w:type="gramStart"/>
+      <w:r>
+        <w:t>05:begin</w:t>
+      </w:r>
+      <w:proofErr w:type="gramEnd"/>
+      <w:r>
+        <w:t xml:space="preserve"> //</w:t>
+      </w:r>
+      <w:proofErr w:type="spellStart"/>
+      <w:r>
+        <w:t>bne</w:t>
+      </w:r>
+      <w:proofErr w:type="spellEnd"/>
+    </w:p>
+    <w:p>
+      <w:r>
+        <w:t xml:space="preserve">    </w:t>
+      </w:r>
+      <w:proofErr w:type="spellStart"/>
+      <w:r>
+        <w:t>RegDst</w:t>
+      </w:r>
+      <w:proofErr w:type="spellEnd"/>
+      <w:r>
+        <w:t xml:space="preserve"> &lt;= 1'</w:t>
+      </w:r>
+      <w:proofErr w:type="gramStart"/>
+      <w:r>
+        <w:t>b0;</w:t>
+      </w:r>
+      <w:proofErr w:type="gramEnd"/>
+    </w:p>
+    <w:p>
+      <w:r>
         <w:t xml:space="preserve">    Branch &lt;= 2'</w:t>
       </w:r>
       <w:proofErr w:type="gramStart"/>
       <w:r>
-        <w:t>b01;</w:t>
+        <w:t>b10;</w:t>
       </w:r>
       <w:proofErr w:type="gramEnd"/>
     </w:p>
@@ -4998,11 +5252,11 @@
     </w:p>
     <w:p>
       <w:r>
-        <w:t xml:space="preserve">    6'h</w:t>
-      </w:r>
-      <w:proofErr w:type="gramStart"/>
-      <w:r>
-        <w:t>05:begin</w:t>
+        <w:t xml:space="preserve">    6'h0</w:t>
+      </w:r>
+      <w:proofErr w:type="gramStart"/>
+      <w:r>
+        <w:t>A:begin</w:t>
       </w:r>
       <w:proofErr w:type="gramEnd"/>
       <w:r>
@@ -5010,9 +5264,91 @@
       </w:r>
       <w:proofErr w:type="spellStart"/>
       <w:r>
-        <w:t>bne</w:t>
-      </w:r>
-      <w:proofErr w:type="spellEnd"/>
+        <w:t>slti</w:t>
+      </w:r>
+      <w:proofErr w:type="spellEnd"/>
+    </w:p>
+    <w:p>
+      <w:r>
+        <w:t xml:space="preserve">    Branch &lt;= 2'</w:t>
+      </w:r>
+      <w:proofErr w:type="gramStart"/>
+      <w:r>
+        <w:t>b0;</w:t>
+      </w:r>
+      <w:proofErr w:type="gramEnd"/>
+    </w:p>
+    <w:p>
+      <w:r>
+        <w:t xml:space="preserve">    </w:t>
+      </w:r>
+      <w:proofErr w:type="spellStart"/>
+      <w:r>
+        <w:t>RegWrite</w:t>
+      </w:r>
+      <w:proofErr w:type="spellEnd"/>
+      <w:r>
+        <w:t xml:space="preserve"> &lt;= 1'</w:t>
+      </w:r>
+      <w:proofErr w:type="gramStart"/>
+      <w:r>
+        <w:t>b1;</w:t>
+      </w:r>
+      <w:proofErr w:type="gramEnd"/>
+    </w:p>
+    <w:p>
+      <w:r>
+        <w:t xml:space="preserve">        </w:t>
+      </w:r>
+      <w:proofErr w:type="spellStart"/>
+      <w:r>
+        <w:t>MemWrite</w:t>
+      </w:r>
+      <w:proofErr w:type="spellEnd"/>
+      <w:r>
+        <w:t xml:space="preserve"> &lt;= 1'</w:t>
+      </w:r>
+      <w:proofErr w:type="gramStart"/>
+      <w:r>
+        <w:t>b0;</w:t>
+      </w:r>
+      <w:proofErr w:type="gramEnd"/>
+    </w:p>
+    <w:p>
+      <w:r>
+        <w:t xml:space="preserve">    </w:t>
+      </w:r>
+      <w:proofErr w:type="spellStart"/>
+      <w:r>
+        <w:t>MemRead</w:t>
+      </w:r>
+      <w:proofErr w:type="spellEnd"/>
+      <w:r>
+        <w:t xml:space="preserve"> &lt;= 1'</w:t>
+      </w:r>
+      <w:proofErr w:type="gramStart"/>
+      <w:r>
+        <w:t>b0;</w:t>
+      </w:r>
+      <w:proofErr w:type="gramEnd"/>
+    </w:p>
+    <w:p>
+      <w:r>
+        <w:t xml:space="preserve">    </w:t>
+      </w:r>
+      <w:proofErr w:type="spellStart"/>
+      <w:r>
+        <w:t>MemToReg</w:t>
+      </w:r>
+      <w:proofErr w:type="spellEnd"/>
+      <w:r>
+        <w:t xml:space="preserve"> &lt;= 1'</w:t>
+      </w:r>
+      <w:proofErr w:type="gramStart"/>
+      <w:r>
+        <w:t>b0;</w:t>
+      </w:r>
+      <w:proofErr w:type="gramEnd"/>
     </w:p>
     <w:p>
       <w:r>
@@ -5034,11 +5370,70 @@
     </w:p>
     <w:p>
       <w:r>
+        <w:t xml:space="preserve">    </w:t>
+      </w:r>
+      <w:proofErr w:type="spellStart"/>
+      <w:r>
+        <w:t>ALUCntl</w:t>
+      </w:r>
+      <w:proofErr w:type="spellEnd"/>
+      <w:r>
+        <w:t xml:space="preserve"> &lt;= 4'</w:t>
+      </w:r>
+      <w:proofErr w:type="gramStart"/>
+      <w:r>
+        <w:t>b1111;</w:t>
+      </w:r>
+      <w:proofErr w:type="gramEnd"/>
+    </w:p>
+    <w:p>
+      <w:r>
+        <w:t xml:space="preserve">    </w:t>
+      </w:r>
+      <w:proofErr w:type="spellStart"/>
+      <w:r>
+        <w:t>ALUSrc</w:t>
+      </w:r>
+      <w:proofErr w:type="spellEnd"/>
+      <w:r>
+        <w:t xml:space="preserve"> &lt;= 1'</w:t>
+      </w:r>
+      <w:proofErr w:type="gramStart"/>
+      <w:r>
+        <w:t>b1;</w:t>
+      </w:r>
+      <w:proofErr w:type="gramEnd"/>
+    </w:p>
+    <w:p>
+      <w:r>
+        <w:t xml:space="preserve">    end</w:t>
+      </w:r>
+    </w:p>
+    <w:p>
+      <w:r>
+        <w:t xml:space="preserve">    6'h0</w:t>
+      </w:r>
+      <w:proofErr w:type="gramStart"/>
+      <w:r>
+        <w:t>B:begin</w:t>
+      </w:r>
+      <w:proofErr w:type="gramEnd"/>
+      <w:r>
+        <w:t xml:space="preserve"> //</w:t>
+      </w:r>
+      <w:proofErr w:type="spellStart"/>
+      <w:r>
+        <w:t>sltiu</w:t>
+      </w:r>
+      <w:proofErr w:type="spellEnd"/>
+    </w:p>
+    <w:p>
+      <w:r>
         <w:t xml:space="preserve">    Branch &lt;= 2'</w:t>
       </w:r>
       <w:proofErr w:type="gramStart"/>
       <w:r>
-        <w:t>b10;</w:t>
+        <w:t>b0;</w:t>
       </w:r>
       <w:proofErr w:type="gramEnd"/>
     </w:p>
@@ -5056,6 +5451,24 @@
       </w:r>
       <w:proofErr w:type="gramStart"/>
       <w:r>
+        <w:t>b1;</w:t>
+      </w:r>
+      <w:proofErr w:type="gramEnd"/>
+    </w:p>
+    <w:p>
+      <w:r>
+        <w:t xml:space="preserve">        </w:t>
+      </w:r>
+      <w:proofErr w:type="spellStart"/>
+      <w:r>
+        <w:t>MemWrite</w:t>
+      </w:r>
+      <w:proofErr w:type="spellEnd"/>
+      <w:r>
+        <w:t xml:space="preserve"> &lt;= 1'</w:t>
+      </w:r>
+      <w:proofErr w:type="gramStart"/>
+      <w:r>
         <w:t>b0;</w:t>
       </w:r>
       <w:proofErr w:type="gramEnd"/>
@@ -5066,6 +5479,60 @@
       </w:r>
       <w:proofErr w:type="spellStart"/>
       <w:r>
+        <w:t>MemRead</w:t>
+      </w:r>
+      <w:proofErr w:type="spellEnd"/>
+      <w:r>
+        <w:t xml:space="preserve"> &lt;= 1'</w:t>
+      </w:r>
+      <w:proofErr w:type="gramStart"/>
+      <w:r>
+        <w:t>b0;</w:t>
+      </w:r>
+      <w:proofErr w:type="gramEnd"/>
+    </w:p>
+    <w:p>
+      <w:r>
+        <w:t xml:space="preserve">    </w:t>
+      </w:r>
+      <w:proofErr w:type="spellStart"/>
+      <w:r>
+        <w:t>MemToReg</w:t>
+      </w:r>
+      <w:proofErr w:type="spellEnd"/>
+      <w:r>
+        <w:t xml:space="preserve"> &lt;= 1'</w:t>
+      </w:r>
+      <w:proofErr w:type="gramStart"/>
+      <w:r>
+        <w:t>b0;</w:t>
+      </w:r>
+      <w:proofErr w:type="gramEnd"/>
+    </w:p>
+    <w:p>
+      <w:r>
+        <w:t xml:space="preserve">    </w:t>
+      </w:r>
+      <w:proofErr w:type="spellStart"/>
+      <w:r>
+        <w:t>RegDst</w:t>
+      </w:r>
+      <w:proofErr w:type="spellEnd"/>
+      <w:r>
+        <w:t xml:space="preserve"> &lt;= 1'</w:t>
+      </w:r>
+      <w:proofErr w:type="gramStart"/>
+      <w:r>
+        <w:t>b0;</w:t>
+      </w:r>
+      <w:proofErr w:type="gramEnd"/>
+    </w:p>
+    <w:p>
+      <w:r>
+        <w:t xml:space="preserve">    </w:t>
+      </w:r>
+      <w:proofErr w:type="spellStart"/>
+      <w:r>
         <w:t>ALUCntl</w:t>
       </w:r>
       <w:proofErr w:type="spellEnd"/>
@@ -5074,7 +5541,7 @@
       </w:r>
       <w:proofErr w:type="gramStart"/>
       <w:r>
-        <w:t>b1110;</w:t>
+        <w:t>b0100;</w:t>
       </w:r>
       <w:proofErr w:type="gramEnd"/>
     </w:p>
@@ -5092,6 +5559,179 @@
       </w:r>
       <w:proofErr w:type="gramStart"/>
       <w:r>
+        <w:t>b1;</w:t>
+      </w:r>
+      <w:proofErr w:type="gramEnd"/>
+    </w:p>
+    <w:p>
+      <w:r>
+        <w:t xml:space="preserve">    end</w:t>
+      </w:r>
+    </w:p>
+    <w:p>
+      <w:r>
+        <w:t xml:space="preserve">    </w:t>
+      </w:r>
+      <w:proofErr w:type="spellStart"/>
+      <w:proofErr w:type="gramStart"/>
+      <w:r>
+        <w:t>default:begin</w:t>
+      </w:r>
+      <w:proofErr w:type="spellEnd"/>
+      <w:proofErr w:type="gramEnd"/>
+    </w:p>
+    <w:p>
+      <w:r>
+        <w:t xml:space="preserve">    //$</w:t>
+      </w:r>
+      <w:proofErr w:type="gramStart"/>
+      <w:r>
+        <w:t>display(</w:t>
+      </w:r>
+      <w:proofErr w:type="gramEnd"/>
+      <w:r>
+        <w:t>"Error! check control file");</w:t>
+      </w:r>
+    </w:p>
+    <w:p>
+      <w:r>
+        <w:t xml:space="preserve">    end</w:t>
+      </w:r>
+    </w:p>
+    <w:p>
+      <w:r>
+        <w:t xml:space="preserve">    </w:t>
+      </w:r>
+      <w:proofErr w:type="spellStart"/>
+      <w:r>
+        <w:t>endcase</w:t>
+      </w:r>
+      <w:proofErr w:type="spellEnd"/>
+    </w:p>
+    <w:p>
+      <w:r>
+        <w:t xml:space="preserve">    end</w:t>
+      </w:r>
+    </w:p>
+    <w:p>
+      <w:proofErr w:type="spellStart"/>
+      <w:r>
+        <w:t>endmodule</w:t>
+      </w:r>
+      <w:proofErr w:type="spellEnd"/>
+    </w:p>
+    <w:p>
+      <w:r>
+        <w:t xml:space="preserve">module </w:t>
+      </w:r>
+      <w:proofErr w:type="gramStart"/>
+      <w:r>
+        <w:t>ALU(</w:t>
+      </w:r>
+      <w:proofErr w:type="gramEnd"/>
+    </w:p>
+    <w:p>
+      <w:r>
+        <w:lastRenderedPageBreak/>
+        <w:t xml:space="preserve">    input [31:0] A,</w:t>
+      </w:r>
+    </w:p>
+    <w:p>
+      <w:r>
+        <w:t xml:space="preserve">    input [31:0] B,</w:t>
+      </w:r>
+    </w:p>
+    <w:p>
+      <w:r>
+        <w:t xml:space="preserve">    input [3:0] </w:t>
+      </w:r>
+      <w:proofErr w:type="spellStart"/>
+      <w:r>
+        <w:t>ALUCntl</w:t>
+      </w:r>
+      <w:proofErr w:type="spellEnd"/>
+      <w:r>
+        <w:t>,</w:t>
+      </w:r>
+    </w:p>
+    <w:p>
+      <w:r>
+        <w:t xml:space="preserve">    output reg [31:0] </w:t>
+      </w:r>
+      <w:proofErr w:type="spellStart"/>
+      <w:r>
+        <w:t>ALUout</w:t>
+      </w:r>
+      <w:proofErr w:type="spellEnd"/>
+      <w:r>
+        <w:t>,</w:t>
+      </w:r>
+    </w:p>
+    <w:p>
+      <w:r>
+        <w:t xml:space="preserve">    output reg C,</w:t>
+      </w:r>
+    </w:p>
+    <w:p>
+      <w:r>
+        <w:t xml:space="preserve">    output reg N,</w:t>
+      </w:r>
+    </w:p>
+    <w:p>
+      <w:r>
+        <w:t xml:space="preserve">    output Z,</w:t>
+      </w:r>
+    </w:p>
+    <w:p>
+      <w:r>
+        <w:t xml:space="preserve">    output reg V</w:t>
+      </w:r>
+    </w:p>
+    <w:p>
+      <w:r>
+        <w:t xml:space="preserve">    );</w:t>
+      </w:r>
+    </w:p>
+    <w:p>
+      <w:r>
+        <w:t xml:space="preserve">    </w:t>
+      </w:r>
+    </w:p>
+    <w:p>
+      <w:r>
+        <w:t xml:space="preserve">    reg signed [</w:t>
+      </w:r>
+      <w:proofErr w:type="gramStart"/>
+      <w:r>
+        <w:t>31:0]</w:t>
+      </w:r>
+      <w:proofErr w:type="spellStart"/>
+      <w:r>
+        <w:t>A</w:t>
+      </w:r>
+      <w:proofErr w:type="gramEnd"/>
+      <w:r>
+        <w:t>_s,B_s</w:t>
+      </w:r>
+      <w:proofErr w:type="spellEnd"/>
+      <w:r>
+        <w:t>;</w:t>
+      </w:r>
+    </w:p>
+    <w:p>
+      <w:r>
+        <w:t xml:space="preserve">    assign Z = (</w:t>
+      </w:r>
+      <w:proofErr w:type="spellStart"/>
+      <w:r>
+        <w:t>ALUout</w:t>
+      </w:r>
+      <w:proofErr w:type="spellEnd"/>
+      <w:r>
+        <w:t xml:space="preserve"> == 32'b0)?1'b1:1'</w:t>
+      </w:r>
+      <w:proofErr w:type="gramStart"/>
+      <w:r>
         <w:t>b0;</w:t>
       </w:r>
       <w:proofErr w:type="gramEnd"/>
@@ -5100,13 +5740,141 @@
       <w:r>
         <w:t xml:space="preserve">    </w:t>
       </w:r>
-      <w:proofErr w:type="spellStart"/>
-      <w:r>
-        <w:t>MemWrite</w:t>
-      </w:r>
-      <w:proofErr w:type="spellEnd"/>
-      <w:r>
-        <w:t xml:space="preserve"> &lt;= 1'</w:t>
+    </w:p>
+    <w:p>
+      <w:r>
+        <w:t xml:space="preserve">    always</w:t>
+      </w:r>
+      <w:proofErr w:type="gramStart"/>
+      <w:r>
+        <w:t>@(</w:t>
+      </w:r>
+      <w:proofErr w:type="gramEnd"/>
+      <w:r>
+        <w:t>*)begin</w:t>
+      </w:r>
+    </w:p>
+    <w:p>
+      <w:r>
+        <w:t xml:space="preserve">        A_s = </w:t>
+      </w:r>
+      <w:proofErr w:type="gramStart"/>
+      <w:r>
+        <w:t>A;</w:t>
+      </w:r>
+      <w:proofErr w:type="gramEnd"/>
+    </w:p>
+    <w:p>
+      <w:r>
+        <w:t xml:space="preserve">        B_s = </w:t>
+      </w:r>
+      <w:proofErr w:type="gramStart"/>
+      <w:r>
+        <w:t>B;</w:t>
+      </w:r>
+      <w:proofErr w:type="gramEnd"/>
+    </w:p>
+    <w:p>
+      <w:r>
+        <w:t xml:space="preserve">        </w:t>
+      </w:r>
+      <w:proofErr w:type="gramStart"/>
+      <w:r>
+        <w:t>case(</w:t>
+      </w:r>
+      <w:proofErr w:type="spellStart"/>
+      <w:proofErr w:type="gramEnd"/>
+      <w:r>
+        <w:t>ALUCntl</w:t>
+      </w:r>
+      <w:proofErr w:type="spellEnd"/>
+      <w:r>
+        <w:t>)</w:t>
+      </w:r>
+    </w:p>
+    <w:p>
+      <w:r>
+        <w:t xml:space="preserve">            4'b</w:t>
+      </w:r>
+      <w:proofErr w:type="gramStart"/>
+      <w:r>
+        <w:t>1010:begin</w:t>
+      </w:r>
+      <w:proofErr w:type="gramEnd"/>
+      <w:r>
+        <w:t xml:space="preserve">                           //add</w:t>
+      </w:r>
+    </w:p>
+    <w:p>
+      <w:r>
+        <w:t xml:space="preserve">                        {</w:t>
+      </w:r>
+      <w:proofErr w:type="spellStart"/>
+      <w:proofErr w:type="gramStart"/>
+      <w:r>
+        <w:t>C,ALUout</w:t>
+      </w:r>
+      <w:proofErr w:type="spellEnd"/>
+      <w:proofErr w:type="gramEnd"/>
+      <w:r>
+        <w:t>} = A_s + B_s;</w:t>
+      </w:r>
+    </w:p>
+    <w:p>
+      <w:r>
+        <w:t xml:space="preserve">                        if((A_</w:t>
+      </w:r>
+      <w:proofErr w:type="gramStart"/>
+      <w:r>
+        <w:t>s[</w:t>
+      </w:r>
+      <w:proofErr w:type="gramEnd"/>
+      <w:r>
+        <w:t>31] &amp; B_s[31] &amp; ~</w:t>
+      </w:r>
+      <w:proofErr w:type="spellStart"/>
+      <w:r>
+        <w:t>ALUout</w:t>
+      </w:r>
+      <w:proofErr w:type="spellEnd"/>
+      <w:r>
+        <w:t xml:space="preserve">[31])||(~A_s[31] &amp; ~B_s[31] &amp; </w:t>
+      </w:r>
+      <w:proofErr w:type="spellStart"/>
+      <w:r>
+        <w:t>ALUout</w:t>
+      </w:r>
+      <w:proofErr w:type="spellEnd"/>
+      <w:r>
+        <w:t xml:space="preserve">[31]))//If a is </w:t>
+      </w:r>
+      <w:proofErr w:type="spellStart"/>
+      <w:r>
+        <w:t>pos,b</w:t>
+      </w:r>
+      <w:proofErr w:type="spellEnd"/>
+      <w:r>
+        <w:t xml:space="preserve"> is pos and  result is neg, Or vice visa</w:t>
+      </w:r>
+    </w:p>
+    <w:p>
+      <w:r>
+        <w:t xml:space="preserve">                            V = 1'</w:t>
+      </w:r>
+      <w:proofErr w:type="gramStart"/>
+      <w:r>
+        <w:t>b1;</w:t>
+      </w:r>
+      <w:proofErr w:type="gramEnd"/>
+    </w:p>
+    <w:p>
+      <w:r>
+        <w:t xml:space="preserve">                        else </w:t>
+      </w:r>
+    </w:p>
+    <w:p>
+      <w:r>
+        <w:t xml:space="preserve">                            V = 1'</w:t>
       </w:r>
       <w:proofErr w:type="gramStart"/>
       <w:r>
@@ -5116,15 +5884,102 @@
     </w:p>
     <w:p>
       <w:r>
-        <w:t xml:space="preserve">    </w:t>
-      </w:r>
-      <w:proofErr w:type="spellStart"/>
-      <w:r>
-        <w:t>MemRead</w:t>
-      </w:r>
-      <w:proofErr w:type="spellEnd"/>
-      <w:r>
-        <w:t xml:space="preserve"> &lt;= 1'</w:t>
+        <w:t xml:space="preserve">                        N = </w:t>
+      </w:r>
+      <w:proofErr w:type="spellStart"/>
+      <w:proofErr w:type="gramStart"/>
+      <w:r>
+        <w:t>ALUout</w:t>
+      </w:r>
+      <w:proofErr w:type="spellEnd"/>
+      <w:r>
+        <w:t>[</w:t>
+      </w:r>
+      <w:proofErr w:type="gramEnd"/>
+      <w:r>
+        <w:t xml:space="preserve">31];            </w:t>
+      </w:r>
+    </w:p>
+    <w:p>
+      <w:r>
+        <w:t xml:space="preserve">                    end</w:t>
+      </w:r>
+    </w:p>
+    <w:p>
+      <w:r>
+        <w:t xml:space="preserve">            4'b</w:t>
+      </w:r>
+      <w:proofErr w:type="gramStart"/>
+      <w:r>
+        <w:t>1110:begin</w:t>
+      </w:r>
+      <w:proofErr w:type="gramEnd"/>
+      <w:r>
+        <w:t xml:space="preserve">                           //Sub</w:t>
+      </w:r>
+    </w:p>
+    <w:p>
+      <w:r>
+        <w:t xml:space="preserve">                        {</w:t>
+      </w:r>
+      <w:proofErr w:type="spellStart"/>
+      <w:proofErr w:type="gramStart"/>
+      <w:r>
+        <w:t>C,ALUout</w:t>
+      </w:r>
+      <w:proofErr w:type="spellEnd"/>
+      <w:proofErr w:type="gramEnd"/>
+      <w:r>
+        <w:t>} = A_s - B_s;</w:t>
+      </w:r>
+    </w:p>
+    <w:p>
+      <w:r>
+        <w:t xml:space="preserve">                        if((A_</w:t>
+      </w:r>
+      <w:proofErr w:type="gramStart"/>
+      <w:r>
+        <w:t>s[</w:t>
+      </w:r>
+      <w:proofErr w:type="gramEnd"/>
+      <w:r>
+        <w:t>31] &amp; ~B_s[31] &amp; ~</w:t>
+      </w:r>
+      <w:proofErr w:type="spellStart"/>
+      <w:r>
+        <w:t>ALUout</w:t>
+      </w:r>
+      <w:proofErr w:type="spellEnd"/>
+      <w:r>
+        <w:t xml:space="preserve">[31])||(~A_s[31] &amp; B_s[31] &amp; </w:t>
+      </w:r>
+      <w:proofErr w:type="spellStart"/>
+      <w:r>
+        <w:t>ALUout</w:t>
+      </w:r>
+      <w:proofErr w:type="spellEnd"/>
+      <w:r>
+        <w:t>[31]))</w:t>
+      </w:r>
+    </w:p>
+    <w:p>
+      <w:r>
+        <w:t xml:space="preserve">                            V = 1'</w:t>
+      </w:r>
+      <w:proofErr w:type="gramStart"/>
+      <w:r>
+        <w:t>b1;</w:t>
+      </w:r>
+      <w:proofErr w:type="gramEnd"/>
+    </w:p>
+    <w:p>
+      <w:r>
+        <w:t xml:space="preserve">                            else </w:t>
+      </w:r>
+    </w:p>
+    <w:p>
+      <w:r>
+        <w:t xml:space="preserve">                            V = 1'</w:t>
       </w:r>
       <w:proofErr w:type="gramStart"/>
       <w:r>
@@ -5134,15 +5989,68 @@
     </w:p>
     <w:p>
       <w:r>
-        <w:t xml:space="preserve">    </w:t>
-      </w:r>
-      <w:proofErr w:type="spellStart"/>
-      <w:r>
-        <w:t>MemToReg</w:t>
-      </w:r>
-      <w:proofErr w:type="spellEnd"/>
-      <w:r>
-        <w:t xml:space="preserve"> &lt;= 1'</w:t>
+        <w:t xml:space="preserve">                        N = </w:t>
+      </w:r>
+      <w:proofErr w:type="spellStart"/>
+      <w:proofErr w:type="gramStart"/>
+      <w:r>
+        <w:t>ALUout</w:t>
+      </w:r>
+      <w:proofErr w:type="spellEnd"/>
+      <w:r>
+        <w:t>[</w:t>
+      </w:r>
+      <w:proofErr w:type="gramEnd"/>
+      <w:r>
+        <w:t xml:space="preserve">31];   </w:t>
+      </w:r>
+    </w:p>
+    <w:p>
+      <w:r>
+        <w:t xml:space="preserve">                    end</w:t>
+      </w:r>
+    </w:p>
+    <w:p>
+      <w:r>
+        <w:t xml:space="preserve">            4'b</w:t>
+      </w:r>
+      <w:proofErr w:type="gramStart"/>
+      <w:r>
+        <w:t>0010:begin</w:t>
+      </w:r>
+      <w:proofErr w:type="gramEnd"/>
+      <w:r>
+        <w:t xml:space="preserve">                             //add Unsigned</w:t>
+      </w:r>
+    </w:p>
+    <w:p>
+      <w:r>
+        <w:t xml:space="preserve">                        {</w:t>
+      </w:r>
+      <w:proofErr w:type="spellStart"/>
+      <w:proofErr w:type="gramStart"/>
+      <w:r>
+        <w:t>C,ALUout</w:t>
+      </w:r>
+      <w:proofErr w:type="spellEnd"/>
+      <w:proofErr w:type="gramEnd"/>
+      <w:r>
+        <w:t>} = A + B;</w:t>
+      </w:r>
+    </w:p>
+    <w:p>
+      <w:r>
+        <w:t xml:space="preserve">                        V = </w:t>
+      </w:r>
+      <w:proofErr w:type="gramStart"/>
+      <w:r>
+        <w:t>C;</w:t>
+      </w:r>
+      <w:proofErr w:type="gramEnd"/>
+    </w:p>
+    <w:p>
+      <w:r>
+        <w:t xml:space="preserve">                        N = 1'</w:t>
       </w:r>
       <w:proofErr w:type="gramStart"/>
       <w:r>
@@ -5152,30 +6060,50 @@
     </w:p>
     <w:p>
       <w:r>
-        <w:t xml:space="preserve">    end</w:t>
-      </w:r>
-    </w:p>
-    <w:p>
-      <w:r>
-        <w:t xml:space="preserve">    6'h0</w:t>
-      </w:r>
-      <w:proofErr w:type="gramStart"/>
-      <w:r>
-        <w:t>A:begin</w:t>
-      </w:r>
-      <w:proofErr w:type="gramEnd"/>
-      <w:r>
-        <w:t xml:space="preserve"> //</w:t>
-      </w:r>
-      <w:proofErr w:type="spellStart"/>
-      <w:r>
-        <w:t>slti</w:t>
-      </w:r>
-      <w:proofErr w:type="spellEnd"/>
-    </w:p>
-    <w:p>
-      <w:r>
-        <w:t xml:space="preserve">    Branch &lt;= 2'</w:t>
+        <w:t xml:space="preserve">                    end</w:t>
+      </w:r>
+    </w:p>
+    <w:p>
+      <w:r>
+        <w:t xml:space="preserve">            4'b</w:t>
+      </w:r>
+      <w:proofErr w:type="gramStart"/>
+      <w:r>
+        <w:t>0110:begin</w:t>
+      </w:r>
+      <w:proofErr w:type="gramEnd"/>
+      <w:r>
+        <w:t xml:space="preserve">                             //Sub Unsigned</w:t>
+      </w:r>
+    </w:p>
+    <w:p>
+      <w:r>
+        <w:t xml:space="preserve">                        {</w:t>
+      </w:r>
+      <w:proofErr w:type="spellStart"/>
+      <w:proofErr w:type="gramStart"/>
+      <w:r>
+        <w:t>C,ALUout</w:t>
+      </w:r>
+      <w:proofErr w:type="spellEnd"/>
+      <w:proofErr w:type="gramEnd"/>
+      <w:r>
+        <w:t>} = A - B;</w:t>
+      </w:r>
+    </w:p>
+    <w:p>
+      <w:r>
+        <w:t xml:space="preserve">                        V = </w:t>
+      </w:r>
+      <w:proofErr w:type="gramStart"/>
+      <w:r>
+        <w:t>C;</w:t>
+      </w:r>
+      <w:proofErr w:type="gramEnd"/>
+    </w:p>
+    <w:p>
+      <w:r>
+        <w:t xml:space="preserve">                        N = 1'</w:t>
       </w:r>
       <w:proofErr w:type="gramStart"/>
       <w:r>
@@ -5185,516 +6113,116 @@
     </w:p>
     <w:p>
       <w:r>
-        <w:t xml:space="preserve">    </w:t>
-      </w:r>
-      <w:proofErr w:type="spellStart"/>
-      <w:r>
-        <w:t>RegWrite</w:t>
-      </w:r>
-      <w:proofErr w:type="spellEnd"/>
-      <w:r>
-        <w:t xml:space="preserve"> &lt;= 1'</w:t>
-      </w:r>
-      <w:proofErr w:type="gramStart"/>
-      <w:r>
-        <w:t>b1;</w:t>
-      </w:r>
-      <w:proofErr w:type="gramEnd"/>
-    </w:p>
-    <w:p>
-      <w:r>
-        <w:t xml:space="preserve">        </w:t>
-      </w:r>
-      <w:proofErr w:type="spellStart"/>
-      <w:r>
-        <w:t>MemWrite</w:t>
-      </w:r>
-      <w:proofErr w:type="spellEnd"/>
-      <w:r>
-        <w:t xml:space="preserve"> &lt;= 1'</w:t>
-      </w:r>
-      <w:proofErr w:type="gramStart"/>
-      <w:r>
-        <w:t>b0;</w:t>
-      </w:r>
-      <w:proofErr w:type="gramEnd"/>
-    </w:p>
-    <w:p>
-      <w:r>
-        <w:t xml:space="preserve">    </w:t>
-      </w:r>
-      <w:proofErr w:type="spellStart"/>
-      <w:r>
-        <w:t>MemRead</w:t>
-      </w:r>
-      <w:proofErr w:type="spellEnd"/>
-      <w:r>
-        <w:t xml:space="preserve"> &lt;= 1'</w:t>
-      </w:r>
-      <w:proofErr w:type="gramStart"/>
-      <w:r>
-        <w:t>b0;</w:t>
-      </w:r>
-      <w:proofErr w:type="gramEnd"/>
-    </w:p>
-    <w:p>
-      <w:r>
-        <w:t xml:space="preserve">    </w:t>
-      </w:r>
-      <w:proofErr w:type="spellStart"/>
-      <w:r>
-        <w:t>MemToReg</w:t>
-      </w:r>
-      <w:proofErr w:type="spellEnd"/>
-      <w:r>
-        <w:t xml:space="preserve"> &lt;= 1'</w:t>
-      </w:r>
-      <w:proofErr w:type="gramStart"/>
-      <w:r>
-        <w:t>b0;</w:t>
-      </w:r>
-      <w:proofErr w:type="gramEnd"/>
-    </w:p>
-    <w:p>
-      <w:r>
-        <w:t xml:space="preserve">    </w:t>
-      </w:r>
-      <w:proofErr w:type="spellStart"/>
-      <w:r>
-        <w:t>RegDst</w:t>
-      </w:r>
-      <w:proofErr w:type="spellEnd"/>
-      <w:r>
-        <w:t xml:space="preserve"> &lt;= 1'</w:t>
-      </w:r>
-      <w:proofErr w:type="gramStart"/>
-      <w:r>
-        <w:t>b0;</w:t>
-      </w:r>
-      <w:proofErr w:type="gramEnd"/>
-    </w:p>
-    <w:p>
-      <w:r>
-        <w:t xml:space="preserve">    </w:t>
-      </w:r>
-      <w:proofErr w:type="spellStart"/>
-      <w:r>
-        <w:t>ALUCntl</w:t>
-      </w:r>
-      <w:proofErr w:type="spellEnd"/>
-      <w:r>
-        <w:t xml:space="preserve"> &lt;= 4'</w:t>
-      </w:r>
-      <w:proofErr w:type="gramStart"/>
-      <w:r>
-        <w:t>b1111;</w:t>
-      </w:r>
-      <w:proofErr w:type="gramEnd"/>
-    </w:p>
-    <w:p>
-      <w:r>
-        <w:t xml:space="preserve">    </w:t>
-      </w:r>
-      <w:proofErr w:type="spellStart"/>
-      <w:r>
-        <w:t>ALUSrc</w:t>
-      </w:r>
-      <w:proofErr w:type="spellEnd"/>
-      <w:r>
-        <w:t xml:space="preserve"> &lt;= 1'</w:t>
-      </w:r>
-      <w:proofErr w:type="gramStart"/>
-      <w:r>
-        <w:t>b1;</w:t>
-      </w:r>
-      <w:proofErr w:type="gramEnd"/>
-    </w:p>
-    <w:p>
-      <w:r>
-        <w:t xml:space="preserve">    end</w:t>
-      </w:r>
-    </w:p>
-    <w:p>
-      <w:r>
-        <w:t xml:space="preserve">    6'h0</w:t>
-      </w:r>
-      <w:proofErr w:type="gramStart"/>
-      <w:r>
-        <w:t>B:begin</w:t>
-      </w:r>
-      <w:proofErr w:type="gramEnd"/>
-      <w:r>
-        <w:t xml:space="preserve"> //</w:t>
-      </w:r>
-      <w:proofErr w:type="spellStart"/>
-      <w:r>
-        <w:t>sltiu</w:t>
-      </w:r>
-      <w:proofErr w:type="spellEnd"/>
-    </w:p>
-    <w:p>
-      <w:r>
-        <w:t xml:space="preserve">    Branch &lt;= 2'</w:t>
-      </w:r>
-      <w:proofErr w:type="gramStart"/>
-      <w:r>
-        <w:t>b0;</w:t>
-      </w:r>
-      <w:proofErr w:type="gramEnd"/>
-    </w:p>
-    <w:p>
-      <w:r>
-        <w:t xml:space="preserve">    </w:t>
-      </w:r>
-      <w:proofErr w:type="spellStart"/>
-      <w:r>
-        <w:t>RegWrite</w:t>
-      </w:r>
-      <w:proofErr w:type="spellEnd"/>
-      <w:r>
-        <w:t xml:space="preserve"> &lt;= 1'</w:t>
-      </w:r>
-      <w:proofErr w:type="gramStart"/>
-      <w:r>
-        <w:t>b1;</w:t>
-      </w:r>
-      <w:proofErr w:type="gramEnd"/>
-    </w:p>
-    <w:p>
-      <w:r>
-        <w:t xml:space="preserve">        </w:t>
-      </w:r>
-      <w:proofErr w:type="spellStart"/>
-      <w:r>
-        <w:t>MemWrite</w:t>
-      </w:r>
-      <w:proofErr w:type="spellEnd"/>
-      <w:r>
-        <w:t xml:space="preserve"> &lt;= 1'</w:t>
-      </w:r>
-      <w:proofErr w:type="gramStart"/>
-      <w:r>
-        <w:t>b0;</w:t>
-      </w:r>
-      <w:proofErr w:type="gramEnd"/>
-    </w:p>
-    <w:p>
-      <w:r>
-        <w:t xml:space="preserve">    </w:t>
-      </w:r>
-      <w:proofErr w:type="spellStart"/>
-      <w:r>
-        <w:t>MemRead</w:t>
-      </w:r>
-      <w:proofErr w:type="spellEnd"/>
-      <w:r>
-        <w:t xml:space="preserve"> &lt;= 1'</w:t>
-      </w:r>
-      <w:proofErr w:type="gramStart"/>
-      <w:r>
-        <w:t>b0;</w:t>
-      </w:r>
-      <w:proofErr w:type="gramEnd"/>
-    </w:p>
-    <w:p>
-      <w:r>
-        <w:t xml:space="preserve">    </w:t>
-      </w:r>
-      <w:proofErr w:type="spellStart"/>
-      <w:r>
-        <w:t>MemToReg</w:t>
-      </w:r>
-      <w:proofErr w:type="spellEnd"/>
-      <w:r>
-        <w:t xml:space="preserve"> &lt;= 1'</w:t>
-      </w:r>
-      <w:proofErr w:type="gramStart"/>
-      <w:r>
-        <w:t>b0;</w:t>
-      </w:r>
-      <w:proofErr w:type="gramEnd"/>
-    </w:p>
-    <w:p>
-      <w:r>
-        <w:t xml:space="preserve">    </w:t>
-      </w:r>
-      <w:proofErr w:type="spellStart"/>
-      <w:r>
-        <w:t>RegDst</w:t>
-      </w:r>
-      <w:proofErr w:type="spellEnd"/>
-      <w:r>
-        <w:t xml:space="preserve"> &lt;= 1'</w:t>
-      </w:r>
-      <w:proofErr w:type="gramStart"/>
-      <w:r>
-        <w:t>b0;</w:t>
-      </w:r>
-      <w:proofErr w:type="gramEnd"/>
-    </w:p>
-    <w:p>
-      <w:r>
-        <w:t xml:space="preserve">    </w:t>
-      </w:r>
-      <w:proofErr w:type="spellStart"/>
-      <w:r>
-        <w:t>ALUCntl</w:t>
-      </w:r>
-      <w:proofErr w:type="spellEnd"/>
-      <w:r>
-        <w:t xml:space="preserve"> &lt;= 4'</w:t>
-      </w:r>
-      <w:proofErr w:type="gramStart"/>
-      <w:r>
-        <w:t>b0100;</w:t>
-      </w:r>
-      <w:proofErr w:type="gramEnd"/>
-    </w:p>
-    <w:p>
-      <w:r>
-        <w:t xml:space="preserve">    </w:t>
-      </w:r>
-      <w:proofErr w:type="spellStart"/>
-      <w:r>
-        <w:t>ALUSrc</w:t>
-      </w:r>
-      <w:proofErr w:type="spellEnd"/>
-      <w:r>
-        <w:t xml:space="preserve"> &lt;= 1'</w:t>
-      </w:r>
-      <w:proofErr w:type="gramStart"/>
-      <w:r>
-        <w:t>b1;</w:t>
-      </w:r>
-      <w:proofErr w:type="gramEnd"/>
-    </w:p>
-    <w:p>
-      <w:r>
-        <w:t xml:space="preserve">    end</w:t>
-      </w:r>
-    </w:p>
-    <w:p>
-      <w:r>
-        <w:t xml:space="preserve">    </w:t>
-      </w:r>
-      <w:proofErr w:type="spellStart"/>
-      <w:proofErr w:type="gramStart"/>
-      <w:r>
-        <w:t>default:begin</w:t>
-      </w:r>
-      <w:proofErr w:type="spellEnd"/>
-      <w:proofErr w:type="gramEnd"/>
-    </w:p>
-    <w:p>
-      <w:r>
-        <w:t xml:space="preserve">    //$</w:t>
-      </w:r>
-      <w:proofErr w:type="gramStart"/>
-      <w:r>
-        <w:t>display(</w:t>
-      </w:r>
-      <w:proofErr w:type="gramEnd"/>
-      <w:r>
-        <w:t>"Error! check control file");</w:t>
-      </w:r>
-    </w:p>
-    <w:p>
-      <w:r>
-        <w:t xml:space="preserve">    end</w:t>
-      </w:r>
-    </w:p>
-    <w:p>
-      <w:r>
-        <w:t xml:space="preserve">    </w:t>
-      </w:r>
-      <w:proofErr w:type="spellStart"/>
-      <w:r>
-        <w:t>endcase</w:t>
-      </w:r>
-      <w:proofErr w:type="spellEnd"/>
-    </w:p>
-    <w:p>
-      <w:r>
-        <w:t xml:space="preserve">    end</w:t>
-      </w:r>
-    </w:p>
-    <w:p>
-      <w:proofErr w:type="spellStart"/>
-      <w:r>
-        <w:t>endmodule</w:t>
-      </w:r>
-      <w:proofErr w:type="spellEnd"/>
+        <w:t xml:space="preserve">                    end</w:t>
+      </w:r>
     </w:p>
     <w:p>
       <w:r>
         <w:lastRenderedPageBreak/>
-        <w:t xml:space="preserve">module </w:t>
-      </w:r>
-      <w:proofErr w:type="gramStart"/>
-      <w:r>
-        <w:t>ALU(</w:t>
-      </w:r>
-      <w:proofErr w:type="gramEnd"/>
-    </w:p>
-    <w:p>
-      <w:r>
-        <w:t xml:space="preserve">    input [31:0] A,</w:t>
-      </w:r>
-    </w:p>
-    <w:p>
-      <w:r>
-        <w:t xml:space="preserve">    input [31:0] B,</w:t>
-      </w:r>
-    </w:p>
-    <w:p>
-      <w:r>
-        <w:t xml:space="preserve">    input [3:0] </w:t>
-      </w:r>
-      <w:proofErr w:type="spellStart"/>
-      <w:r>
-        <w:t>ALUCntl</w:t>
-      </w:r>
-      <w:proofErr w:type="spellEnd"/>
-      <w:r>
-        <w:t>,</w:t>
-      </w:r>
-    </w:p>
-    <w:p>
-      <w:r>
-        <w:t xml:space="preserve">    output reg [31:0] </w:t>
-      </w:r>
-      <w:proofErr w:type="spellStart"/>
+        <w:t xml:space="preserve">            4'b</w:t>
+      </w:r>
+      <w:proofErr w:type="gramStart"/>
+      <w:r>
+        <w:t>0000:begin</w:t>
+      </w:r>
+      <w:proofErr w:type="gramEnd"/>
+      <w:r>
+        <w:t xml:space="preserve">                           //And</w:t>
+      </w:r>
+    </w:p>
+    <w:p>
+      <w:r>
+        <w:t xml:space="preserve">                        {</w:t>
+      </w:r>
+      <w:proofErr w:type="spellStart"/>
+      <w:proofErr w:type="gramStart"/>
+      <w:r>
+        <w:t>V,C</w:t>
+      </w:r>
+      <w:proofErr w:type="gramEnd"/>
+      <w:r>
+        <w:t>,ALUout</w:t>
+      </w:r>
+      <w:proofErr w:type="spellEnd"/>
+      <w:r>
+        <w:t>} = {2'bx,(A&amp;B)};</w:t>
+      </w:r>
+    </w:p>
+    <w:p>
+      <w:r>
+        <w:t xml:space="preserve">                        N = </w:t>
+      </w:r>
+      <w:proofErr w:type="spellStart"/>
+      <w:proofErr w:type="gramStart"/>
       <w:r>
         <w:t>ALUout</w:t>
       </w:r>
       <w:proofErr w:type="spellEnd"/>
       <w:r>
-        <w:t>,</w:t>
-      </w:r>
-    </w:p>
-    <w:p>
-      <w:r>
-        <w:t xml:space="preserve">    output reg C,</w:t>
-      </w:r>
-    </w:p>
-    <w:p>
-      <w:r>
-        <w:t xml:space="preserve">    output reg N,</w:t>
-      </w:r>
-    </w:p>
-    <w:p>
-      <w:r>
-        <w:t xml:space="preserve">    output Z,</w:t>
-      </w:r>
-    </w:p>
-    <w:p>
-      <w:r>
-        <w:t xml:space="preserve">    output reg V</w:t>
-      </w:r>
-    </w:p>
-    <w:p>
-      <w:r>
-        <w:t xml:space="preserve">    );</w:t>
-      </w:r>
-    </w:p>
-    <w:p>
-      <w:r>
-        <w:t xml:space="preserve">    </w:t>
-      </w:r>
-    </w:p>
-    <w:p>
-      <w:r>
-        <w:t xml:space="preserve">    reg signed [</w:t>
-      </w:r>
-      <w:proofErr w:type="gramStart"/>
-      <w:r>
-        <w:t>31:0]</w:t>
-      </w:r>
-      <w:proofErr w:type="spellStart"/>
-      <w:r>
-        <w:t>A</w:t>
-      </w:r>
-      <w:proofErr w:type="gramEnd"/>
-      <w:r>
-        <w:t>_s,B_s</w:t>
-      </w:r>
-      <w:proofErr w:type="spellEnd"/>
-      <w:r>
-        <w:t>;</w:t>
-      </w:r>
-    </w:p>
-    <w:p>
-      <w:r>
-        <w:t xml:space="preserve">    assign Z = (</w:t>
-      </w:r>
-      <w:proofErr w:type="spellStart"/>
+        <w:t>[</w:t>
+      </w:r>
+      <w:proofErr w:type="gramEnd"/>
+      <w:r>
+        <w:t>31];</w:t>
+      </w:r>
+    </w:p>
+    <w:p>
+      <w:r>
+        <w:t xml:space="preserve">                    end</w:t>
+      </w:r>
+    </w:p>
+    <w:p>
+      <w:r>
+        <w:t xml:space="preserve">            4'b</w:t>
+      </w:r>
+      <w:proofErr w:type="gramStart"/>
+      <w:r>
+        <w:t>0001:begin</w:t>
+      </w:r>
+      <w:proofErr w:type="gramEnd"/>
+      <w:r>
+        <w:t xml:space="preserve">                           //Or</w:t>
+      </w:r>
+    </w:p>
+    <w:p>
+      <w:r>
+        <w:t xml:space="preserve">                        {</w:t>
+      </w:r>
+      <w:proofErr w:type="spellStart"/>
+      <w:proofErr w:type="gramStart"/>
+      <w:r>
+        <w:t>V,C</w:t>
+      </w:r>
+      <w:proofErr w:type="gramEnd"/>
+      <w:r>
+        <w:t>,ALUout</w:t>
+      </w:r>
+      <w:proofErr w:type="spellEnd"/>
+      <w:r>
+        <w:t>} = {2'bx,(A|B)};</w:t>
+      </w:r>
+    </w:p>
+    <w:p>
+      <w:r>
+        <w:t xml:space="preserve">                        N = </w:t>
+      </w:r>
+      <w:proofErr w:type="spellStart"/>
+      <w:proofErr w:type="gramStart"/>
       <w:r>
         <w:t>ALUout</w:t>
       </w:r>
       <w:proofErr w:type="spellEnd"/>
       <w:r>
-        <w:t xml:space="preserve"> == 32'b0)?1'b1:1'</w:t>
-      </w:r>
-      <w:proofErr w:type="gramStart"/>
-      <w:r>
-        <w:t>b0;</w:t>
-      </w:r>
-      <w:proofErr w:type="gramEnd"/>
-    </w:p>
-    <w:p>
-      <w:r>
-        <w:t xml:space="preserve">    </w:t>
-      </w:r>
-    </w:p>
-    <w:p>
-      <w:r>
-        <w:t xml:space="preserve">    always</w:t>
-      </w:r>
-      <w:proofErr w:type="gramStart"/>
-      <w:r>
-        <w:t>@(</w:t>
-      </w:r>
-      <w:proofErr w:type="gramEnd"/>
-      <w:r>
-        <w:t>*)begin</w:t>
-      </w:r>
-    </w:p>
-    <w:p>
-      <w:r>
-        <w:t xml:space="preserve">        A_s = </w:t>
-      </w:r>
-      <w:proofErr w:type="gramStart"/>
-      <w:r>
-        <w:t>A;</w:t>
-      </w:r>
-      <w:proofErr w:type="gramEnd"/>
-    </w:p>
-    <w:p>
-      <w:r>
-        <w:t xml:space="preserve">        B_s = </w:t>
-      </w:r>
-      <w:proofErr w:type="gramStart"/>
-      <w:r>
-        <w:t>B;</w:t>
-      </w:r>
-      <w:proofErr w:type="gramEnd"/>
-    </w:p>
-    <w:p>
-      <w:r>
-        <w:t xml:space="preserve">        </w:t>
-      </w:r>
-      <w:proofErr w:type="gramStart"/>
-      <w:r>
-        <w:t>case(</w:t>
-      </w:r>
-      <w:proofErr w:type="spellStart"/>
-      <w:proofErr w:type="gramEnd"/>
-      <w:r>
-        <w:t>ALUCntl</w:t>
-      </w:r>
-      <w:proofErr w:type="spellEnd"/>
-      <w:r>
-        <w:t>)</w:t>
+        <w:t>[</w:t>
+      </w:r>
+      <w:proofErr w:type="gramEnd"/>
+      <w:r>
+        <w:t>31];</w:t>
+      </w:r>
+    </w:p>
+    <w:p>
+      <w:r>
+        <w:t xml:space="preserve">                    end</w:t>
       </w:r>
     </w:p>
     <w:p>
@@ -5703,12 +6231,17 @@
       </w:r>
       <w:proofErr w:type="gramStart"/>
       <w:r>
-        <w:t>1010:begin</w:t>
-      </w:r>
-      <w:proofErr w:type="gramEnd"/>
-      <w:r>
-        <w:t xml:space="preserve">                           //add</w:t>
-      </w:r>
+        <w:t>0011:begin</w:t>
+      </w:r>
+      <w:proofErr w:type="gramEnd"/>
+      <w:r>
+        <w:t xml:space="preserve">                           //</w:t>
+      </w:r>
+      <w:proofErr w:type="spellStart"/>
+      <w:r>
+        <w:t>XOr</w:t>
+      </w:r>
+      <w:proofErr w:type="spellEnd"/>
     </w:p>
     <w:p>
       <w:r>
@@ -5717,33 +6250,317 @@
       <w:proofErr w:type="spellStart"/>
       <w:proofErr w:type="gramStart"/>
       <w:r>
+        <w:t>V,C</w:t>
+      </w:r>
+      <w:proofErr w:type="gramEnd"/>
+      <w:r>
+        <w:t>,ALUout</w:t>
+      </w:r>
+      <w:proofErr w:type="spellEnd"/>
+      <w:r>
+        <w:t>} = {2'bx,(A^B)};</w:t>
+      </w:r>
+    </w:p>
+    <w:p>
+      <w:r>
+        <w:t xml:space="preserve">                        N = </w:t>
+      </w:r>
+      <w:proofErr w:type="spellStart"/>
+      <w:proofErr w:type="gramStart"/>
+      <w:r>
+        <w:t>ALUout</w:t>
+      </w:r>
+      <w:proofErr w:type="spellEnd"/>
+      <w:r>
+        <w:t>[</w:t>
+      </w:r>
+      <w:proofErr w:type="gramEnd"/>
+      <w:r>
+        <w:t>31];</w:t>
+      </w:r>
+    </w:p>
+    <w:p>
+      <w:r>
+        <w:t xml:space="preserve">                    end</w:t>
+      </w:r>
+    </w:p>
+    <w:p>
+      <w:r>
+        <w:t xml:space="preserve">            4'b</w:t>
+      </w:r>
+      <w:proofErr w:type="gramStart"/>
+      <w:r>
+        <w:t>1100:begin</w:t>
+      </w:r>
+      <w:proofErr w:type="gramEnd"/>
+      <w:r>
+        <w:t xml:space="preserve">                           //Nor</w:t>
+      </w:r>
+    </w:p>
+    <w:p>
+      <w:r>
+        <w:t xml:space="preserve">                        {</w:t>
+      </w:r>
+      <w:proofErr w:type="spellStart"/>
+      <w:proofErr w:type="gramStart"/>
+      <w:r>
+        <w:t>V,C</w:t>
+      </w:r>
+      <w:proofErr w:type="gramEnd"/>
+      <w:r>
+        <w:t>,ALUout</w:t>
+      </w:r>
+      <w:proofErr w:type="spellEnd"/>
+      <w:r>
+        <w:t>} = {2'bx,~(A|B)};</w:t>
+      </w:r>
+    </w:p>
+    <w:p>
+      <w:r>
+        <w:t xml:space="preserve">                        N = </w:t>
+      </w:r>
+      <w:proofErr w:type="spellStart"/>
+      <w:proofErr w:type="gramStart"/>
+      <w:r>
+        <w:t>ALUout</w:t>
+      </w:r>
+      <w:proofErr w:type="spellEnd"/>
+      <w:r>
+        <w:t>[</w:t>
+      </w:r>
+      <w:proofErr w:type="gramEnd"/>
+      <w:r>
+        <w:t>31];</w:t>
+      </w:r>
+    </w:p>
+    <w:p>
+      <w:r>
+        <w:t xml:space="preserve">                    end</w:t>
+      </w:r>
+    </w:p>
+    <w:p>
+      <w:r>
+        <w:t xml:space="preserve">            4'b</w:t>
+      </w:r>
+      <w:proofErr w:type="gramStart"/>
+      <w:r>
+        <w:t>0111:begin</w:t>
+      </w:r>
+      <w:proofErr w:type="gramEnd"/>
+      <w:r>
+        <w:t xml:space="preserve">                           //Not</w:t>
+      </w:r>
+    </w:p>
+    <w:p>
+      <w:r>
+        <w:t xml:space="preserve">                        {</w:t>
+      </w:r>
+      <w:proofErr w:type="spellStart"/>
+      <w:proofErr w:type="gramStart"/>
+      <w:r>
+        <w:t>V,C</w:t>
+      </w:r>
+      <w:proofErr w:type="gramEnd"/>
+      <w:r>
+        <w:t>,ALUout</w:t>
+      </w:r>
+      <w:proofErr w:type="spellEnd"/>
+      <w:r>
+        <w:t>} = {2'bx,~(A)};</w:t>
+      </w:r>
+    </w:p>
+    <w:p>
+      <w:r>
+        <w:t xml:space="preserve">                        N = </w:t>
+      </w:r>
+      <w:proofErr w:type="spellStart"/>
+      <w:proofErr w:type="gramStart"/>
+      <w:r>
+        <w:t>ALUout</w:t>
+      </w:r>
+      <w:proofErr w:type="spellEnd"/>
+      <w:r>
+        <w:t>[</w:t>
+      </w:r>
+      <w:proofErr w:type="gramEnd"/>
+      <w:r>
+        <w:t>31];</w:t>
+      </w:r>
+    </w:p>
+    <w:p>
+      <w:r>
+        <w:t xml:space="preserve">                    end</w:t>
+      </w:r>
+    </w:p>
+    <w:p>
+      <w:r>
+        <w:t xml:space="preserve">            4'b</w:t>
+      </w:r>
+      <w:proofErr w:type="gramStart"/>
+      <w:r>
+        <w:t>1101:begin</w:t>
+      </w:r>
+      <w:proofErr w:type="gramEnd"/>
+      <w:r>
+        <w:t xml:space="preserve">                           //Not</w:t>
+      </w:r>
+    </w:p>
+    <w:p>
+      <w:r>
+        <w:t xml:space="preserve">                        {</w:t>
+      </w:r>
+      <w:proofErr w:type="spellStart"/>
+      <w:proofErr w:type="gramStart"/>
+      <w:r>
         <w:t>C,ALUout</w:t>
       </w:r>
       <w:proofErr w:type="spellEnd"/>
       <w:proofErr w:type="gramEnd"/>
       <w:r>
-        <w:t>} = A_s + B_s;</w:t>
-      </w:r>
-    </w:p>
-    <w:p>
-      <w:r>
-        <w:t xml:space="preserve">                        if((A_</w:t>
-      </w:r>
-      <w:proofErr w:type="gramStart"/>
-      <w:r>
-        <w:t>s[</w:t>
-      </w:r>
-      <w:proofErr w:type="gramEnd"/>
-      <w:r>
-        <w:t>31] &amp; B_s[31] &amp; ~</w:t>
-      </w:r>
-      <w:proofErr w:type="spellStart"/>
+        <w:t>} = {(A)&lt;&lt;1};</w:t>
+      </w:r>
+    </w:p>
+    <w:p>
+      <w:r>
+        <w:t xml:space="preserve">                        V = 1'</w:t>
+      </w:r>
+      <w:proofErr w:type="gramStart"/>
+      <w:r>
+        <w:t>bx;</w:t>
+      </w:r>
+      <w:proofErr w:type="gramEnd"/>
+    </w:p>
+    <w:p>
+      <w:r>
+        <w:t xml:space="preserve">                        N = </w:t>
+      </w:r>
+      <w:proofErr w:type="spellStart"/>
+      <w:proofErr w:type="gramStart"/>
       <w:r>
         <w:t>ALUout</w:t>
       </w:r>
       <w:proofErr w:type="spellEnd"/>
       <w:r>
-        <w:t xml:space="preserve">[31])||(~A_s[31] &amp; ~B_s[31] &amp; </w:t>
+        <w:t>[</w:t>
+      </w:r>
+      <w:proofErr w:type="gramEnd"/>
+      <w:r>
+        <w:t>31];</w:t>
+      </w:r>
+    </w:p>
+    <w:p>
+      <w:r>
+        <w:t xml:space="preserve">                    end</w:t>
+      </w:r>
+    </w:p>
+    <w:p>
+      <w:r>
+        <w:t xml:space="preserve">            4'b</w:t>
+      </w:r>
+      <w:proofErr w:type="gramStart"/>
+      <w:r>
+        <w:t>1111:begin</w:t>
+      </w:r>
+      <w:proofErr w:type="gramEnd"/>
+      <w:r>
+        <w:t xml:space="preserve"> //SLT</w:t>
+      </w:r>
+    </w:p>
+    <w:p>
+      <w:r>
+        <w:t xml:space="preserve">            </w:t>
+      </w:r>
+      <w:r>
+        <w:tab/>
+      </w:r>
+      <w:r>
+        <w:tab/>
+      </w:r>
+      <w:r>
+        <w:tab/>
+        <w:t xml:space="preserve">C = </w:t>
+      </w:r>
+      <w:proofErr w:type="gramStart"/>
+      <w:r>
+        <w:t>0;</w:t>
+      </w:r>
+      <w:proofErr w:type="gramEnd"/>
+    </w:p>
+    <w:p>
+      <w:r>
+        <w:t xml:space="preserve">            </w:t>
+      </w:r>
+      <w:r>
+        <w:tab/>
+      </w:r>
+      <w:r>
+        <w:tab/>
+      </w:r>
+      <w:r>
+        <w:tab/>
+        <w:t xml:space="preserve">V = </w:t>
+      </w:r>
+      <w:proofErr w:type="gramStart"/>
+      <w:r>
+        <w:t>0;</w:t>
+      </w:r>
+      <w:proofErr w:type="gramEnd"/>
+    </w:p>
+    <w:p>
+      <w:r>
+        <w:t xml:space="preserve">            </w:t>
+      </w:r>
+      <w:r>
+        <w:tab/>
+      </w:r>
+      <w:r>
+        <w:tab/>
+      </w:r>
+      <w:r>
+        <w:tab/>
+        <w:t xml:space="preserve">N = </w:t>
+      </w:r>
+      <w:proofErr w:type="gramStart"/>
+      <w:r>
+        <w:t>0;</w:t>
+      </w:r>
+      <w:proofErr w:type="gramEnd"/>
+    </w:p>
+    <w:p>
+      <w:r>
+        <w:t xml:space="preserve">            </w:t>
+      </w:r>
+      <w:r>
+        <w:tab/>
+      </w:r>
+      <w:r>
+        <w:tab/>
+      </w:r>
+      <w:r>
+        <w:tab/>
+        <w:t>if(</w:t>
+      </w:r>
+      <w:proofErr w:type="gramStart"/>
+      <w:r>
+        <w:t>A[</w:t>
+      </w:r>
+      <w:proofErr w:type="gramEnd"/>
+      <w:r>
+        <w:t>31] &amp; ~B[31])</w:t>
+      </w:r>
+    </w:p>
+    <w:p>
+      <w:r>
+        <w:t xml:space="preserve">            </w:t>
+      </w:r>
+      <w:r>
+        <w:tab/>
+      </w:r>
+      <w:r>
+        <w:tab/>
+      </w:r>
+      <w:r>
+        <w:tab/>
       </w:r>
       <w:proofErr w:type="spellStart"/>
       <w:r>
@@ -5751,104 +6568,136 @@
       </w:r>
       <w:proofErr w:type="spellEnd"/>
       <w:r>
-        <w:t xml:space="preserve">[31]))//If a is </w:t>
-      </w:r>
-      <w:proofErr w:type="spellStart"/>
-      <w:r>
-        <w:t>pos,b</w:t>
-      </w:r>
-      <w:proofErr w:type="spellEnd"/>
-      <w:r>
-        <w:t xml:space="preserve"> is pos and  result is neg, Or vice visa</w:t>
-      </w:r>
-    </w:p>
-    <w:p>
-      <w:r>
-        <w:t xml:space="preserve">                            V = 1'</w:t>
-      </w:r>
-      <w:proofErr w:type="gramStart"/>
-      <w:r>
-        <w:t>b1;</w:t>
-      </w:r>
-      <w:proofErr w:type="gramEnd"/>
-    </w:p>
-    <w:p>
-      <w:r>
-        <w:t xml:space="preserve">                        else </w:t>
-      </w:r>
-    </w:p>
-    <w:p>
-      <w:r>
-        <w:t xml:space="preserve">                            V = 1'</w:t>
-      </w:r>
-      <w:proofErr w:type="gramStart"/>
-      <w:r>
-        <w:t>b0;</w:t>
-      </w:r>
-      <w:proofErr w:type="gramEnd"/>
-    </w:p>
-    <w:p>
-      <w:r>
-        <w:t xml:space="preserve">                        N = </w:t>
-      </w:r>
-      <w:proofErr w:type="spellStart"/>
-      <w:proofErr w:type="gramStart"/>
+        <w:t xml:space="preserve"> = </w:t>
+      </w:r>
+      <w:proofErr w:type="gramStart"/>
+      <w:r>
+        <w:t>0;</w:t>
+      </w:r>
+      <w:proofErr w:type="gramEnd"/>
+    </w:p>
+    <w:p>
+      <w:r>
+        <w:t xml:space="preserve">            </w:t>
+      </w:r>
+      <w:r>
+        <w:tab/>
+      </w:r>
+      <w:r>
+        <w:tab/>
+      </w:r>
+      <w:r>
+        <w:tab/>
+        <w:t>else if(</w:t>
+      </w:r>
+      <w:proofErr w:type="gramStart"/>
+      <w:r>
+        <w:t>B[</w:t>
+      </w:r>
+      <w:proofErr w:type="gramEnd"/>
+      <w:r>
+        <w:t>31] &amp; ~A[31])</w:t>
+      </w:r>
+    </w:p>
+    <w:p>
+      <w:r>
+        <w:t xml:space="preserve">            </w:t>
+      </w:r>
+      <w:r>
+        <w:tab/>
+      </w:r>
+      <w:r>
+        <w:tab/>
+      </w:r>
+      <w:r>
+        <w:tab/>
+      </w:r>
+      <w:proofErr w:type="spellStart"/>
       <w:r>
         <w:t>ALUout</w:t>
       </w:r>
       <w:proofErr w:type="spellEnd"/>
       <w:r>
-        <w:t>[</w:t>
-      </w:r>
-      <w:proofErr w:type="gramEnd"/>
-      <w:r>
-        <w:t xml:space="preserve">31];            </w:t>
-      </w:r>
-    </w:p>
-    <w:p>
-      <w:r>
-        <w:t xml:space="preserve">                    end</w:t>
-      </w:r>
-    </w:p>
-    <w:p>
-      <w:r>
-        <w:t xml:space="preserve">            4'b</w:t>
-      </w:r>
-      <w:proofErr w:type="gramStart"/>
-      <w:r>
-        <w:t>1110:begin</w:t>
-      </w:r>
-      <w:proofErr w:type="gramEnd"/>
-      <w:r>
-        <w:t xml:space="preserve">                           //Sub</w:t>
-      </w:r>
-    </w:p>
-    <w:p>
-      <w:r>
-        <w:t xml:space="preserve">                        {</w:t>
-      </w:r>
-      <w:proofErr w:type="spellStart"/>
-      <w:proofErr w:type="gramStart"/>
-      <w:r>
-        <w:t>C,ALUout</w:t>
-      </w:r>
-      <w:proofErr w:type="spellEnd"/>
-      <w:proofErr w:type="gramEnd"/>
-      <w:r>
-        <w:t>} = A_s - B_s;</w:t>
-      </w:r>
-    </w:p>
-    <w:p>
-      <w:r>
-        <w:t xml:space="preserve">                        if((A_</w:t>
-      </w:r>
-      <w:proofErr w:type="gramStart"/>
-      <w:r>
-        <w:t>s[</w:t>
-      </w:r>
-      <w:proofErr w:type="gramEnd"/>
-      <w:r>
-        <w:t>31] &amp; ~B_s[31] &amp; ~</w:t>
+        <w:t xml:space="preserve"> = 32'</w:t>
+      </w:r>
+      <w:proofErr w:type="gramStart"/>
+      <w:r>
+        <w:t>hFFFFFFFF;</w:t>
+      </w:r>
+      <w:proofErr w:type="gramEnd"/>
+    </w:p>
+    <w:p>
+      <w:r>
+        <w:t xml:space="preserve">            </w:t>
+      </w:r>
+      <w:r>
+        <w:tab/>
+      </w:r>
+      <w:r>
+        <w:tab/>
+      </w:r>
+      <w:r>
+        <w:tab/>
+        <w:t>else if(~</w:t>
+      </w:r>
+      <w:proofErr w:type="gramStart"/>
+      <w:r>
+        <w:t>B[</w:t>
+      </w:r>
+      <w:proofErr w:type="gramEnd"/>
+      <w:r>
+        <w:t>31] &amp; ~A[31])</w:t>
+      </w:r>
+    </w:p>
+    <w:p>
+      <w:r>
+        <w:t xml:space="preserve">            </w:t>
+      </w:r>
+      <w:r>
+        <w:tab/>
+      </w:r>
+      <w:r>
+        <w:tab/>
+      </w:r>
+      <w:r>
+        <w:tab/>
+        <w:t>begin</w:t>
+      </w:r>
+    </w:p>
+    <w:p>
+      <w:r>
+        <w:t xml:space="preserve">            </w:t>
+      </w:r>
+      <w:r>
+        <w:tab/>
+      </w:r>
+      <w:r>
+        <w:tab/>
+      </w:r>
+      <w:r>
+        <w:tab/>
+      </w:r>
+      <w:proofErr w:type="gramStart"/>
+      <w:r>
+        <w:t>if(</w:t>
+      </w:r>
+      <w:proofErr w:type="gramEnd"/>
+      <w:r>
+        <w:t>A &gt; B)</w:t>
+      </w:r>
+    </w:p>
+    <w:p>
+      <w:r>
+        <w:t xml:space="preserve">            </w:t>
+      </w:r>
+      <w:r>
+        <w:tab/>
+      </w:r>
+      <w:r>
+        <w:tab/>
+      </w:r>
+      <w:r>
+        <w:tab/>
       </w:r>
       <w:proofErr w:type="spellStart"/>
       <w:r>
@@ -5856,7 +6705,41 @@
       </w:r>
       <w:proofErr w:type="spellEnd"/>
       <w:r>
-        <w:t xml:space="preserve">[31])||(~A_s[31] &amp; B_s[31] &amp; </w:t>
+        <w:t xml:space="preserve"> = 32'</w:t>
+      </w:r>
+      <w:proofErr w:type="gramStart"/>
+      <w:r>
+        <w:t>hFFFFFFFF;</w:t>
+      </w:r>
+      <w:proofErr w:type="gramEnd"/>
+    </w:p>
+    <w:p>
+      <w:r>
+        <w:t xml:space="preserve">            </w:t>
+      </w:r>
+      <w:r>
+        <w:tab/>
+      </w:r>
+      <w:r>
+        <w:tab/>
+      </w:r>
+      <w:r>
+        <w:tab/>
+        <w:t>else</w:t>
+      </w:r>
+    </w:p>
+    <w:p>
+      <w:r>
+        <w:t xml:space="preserve">            </w:t>
+      </w:r>
+      <w:r>
+        <w:tab/>
+      </w:r>
+      <w:r>
+        <w:tab/>
+      </w:r>
+      <w:r>
+        <w:tab/>
       </w:r>
       <w:proofErr w:type="spellStart"/>
       <w:r>
@@ -5864,615 +6747,100 @@
       </w:r>
       <w:proofErr w:type="spellEnd"/>
       <w:r>
-        <w:t>[31]))</w:t>
-      </w:r>
-    </w:p>
-    <w:p>
-      <w:r>
-        <w:t xml:space="preserve">                            V = 1'</w:t>
-      </w:r>
-      <w:proofErr w:type="gramStart"/>
-      <w:r>
-        <w:t>b1;</w:t>
-      </w:r>
-      <w:proofErr w:type="gramEnd"/>
-    </w:p>
-    <w:p>
-      <w:r>
-        <w:t xml:space="preserve">                            else </w:t>
-      </w:r>
-    </w:p>
-    <w:p>
-      <w:r>
-        <w:t xml:space="preserve">                            V = 1'</w:t>
-      </w:r>
-      <w:proofErr w:type="gramStart"/>
-      <w:r>
-        <w:t>b0;</w:t>
-      </w:r>
-      <w:proofErr w:type="gramEnd"/>
-    </w:p>
-    <w:p>
-      <w:r>
-        <w:t xml:space="preserve">                        N = </w:t>
-      </w:r>
-      <w:proofErr w:type="spellStart"/>
-      <w:proofErr w:type="gramStart"/>
+        <w:t xml:space="preserve"> = </w:t>
+      </w:r>
+      <w:proofErr w:type="gramStart"/>
+      <w:r>
+        <w:t>0;</w:t>
+      </w:r>
+      <w:proofErr w:type="gramEnd"/>
+    </w:p>
+    <w:p>
+      <w:r>
+        <w:t xml:space="preserve">            </w:t>
+      </w:r>
+      <w:r>
+        <w:tab/>
+      </w:r>
+      <w:r>
+        <w:tab/>
+      </w:r>
+      <w:r>
+        <w:tab/>
+        <w:t>end</w:t>
+      </w:r>
+    </w:p>
+    <w:p>
+      <w:r>
+        <w:t xml:space="preserve">            </w:t>
+      </w:r>
+      <w:r>
+        <w:tab/>
+      </w:r>
+      <w:r>
+        <w:tab/>
+      </w:r>
+      <w:r>
+        <w:tab/>
+        <w:t>else</w:t>
+      </w:r>
+    </w:p>
+    <w:p>
+      <w:r>
+        <w:t xml:space="preserve">            </w:t>
+      </w:r>
+      <w:r>
+        <w:tab/>
+      </w:r>
+      <w:r>
+        <w:tab/>
+      </w:r>
+      <w:r>
+        <w:tab/>
+        <w:t>begin</w:t>
+      </w:r>
+    </w:p>
+    <w:p>
+      <w:r>
+        <w:t xml:space="preserve">            </w:t>
+      </w:r>
+      <w:r>
+        <w:tab/>
+      </w:r>
+      <w:r>
+        <w:tab/>
+      </w:r>
+      <w:r>
+        <w:tab/>
+      </w:r>
+      <w:proofErr w:type="gramStart"/>
+      <w:r>
+        <w:t>if(</w:t>
+      </w:r>
+      <w:proofErr w:type="gramEnd"/>
+      <w:r>
+        <w:t>A &lt; B)</w:t>
+      </w:r>
+    </w:p>
+    <w:p>
+      <w:r>
+        <w:t xml:space="preserve">            </w:t>
+      </w:r>
+      <w:r>
+        <w:tab/>
+      </w:r>
+      <w:r>
+        <w:tab/>
+      </w:r>
+      <w:r>
+        <w:tab/>
+      </w:r>
+      <w:proofErr w:type="spellStart"/>
       <w:r>
         <w:t>ALUout</w:t>
       </w:r>
       <w:proofErr w:type="spellEnd"/>
       <w:r>
-        <w:t>[</w:t>
-      </w:r>
-      <w:proofErr w:type="gramEnd"/>
-      <w:r>
-        <w:t xml:space="preserve">31];   </w:t>
-      </w:r>
-    </w:p>
-    <w:p>
-      <w:r>
-        <w:t xml:space="preserve">                    end</w:t>
-      </w:r>
-    </w:p>
-    <w:p>
-      <w:r>
-        <w:t xml:space="preserve">            4'b</w:t>
-      </w:r>
-      <w:proofErr w:type="gramStart"/>
-      <w:r>
-        <w:t>0010:begin</w:t>
-      </w:r>
-      <w:proofErr w:type="gramEnd"/>
-      <w:r>
-        <w:t xml:space="preserve">                             //add Unsigned</w:t>
-      </w:r>
-    </w:p>
-    <w:p>
-      <w:r>
-        <w:t xml:space="preserve">                        {</w:t>
-      </w:r>
-      <w:proofErr w:type="spellStart"/>
-      <w:proofErr w:type="gramStart"/>
-      <w:r>
-        <w:t>C,ALUout</w:t>
-      </w:r>
-      <w:proofErr w:type="spellEnd"/>
-      <w:proofErr w:type="gramEnd"/>
-      <w:r>
-        <w:t>} = A + B;</w:t>
-      </w:r>
-    </w:p>
-    <w:p>
-      <w:r>
-        <w:t xml:space="preserve">                        V = </w:t>
-      </w:r>
-      <w:proofErr w:type="gramStart"/>
-      <w:r>
-        <w:t>C;</w:t>
-      </w:r>
-      <w:proofErr w:type="gramEnd"/>
-    </w:p>
-    <w:p>
-      <w:r>
-        <w:t xml:space="preserve">                        N = 1'</w:t>
-      </w:r>
-      <w:proofErr w:type="gramStart"/>
-      <w:r>
-        <w:t>b0;</w:t>
-      </w:r>
-      <w:proofErr w:type="gramEnd"/>
-    </w:p>
-    <w:p>
-      <w:r>
-        <w:t xml:space="preserve">                    end</w:t>
-      </w:r>
-    </w:p>
-    <w:p>
-      <w:r>
-        <w:t xml:space="preserve">            4'b</w:t>
-      </w:r>
-      <w:proofErr w:type="gramStart"/>
-      <w:r>
-        <w:t>0110:begin</w:t>
-      </w:r>
-      <w:proofErr w:type="gramEnd"/>
-      <w:r>
-        <w:t xml:space="preserve">                             //Sub Unsigned</w:t>
-      </w:r>
-    </w:p>
-    <w:p>
-      <w:r>
-        <w:t xml:space="preserve">                        {</w:t>
-      </w:r>
-      <w:proofErr w:type="spellStart"/>
-      <w:proofErr w:type="gramStart"/>
-      <w:r>
-        <w:t>C,ALUout</w:t>
-      </w:r>
-      <w:proofErr w:type="spellEnd"/>
-      <w:proofErr w:type="gramEnd"/>
-      <w:r>
-        <w:t>} = A - B;</w:t>
-      </w:r>
-    </w:p>
-    <w:p>
-      <w:r>
-        <w:t xml:space="preserve">                        V = </w:t>
-      </w:r>
-      <w:proofErr w:type="gramStart"/>
-      <w:r>
-        <w:t>C;</w:t>
-      </w:r>
-      <w:proofErr w:type="gramEnd"/>
-    </w:p>
-    <w:p>
-      <w:r>
-        <w:t xml:space="preserve">                        N = 1'</w:t>
-      </w:r>
-      <w:proofErr w:type="gramStart"/>
-      <w:r>
-        <w:t>b0;</w:t>
-      </w:r>
-      <w:proofErr w:type="gramEnd"/>
-    </w:p>
-    <w:p>
-      <w:r>
-        <w:lastRenderedPageBreak/>
-        <w:t xml:space="preserve">                    end</w:t>
-      </w:r>
-    </w:p>
-    <w:p>
-      <w:r>
-        <w:t xml:space="preserve">            4'b</w:t>
-      </w:r>
-      <w:proofErr w:type="gramStart"/>
-      <w:r>
-        <w:t>0000:begin</w:t>
-      </w:r>
-      <w:proofErr w:type="gramEnd"/>
-      <w:r>
-        <w:t xml:space="preserve">                           //And</w:t>
-      </w:r>
-    </w:p>
-    <w:p>
-      <w:r>
-        <w:t xml:space="preserve">                        {</w:t>
-      </w:r>
-      <w:proofErr w:type="spellStart"/>
-      <w:proofErr w:type="gramStart"/>
-      <w:r>
-        <w:t>V,C</w:t>
-      </w:r>
-      <w:proofErr w:type="gramEnd"/>
-      <w:r>
-        <w:t>,ALUout</w:t>
-      </w:r>
-      <w:proofErr w:type="spellEnd"/>
-      <w:r>
-        <w:t>} = {2'bx,(A&amp;B)};</w:t>
-      </w:r>
-    </w:p>
-    <w:p>
-      <w:r>
-        <w:t xml:space="preserve">                        N = </w:t>
-      </w:r>
-      <w:proofErr w:type="spellStart"/>
-      <w:proofErr w:type="gramStart"/>
-      <w:r>
-        <w:t>ALUout</w:t>
-      </w:r>
-      <w:proofErr w:type="spellEnd"/>
-      <w:r>
-        <w:t>[</w:t>
-      </w:r>
-      <w:proofErr w:type="gramEnd"/>
-      <w:r>
-        <w:t>31];</w:t>
-      </w:r>
-    </w:p>
-    <w:p>
-      <w:r>
-        <w:t xml:space="preserve">                    end</w:t>
-      </w:r>
-    </w:p>
-    <w:p>
-      <w:r>
-        <w:t xml:space="preserve">            4'b</w:t>
-      </w:r>
-      <w:proofErr w:type="gramStart"/>
-      <w:r>
-        <w:t>0001:begin</w:t>
-      </w:r>
-      <w:proofErr w:type="gramEnd"/>
-      <w:r>
-        <w:t xml:space="preserve">                           //Or</w:t>
-      </w:r>
-    </w:p>
-    <w:p>
-      <w:r>
-        <w:t xml:space="preserve">                        {</w:t>
-      </w:r>
-      <w:proofErr w:type="spellStart"/>
-      <w:proofErr w:type="gramStart"/>
-      <w:r>
-        <w:t>V,C</w:t>
-      </w:r>
-      <w:proofErr w:type="gramEnd"/>
-      <w:r>
-        <w:t>,ALUout</w:t>
-      </w:r>
-      <w:proofErr w:type="spellEnd"/>
-      <w:r>
-        <w:t>} = {2'bx,(A|B)};</w:t>
-      </w:r>
-    </w:p>
-    <w:p>
-      <w:r>
-        <w:t xml:space="preserve">                        N = </w:t>
-      </w:r>
-      <w:proofErr w:type="spellStart"/>
-      <w:proofErr w:type="gramStart"/>
-      <w:r>
-        <w:t>ALUout</w:t>
-      </w:r>
-      <w:proofErr w:type="spellEnd"/>
-      <w:r>
-        <w:t>[</w:t>
-      </w:r>
-      <w:proofErr w:type="gramEnd"/>
-      <w:r>
-        <w:t>31];</w:t>
-      </w:r>
-    </w:p>
-    <w:p>
-      <w:r>
-        <w:t xml:space="preserve">                    end</w:t>
-      </w:r>
-    </w:p>
-    <w:p>
-      <w:r>
-        <w:t xml:space="preserve">            4'b</w:t>
-      </w:r>
-      <w:proofErr w:type="gramStart"/>
-      <w:r>
-        <w:t>0011:begin</w:t>
-      </w:r>
-      <w:proofErr w:type="gramEnd"/>
-      <w:r>
-        <w:t xml:space="preserve">                           //</w:t>
-      </w:r>
-      <w:proofErr w:type="spellStart"/>
-      <w:r>
-        <w:t>XOr</w:t>
-      </w:r>
-      <w:proofErr w:type="spellEnd"/>
-    </w:p>
-    <w:p>
-      <w:r>
-        <w:t xml:space="preserve">                        {</w:t>
-      </w:r>
-      <w:proofErr w:type="spellStart"/>
-      <w:proofErr w:type="gramStart"/>
-      <w:r>
-        <w:t>V,C</w:t>
-      </w:r>
-      <w:proofErr w:type="gramEnd"/>
-      <w:r>
-        <w:t>,ALUout</w:t>
-      </w:r>
-      <w:proofErr w:type="spellEnd"/>
-      <w:r>
-        <w:t>} = {2'bx,(A^B)};</w:t>
-      </w:r>
-    </w:p>
-    <w:p>
-      <w:r>
-        <w:t xml:space="preserve">                        N = </w:t>
-      </w:r>
-      <w:proofErr w:type="spellStart"/>
-      <w:proofErr w:type="gramStart"/>
-      <w:r>
-        <w:t>ALUout</w:t>
-      </w:r>
-      <w:proofErr w:type="spellEnd"/>
-      <w:r>
-        <w:t>[</w:t>
-      </w:r>
-      <w:proofErr w:type="gramEnd"/>
-      <w:r>
-        <w:t>31];</w:t>
-      </w:r>
-    </w:p>
-    <w:p>
-      <w:r>
-        <w:t xml:space="preserve">                    end</w:t>
-      </w:r>
-    </w:p>
-    <w:p>
-      <w:r>
-        <w:t xml:space="preserve">            4'b</w:t>
-      </w:r>
-      <w:proofErr w:type="gramStart"/>
-      <w:r>
-        <w:t>1100:begin</w:t>
-      </w:r>
-      <w:proofErr w:type="gramEnd"/>
-      <w:r>
-        <w:t xml:space="preserve">                           //Nor</w:t>
-      </w:r>
-    </w:p>
-    <w:p>
-      <w:r>
-        <w:t xml:space="preserve">                        {</w:t>
-      </w:r>
-      <w:proofErr w:type="spellStart"/>
-      <w:proofErr w:type="gramStart"/>
-      <w:r>
-        <w:t>V,C</w:t>
-      </w:r>
-      <w:proofErr w:type="gramEnd"/>
-      <w:r>
-        <w:t>,ALUout</w:t>
-      </w:r>
-      <w:proofErr w:type="spellEnd"/>
-      <w:r>
-        <w:t>} = {2'bx,~(A|B)};</w:t>
-      </w:r>
-    </w:p>
-    <w:p>
-      <w:r>
-        <w:t xml:space="preserve">                        N = </w:t>
-      </w:r>
-      <w:proofErr w:type="spellStart"/>
-      <w:proofErr w:type="gramStart"/>
-      <w:r>
-        <w:t>ALUout</w:t>
-      </w:r>
-      <w:proofErr w:type="spellEnd"/>
-      <w:r>
-        <w:t>[</w:t>
-      </w:r>
-      <w:proofErr w:type="gramEnd"/>
-      <w:r>
-        <w:t>31];</w:t>
-      </w:r>
-    </w:p>
-    <w:p>
-      <w:r>
-        <w:t xml:space="preserve">                    end</w:t>
-      </w:r>
-    </w:p>
-    <w:p>
-      <w:r>
-        <w:t xml:space="preserve">            4'b</w:t>
-      </w:r>
-      <w:proofErr w:type="gramStart"/>
-      <w:r>
-        <w:t>0111:begin</w:t>
-      </w:r>
-      <w:proofErr w:type="gramEnd"/>
-      <w:r>
-        <w:t xml:space="preserve">                           //Not</w:t>
-      </w:r>
-    </w:p>
-    <w:p>
-      <w:r>
-        <w:t xml:space="preserve">                        {</w:t>
-      </w:r>
-      <w:proofErr w:type="spellStart"/>
-      <w:proofErr w:type="gramStart"/>
-      <w:r>
-        <w:t>V,C</w:t>
-      </w:r>
-      <w:proofErr w:type="gramEnd"/>
-      <w:r>
-        <w:t>,ALUout</w:t>
-      </w:r>
-      <w:proofErr w:type="spellEnd"/>
-      <w:r>
-        <w:t>} = {2'bx,~(A)};</w:t>
-      </w:r>
-    </w:p>
-    <w:p>
-      <w:r>
-        <w:t xml:space="preserve">                        N = </w:t>
-      </w:r>
-      <w:proofErr w:type="spellStart"/>
-      <w:proofErr w:type="gramStart"/>
-      <w:r>
-        <w:t>ALUout</w:t>
-      </w:r>
-      <w:proofErr w:type="spellEnd"/>
-      <w:r>
-        <w:t>[</w:t>
-      </w:r>
-      <w:proofErr w:type="gramEnd"/>
-      <w:r>
-        <w:t>31];</w:t>
-      </w:r>
-    </w:p>
-    <w:p>
-      <w:r>
-        <w:t xml:space="preserve">                    end</w:t>
-      </w:r>
-    </w:p>
-    <w:p>
-      <w:r>
-        <w:t xml:space="preserve">            4'b</w:t>
-      </w:r>
-      <w:proofErr w:type="gramStart"/>
-      <w:r>
-        <w:t>1101:begin</w:t>
-      </w:r>
-      <w:proofErr w:type="gramEnd"/>
-      <w:r>
-        <w:t xml:space="preserve">                           //Not</w:t>
-      </w:r>
-    </w:p>
-    <w:p>
-      <w:r>
-        <w:t xml:space="preserve">                        {</w:t>
-      </w:r>
-      <w:proofErr w:type="spellStart"/>
-      <w:proofErr w:type="gramStart"/>
-      <w:r>
-        <w:t>C,ALUout</w:t>
-      </w:r>
-      <w:proofErr w:type="spellEnd"/>
-      <w:proofErr w:type="gramEnd"/>
-      <w:r>
-        <w:t>} = {(A)&lt;&lt;1};</w:t>
-      </w:r>
-    </w:p>
-    <w:p>
-      <w:r>
-        <w:t xml:space="preserve">                        V = 1'</w:t>
-      </w:r>
-      <w:proofErr w:type="gramStart"/>
-      <w:r>
-        <w:t>bx;</w:t>
-      </w:r>
-      <w:proofErr w:type="gramEnd"/>
-    </w:p>
-    <w:p>
-      <w:r>
-        <w:t xml:space="preserve">                        N = </w:t>
-      </w:r>
-      <w:proofErr w:type="spellStart"/>
-      <w:proofErr w:type="gramStart"/>
-      <w:r>
-        <w:t>ALUout</w:t>
-      </w:r>
-      <w:proofErr w:type="spellEnd"/>
-      <w:r>
-        <w:t>[</w:t>
-      </w:r>
-      <w:proofErr w:type="gramEnd"/>
-      <w:r>
-        <w:t>31];</w:t>
-      </w:r>
-    </w:p>
-    <w:p>
-      <w:r>
-        <w:t xml:space="preserve">                    end</w:t>
-      </w:r>
-    </w:p>
-    <w:p>
-      <w:r>
-        <w:t xml:space="preserve">            4'b</w:t>
-      </w:r>
-      <w:proofErr w:type="gramStart"/>
-      <w:r>
-        <w:t>1111:begin</w:t>
-      </w:r>
-      <w:proofErr w:type="gramEnd"/>
-      <w:r>
-        <w:t xml:space="preserve"> //SLT</w:t>
-      </w:r>
-    </w:p>
-    <w:p>
-      <w:r>
-        <w:t xml:space="preserve">            </w:t>
-      </w:r>
-      <w:r>
-        <w:tab/>
-      </w:r>
-      <w:r>
-        <w:tab/>
-      </w:r>
-      <w:r>
-        <w:tab/>
-        <w:t xml:space="preserve">C = </w:t>
-      </w:r>
-      <w:proofErr w:type="gramStart"/>
-      <w:r>
-        <w:t>0;</w:t>
-      </w:r>
-      <w:proofErr w:type="gramEnd"/>
-    </w:p>
-    <w:p>
-      <w:r>
-        <w:t xml:space="preserve">            </w:t>
-      </w:r>
-      <w:r>
-        <w:tab/>
-      </w:r>
-      <w:r>
-        <w:tab/>
-      </w:r>
-      <w:r>
-        <w:tab/>
-        <w:t xml:space="preserve">V = </w:t>
-      </w:r>
-      <w:proofErr w:type="gramStart"/>
-      <w:r>
-        <w:t>0;</w:t>
-      </w:r>
-      <w:proofErr w:type="gramEnd"/>
-    </w:p>
-    <w:p>
-      <w:r>
-        <w:t xml:space="preserve">            </w:t>
-      </w:r>
-      <w:r>
-        <w:tab/>
-      </w:r>
-      <w:r>
-        <w:tab/>
-      </w:r>
-      <w:r>
-        <w:tab/>
-        <w:t xml:space="preserve">N = </w:t>
-      </w:r>
-      <w:proofErr w:type="gramStart"/>
-      <w:r>
-        <w:t>0;</w:t>
-      </w:r>
-      <w:proofErr w:type="gramEnd"/>
-    </w:p>
-    <w:p>
-      <w:r>
-        <w:t xml:space="preserve">            </w:t>
-      </w:r>
-      <w:r>
-        <w:tab/>
-      </w:r>
-      <w:r>
-        <w:tab/>
-      </w:r>
-      <w:r>
-        <w:tab/>
-        <w:t>if(</w:t>
-      </w:r>
-      <w:proofErr w:type="gramStart"/>
-      <w:r>
-        <w:t>A[</w:t>
-      </w:r>
-      <w:proofErr w:type="gramEnd"/>
-      <w:r>
-        <w:t>31] &amp; ~B[31])</w:t>
-      </w:r>
-    </w:p>
-    <w:p>
-      <w:r>
-        <w:t xml:space="preserve">            </w:t>
-      </w:r>
-      <w:r>
-        <w:tab/>
-      </w:r>
-      <w:r>
-        <w:tab/>
-      </w:r>
-      <w:r>
-        <w:tab/>
-      </w:r>
-      <w:proofErr w:type="spellStart"/>
-      <w:r>
-        <w:t>ALUout</w:t>
-      </w:r>
-      <w:proofErr w:type="spellEnd"/>
-      <w:r>
         <w:t xml:space="preserve"> = 32'</w:t>
       </w:r>
       <w:proofErr w:type="gramStart"/>
@@ -6480,252 +6848,6 @@
         <w:t>hFFFFFFFF;</w:t>
       </w:r>
       <w:proofErr w:type="gramEnd"/>
-    </w:p>
-    <w:p>
-      <w:r>
-        <w:t xml:space="preserve">            </w:t>
-      </w:r>
-      <w:r>
-        <w:tab/>
-      </w:r>
-      <w:r>
-        <w:tab/>
-      </w:r>
-      <w:r>
-        <w:tab/>
-        <w:t>else if(</w:t>
-      </w:r>
-      <w:proofErr w:type="gramStart"/>
-      <w:r>
-        <w:t>B[</w:t>
-      </w:r>
-      <w:proofErr w:type="gramEnd"/>
-      <w:r>
-        <w:t>31] &amp; ~A[31])</w:t>
-      </w:r>
-    </w:p>
-    <w:p>
-      <w:r>
-        <w:t xml:space="preserve">            </w:t>
-      </w:r>
-      <w:r>
-        <w:tab/>
-      </w:r>
-      <w:r>
-        <w:tab/>
-      </w:r>
-      <w:r>
-        <w:tab/>
-      </w:r>
-      <w:proofErr w:type="spellStart"/>
-      <w:r>
-        <w:t>ALUout</w:t>
-      </w:r>
-      <w:proofErr w:type="spellEnd"/>
-      <w:r>
-        <w:t xml:space="preserve"> = </w:t>
-      </w:r>
-      <w:proofErr w:type="gramStart"/>
-      <w:r>
-        <w:t>0;</w:t>
-      </w:r>
-      <w:proofErr w:type="gramEnd"/>
-    </w:p>
-    <w:p>
-      <w:r>
-        <w:t xml:space="preserve">            </w:t>
-      </w:r>
-      <w:r>
-        <w:tab/>
-      </w:r>
-      <w:r>
-        <w:tab/>
-      </w:r>
-      <w:r>
-        <w:tab/>
-        <w:t>else if(~</w:t>
-      </w:r>
-      <w:proofErr w:type="gramStart"/>
-      <w:r>
-        <w:t>B[</w:t>
-      </w:r>
-      <w:proofErr w:type="gramEnd"/>
-      <w:r>
-        <w:t>31] &amp; ~A[31])</w:t>
-      </w:r>
-    </w:p>
-    <w:p>
-      <w:r>
-        <w:t xml:space="preserve">            </w:t>
-      </w:r>
-      <w:r>
-        <w:tab/>
-      </w:r>
-      <w:r>
-        <w:tab/>
-      </w:r>
-      <w:r>
-        <w:tab/>
-        <w:t>begin</w:t>
-      </w:r>
-    </w:p>
-    <w:p>
-      <w:r>
-        <w:t xml:space="preserve">            </w:t>
-      </w:r>
-      <w:r>
-        <w:tab/>
-      </w:r>
-      <w:r>
-        <w:tab/>
-      </w:r>
-      <w:r>
-        <w:tab/>
-      </w:r>
-      <w:proofErr w:type="gramStart"/>
-      <w:r>
-        <w:t>if(</w:t>
-      </w:r>
-      <w:proofErr w:type="gramEnd"/>
-      <w:r>
-        <w:t>A &lt; B)</w:t>
-      </w:r>
-    </w:p>
-    <w:p>
-      <w:r>
-        <w:t xml:space="preserve">            </w:t>
-      </w:r>
-      <w:r>
-        <w:tab/>
-      </w:r>
-      <w:r>
-        <w:tab/>
-      </w:r>
-      <w:r>
-        <w:tab/>
-      </w:r>
-      <w:proofErr w:type="spellStart"/>
-      <w:r>
-        <w:t>ALUout</w:t>
-      </w:r>
-      <w:proofErr w:type="spellEnd"/>
-      <w:r>
-        <w:t xml:space="preserve"> = 32'</w:t>
-      </w:r>
-      <w:proofErr w:type="gramStart"/>
-      <w:r>
-        <w:t>hFFFFFFFF;</w:t>
-      </w:r>
-      <w:proofErr w:type="gramEnd"/>
-    </w:p>
-    <w:p>
-      <w:r>
-        <w:t xml:space="preserve">            </w:t>
-      </w:r>
-      <w:r>
-        <w:tab/>
-      </w:r>
-      <w:r>
-        <w:tab/>
-      </w:r>
-      <w:r>
-        <w:tab/>
-        <w:t>else</w:t>
-      </w:r>
-    </w:p>
-    <w:p>
-      <w:r>
-        <w:t xml:space="preserve">            </w:t>
-      </w:r>
-      <w:r>
-        <w:tab/>
-      </w:r>
-      <w:r>
-        <w:tab/>
-      </w:r>
-      <w:r>
-        <w:tab/>
-      </w:r>
-      <w:proofErr w:type="spellStart"/>
-      <w:r>
-        <w:t>ALUout</w:t>
-      </w:r>
-      <w:proofErr w:type="spellEnd"/>
-      <w:r>
-        <w:t xml:space="preserve"> = </w:t>
-      </w:r>
-      <w:proofErr w:type="gramStart"/>
-      <w:r>
-        <w:t>0;</w:t>
-      </w:r>
-      <w:proofErr w:type="gramEnd"/>
-    </w:p>
-    <w:p>
-      <w:r>
-        <w:t xml:space="preserve">            </w:t>
-      </w:r>
-      <w:r>
-        <w:tab/>
-      </w:r>
-      <w:r>
-        <w:tab/>
-      </w:r>
-      <w:r>
-        <w:tab/>
-        <w:t>end</w:t>
-      </w:r>
-    </w:p>
-    <w:p>
-      <w:r>
-        <w:t xml:space="preserve">            </w:t>
-      </w:r>
-      <w:r>
-        <w:tab/>
-      </w:r>
-      <w:r>
-        <w:tab/>
-      </w:r>
-      <w:r>
-        <w:tab/>
-        <w:t>else</w:t>
-      </w:r>
-    </w:p>
-    <w:p>
-      <w:r>
-        <w:t xml:space="preserve">            </w:t>
-      </w:r>
-      <w:r>
-        <w:tab/>
-      </w:r>
-      <w:r>
-        <w:tab/>
-      </w:r>
-      <w:r>
-        <w:tab/>
-        <w:t>begin</w:t>
-      </w:r>
-    </w:p>
-    <w:p>
-      <w:r>
-        <w:t xml:space="preserve">            </w:t>
-      </w:r>
-      <w:r>
-        <w:tab/>
-      </w:r>
-      <w:r>
-        <w:tab/>
-      </w:r>
-      <w:r>
-        <w:tab/>
-      </w:r>
-      <w:proofErr w:type="gramStart"/>
-      <w:r>
-        <w:t>if(</w:t>
-      </w:r>
-      <w:proofErr w:type="gramEnd"/>
-      <w:r>
-        <w:t>A &gt; B)</w:t>
-      </w:r>
     </w:p>
     <w:p>
       <w:r>
@@ -6740,6 +6862,21 @@
       </w:r>
       <w:r>
         <w:tab/>
+        <w:t>else</w:t>
+      </w:r>
+    </w:p>
+    <w:p>
+      <w:r>
+        <w:t xml:space="preserve">            </w:t>
+      </w:r>
+      <w:r>
+        <w:tab/>
+      </w:r>
+      <w:r>
+        <w:tab/>
+      </w:r>
+      <w:r>
+        <w:tab/>
       </w:r>
       <w:proofErr w:type="spellStart"/>
       <w:r>
@@ -6747,6 +6884,147 @@
       </w:r>
       <w:proofErr w:type="spellEnd"/>
       <w:r>
+        <w:t xml:space="preserve"> = </w:t>
+      </w:r>
+      <w:proofErr w:type="gramStart"/>
+      <w:r>
+        <w:t>0;</w:t>
+      </w:r>
+      <w:proofErr w:type="gramEnd"/>
+    </w:p>
+    <w:p>
+      <w:r>
+        <w:t xml:space="preserve">            </w:t>
+      </w:r>
+      <w:r>
+        <w:tab/>
+      </w:r>
+      <w:r>
+        <w:tab/>
+      </w:r>
+      <w:r>
+        <w:tab/>
+        <w:t>end</w:t>
+      </w:r>
+    </w:p>
+    <w:p>
+      <w:r>
+        <w:t xml:space="preserve">            </w:t>
+      </w:r>
+      <w:r>
+        <w:tab/>
+      </w:r>
+      <w:r>
+        <w:tab/>
+        <w:t>end</w:t>
+      </w:r>
+    </w:p>
+    <w:p>
+      <w:r>
+        <w:t xml:space="preserve">            4'b0100: begin //SLTU</w:t>
+      </w:r>
+    </w:p>
+    <w:p>
+      <w:r>
+        <w:t xml:space="preserve">            </w:t>
+      </w:r>
+      <w:r>
+        <w:tab/>
+      </w:r>
+      <w:r>
+        <w:tab/>
+      </w:r>
+      <w:r>
+        <w:tab/>
+        <w:t xml:space="preserve">C = </w:t>
+      </w:r>
+      <w:proofErr w:type="gramStart"/>
+      <w:r>
+        <w:t>0;</w:t>
+      </w:r>
+      <w:proofErr w:type="gramEnd"/>
+    </w:p>
+    <w:p>
+      <w:r>
+        <w:t xml:space="preserve">            </w:t>
+      </w:r>
+      <w:r>
+        <w:tab/>
+      </w:r>
+      <w:r>
+        <w:tab/>
+      </w:r>
+      <w:r>
+        <w:tab/>
+        <w:t xml:space="preserve">V = </w:t>
+      </w:r>
+      <w:proofErr w:type="gramStart"/>
+      <w:r>
+        <w:t>0;</w:t>
+      </w:r>
+      <w:proofErr w:type="gramEnd"/>
+    </w:p>
+    <w:p>
+      <w:r>
+        <w:t xml:space="preserve">            </w:t>
+      </w:r>
+      <w:r>
+        <w:tab/>
+      </w:r>
+      <w:r>
+        <w:tab/>
+      </w:r>
+      <w:r>
+        <w:tab/>
+        <w:t xml:space="preserve">N = </w:t>
+      </w:r>
+      <w:proofErr w:type="gramStart"/>
+      <w:r>
+        <w:t>0;</w:t>
+      </w:r>
+      <w:proofErr w:type="gramEnd"/>
+    </w:p>
+    <w:p>
+      <w:r>
+        <w:t xml:space="preserve">            </w:t>
+      </w:r>
+      <w:r>
+        <w:tab/>
+      </w:r>
+      <w:r>
+        <w:tab/>
+      </w:r>
+      <w:r>
+        <w:tab/>
+      </w:r>
+      <w:proofErr w:type="gramStart"/>
+      <w:r>
+        <w:t>if(</w:t>
+      </w:r>
+      <w:proofErr w:type="gramEnd"/>
+      <w:r>
+        <w:t>A &gt; B)</w:t>
+      </w:r>
+    </w:p>
+    <w:p>
+      <w:r>
+        <w:t xml:space="preserve">            </w:t>
+      </w:r>
+      <w:r>
+        <w:tab/>
+      </w:r>
+      <w:r>
+        <w:tab/>
+      </w:r>
+      <w:r>
+        <w:tab/>
+      </w:r>
+      <w:proofErr w:type="spellStart"/>
+      <w:r>
+        <w:t>ALUout</w:t>
+      </w:r>
+      <w:proofErr w:type="spellEnd"/>
+      <w:r>
         <w:t xml:space="preserve"> = 32'</w:t>
       </w:r>
       <w:proofErr w:type="gramStart"/>
@@ -6806,14 +7084,16 @@
       </w:r>
       <w:r>
         <w:tab/>
-      </w:r>
-      <w:r>
-        <w:tab/>
         <w:t>end</w:t>
       </w:r>
     </w:p>
     <w:p>
       <w:r>
+        <w:t xml:space="preserve">            default: begin</w:t>
+      </w:r>
+    </w:p>
+    <w:p>
+      <w:r>
         <w:t xml:space="preserve">            </w:t>
       </w:r>
       <w:r>
@@ -6821,288 +7101,103 @@
       </w:r>
       <w:r>
         <w:tab/>
+        <w:t xml:space="preserve">C = </w:t>
+      </w:r>
+      <w:proofErr w:type="gramStart"/>
+      <w:r>
+        <w:t>0;</w:t>
+      </w:r>
+      <w:proofErr w:type="gramEnd"/>
+    </w:p>
+    <w:p>
+      <w:r>
+        <w:t xml:space="preserve">            </w:t>
+      </w:r>
+      <w:r>
+        <w:tab/>
+      </w:r>
+      <w:r>
+        <w:tab/>
+        <w:t xml:space="preserve">N = </w:t>
+      </w:r>
+      <w:proofErr w:type="gramStart"/>
+      <w:r>
+        <w:t>0;</w:t>
+      </w:r>
+      <w:proofErr w:type="gramEnd"/>
+    </w:p>
+    <w:p>
+      <w:r>
+        <w:t xml:space="preserve">            </w:t>
+      </w:r>
+      <w:r>
+        <w:tab/>
+      </w:r>
+      <w:r>
+        <w:tab/>
+        <w:t xml:space="preserve">V = </w:t>
+      </w:r>
+      <w:proofErr w:type="gramStart"/>
+      <w:r>
+        <w:t>0;</w:t>
+      </w:r>
+      <w:proofErr w:type="gramEnd"/>
+    </w:p>
+    <w:p>
+      <w:r>
+        <w:t xml:space="preserve">            </w:t>
+      </w:r>
+      <w:r>
+        <w:tab/>
+      </w:r>
+      <w:r>
+        <w:tab/>
+      </w:r>
+      <w:proofErr w:type="spellStart"/>
+      <w:r>
+        <w:t>ALUout</w:t>
+      </w:r>
+      <w:proofErr w:type="spellEnd"/>
+      <w:r>
+        <w:t xml:space="preserve"> = </w:t>
+      </w:r>
+      <w:proofErr w:type="gramStart"/>
+      <w:r>
+        <w:t>0;</w:t>
+      </w:r>
+      <w:proofErr w:type="gramEnd"/>
+    </w:p>
+    <w:p>
+      <w:r>
+        <w:t xml:space="preserve">            </w:t>
+      </w:r>
+      <w:r>
+        <w:tab/>
+      </w:r>
+      <w:r>
+        <w:tab/>
+        <w:t>//$</w:t>
+      </w:r>
+      <w:proofErr w:type="gramStart"/>
+      <w:r>
+        <w:t>display(</w:t>
+      </w:r>
+      <w:proofErr w:type="gramEnd"/>
+      <w:r>
+        <w:t>"Error in ALU!");</w:t>
+      </w:r>
+    </w:p>
+    <w:p>
+      <w:r>
+        <w:t xml:space="preserve">            </w:t>
+      </w:r>
+      <w:r>
+        <w:tab/>
         <w:t>end</w:t>
       </w:r>
     </w:p>
     <w:p>
       <w:r>
-        <w:t xml:space="preserve">            4'b0100: begin //SLTU</w:t>
-      </w:r>
-    </w:p>
-    <w:p>
-      <w:r>
-        <w:t xml:space="preserve">            </w:t>
-      </w:r>
-      <w:r>
-        <w:tab/>
-      </w:r>
-      <w:r>
-        <w:tab/>
-      </w:r>
-      <w:r>
-        <w:tab/>
-        <w:t xml:space="preserve">C = </w:t>
-      </w:r>
-      <w:proofErr w:type="gramStart"/>
-      <w:r>
-        <w:t>0;</w:t>
-      </w:r>
-      <w:proofErr w:type="gramEnd"/>
-    </w:p>
-    <w:p>
-      <w:r>
-        <w:t xml:space="preserve">            </w:t>
-      </w:r>
-      <w:r>
-        <w:tab/>
-      </w:r>
-      <w:r>
-        <w:tab/>
-      </w:r>
-      <w:r>
-        <w:tab/>
-        <w:t xml:space="preserve">V = </w:t>
-      </w:r>
-      <w:proofErr w:type="gramStart"/>
-      <w:r>
-        <w:t>0;</w:t>
-      </w:r>
-      <w:proofErr w:type="gramEnd"/>
-    </w:p>
-    <w:p>
-      <w:r>
-        <w:t xml:space="preserve">            </w:t>
-      </w:r>
-      <w:r>
-        <w:tab/>
-      </w:r>
-      <w:r>
-        <w:tab/>
-      </w:r>
-      <w:r>
-        <w:tab/>
-        <w:t xml:space="preserve">N = </w:t>
-      </w:r>
-      <w:proofErr w:type="gramStart"/>
-      <w:r>
-        <w:t>0;</w:t>
-      </w:r>
-      <w:proofErr w:type="gramEnd"/>
-    </w:p>
-    <w:p>
-      <w:r>
-        <w:t xml:space="preserve">            </w:t>
-      </w:r>
-      <w:r>
-        <w:tab/>
-      </w:r>
-      <w:r>
-        <w:tab/>
-      </w:r>
-      <w:r>
-        <w:tab/>
-      </w:r>
-      <w:proofErr w:type="gramStart"/>
-      <w:r>
-        <w:t>if(</w:t>
-      </w:r>
-      <w:proofErr w:type="gramEnd"/>
-      <w:r>
-        <w:t>A &lt; B)</w:t>
-      </w:r>
-    </w:p>
-    <w:p>
-      <w:r>
-        <w:t xml:space="preserve">            </w:t>
-      </w:r>
-      <w:r>
-        <w:tab/>
-      </w:r>
-      <w:r>
-        <w:tab/>
-      </w:r>
-      <w:r>
-        <w:tab/>
-      </w:r>
-      <w:proofErr w:type="spellStart"/>
-      <w:r>
-        <w:t>ALUout</w:t>
-      </w:r>
-      <w:proofErr w:type="spellEnd"/>
-      <w:r>
-        <w:t xml:space="preserve"> = 32'</w:t>
-      </w:r>
-      <w:proofErr w:type="gramStart"/>
-      <w:r>
-        <w:t>hFFFFFFFF;</w:t>
-      </w:r>
-      <w:proofErr w:type="gramEnd"/>
-    </w:p>
-    <w:p>
-      <w:r>
-        <w:t xml:space="preserve">            </w:t>
-      </w:r>
-      <w:r>
-        <w:tab/>
-      </w:r>
-      <w:r>
-        <w:tab/>
-      </w:r>
-      <w:r>
-        <w:tab/>
-        <w:t>else</w:t>
-      </w:r>
-    </w:p>
-    <w:p>
-      <w:r>
-        <w:t xml:space="preserve">            </w:t>
-      </w:r>
-      <w:r>
-        <w:tab/>
-      </w:r>
-      <w:r>
-        <w:tab/>
-      </w:r>
-      <w:r>
-        <w:tab/>
-      </w:r>
-      <w:proofErr w:type="spellStart"/>
-      <w:r>
-        <w:t>ALUout</w:t>
-      </w:r>
-      <w:proofErr w:type="spellEnd"/>
-      <w:r>
-        <w:t xml:space="preserve"> = </w:t>
-      </w:r>
-      <w:proofErr w:type="gramStart"/>
-      <w:r>
-        <w:t>0;</w:t>
-      </w:r>
-      <w:proofErr w:type="gramEnd"/>
-    </w:p>
-    <w:p>
-      <w:r>
-        <w:t xml:space="preserve">            </w:t>
-      </w:r>
-      <w:r>
-        <w:tab/>
-      </w:r>
-      <w:r>
-        <w:tab/>
-        <w:t>end</w:t>
-      </w:r>
-    </w:p>
-    <w:p>
-      <w:r>
-        <w:t xml:space="preserve">            default: begin</w:t>
-      </w:r>
-    </w:p>
-    <w:p>
-      <w:r>
-        <w:t xml:space="preserve">            </w:t>
-      </w:r>
-      <w:r>
-        <w:tab/>
-      </w:r>
-      <w:r>
-        <w:tab/>
-        <w:t xml:space="preserve">C = </w:t>
-      </w:r>
-      <w:proofErr w:type="gramStart"/>
-      <w:r>
-        <w:t>0;</w:t>
-      </w:r>
-      <w:proofErr w:type="gramEnd"/>
-    </w:p>
-    <w:p>
-      <w:r>
-        <w:t xml:space="preserve">            </w:t>
-      </w:r>
-      <w:r>
-        <w:tab/>
-      </w:r>
-      <w:r>
-        <w:tab/>
-        <w:t xml:space="preserve">N = </w:t>
-      </w:r>
-      <w:proofErr w:type="gramStart"/>
-      <w:r>
-        <w:t>0;</w:t>
-      </w:r>
-      <w:proofErr w:type="gramEnd"/>
-    </w:p>
-    <w:p>
-      <w:r>
-        <w:t xml:space="preserve">            </w:t>
-      </w:r>
-      <w:r>
-        <w:tab/>
-      </w:r>
-      <w:r>
-        <w:tab/>
-        <w:t xml:space="preserve">V = </w:t>
-      </w:r>
-      <w:proofErr w:type="gramStart"/>
-      <w:r>
-        <w:t>0;</w:t>
-      </w:r>
-      <w:proofErr w:type="gramEnd"/>
-    </w:p>
-    <w:p>
-      <w:r>
-        <w:t xml:space="preserve">            </w:t>
-      </w:r>
-      <w:r>
-        <w:tab/>
-      </w:r>
-      <w:r>
-        <w:tab/>
-      </w:r>
-      <w:proofErr w:type="spellStart"/>
-      <w:r>
-        <w:t>ALUout</w:t>
-      </w:r>
-      <w:proofErr w:type="spellEnd"/>
-      <w:r>
-        <w:t xml:space="preserve"> = </w:t>
-      </w:r>
-      <w:proofErr w:type="gramStart"/>
-      <w:r>
-        <w:t>0;</w:t>
-      </w:r>
-      <w:proofErr w:type="gramEnd"/>
-    </w:p>
-    <w:p>
-      <w:r>
-        <w:t xml:space="preserve">            </w:t>
-      </w:r>
-      <w:r>
-        <w:tab/>
-      </w:r>
-      <w:r>
-        <w:tab/>
-        <w:t>//$</w:t>
-      </w:r>
-      <w:proofErr w:type="gramStart"/>
-      <w:r>
-        <w:t>display(</w:t>
-      </w:r>
-      <w:proofErr w:type="gramEnd"/>
-      <w:r>
-        <w:t>"Error in ALU!");</w:t>
-      </w:r>
-    </w:p>
-    <w:p>
-      <w:r>
-        <w:t xml:space="preserve">            </w:t>
-      </w:r>
-      <w:r>
-        <w:tab/>
-        <w:t>end</w:t>
-      </w:r>
-    </w:p>
-    <w:p>
-      <w:r>
         <w:t xml:space="preserve">       </w:t>
       </w:r>
       <w:proofErr w:type="spellStart"/>
@@ -7123,6 +7218,7 @@
       </w:r>
       <w:proofErr w:type="spellEnd"/>
     </w:p>
+    <w:p/>
     <w:p/>
     <w:p>
       <w:r>
@@ -7599,604 +7695,170 @@
     <w:p>
       <w:proofErr w:type="spellStart"/>
       <w:r>
+        <w:t>E</w:t>
+      </w:r>
+      <w:r>
+        <w:t>ndmodule</w:t>
+      </w:r>
+      <w:proofErr w:type="spellEnd"/>
+    </w:p>
+    <w:p/>
+    <w:p>
+      <w:r>
+        <w:t>module Mux32x1(</w:t>
+      </w:r>
+    </w:p>
+    <w:p>
+      <w:r>
+        <w:t xml:space="preserve">    input [31:0] zero,</w:t>
+      </w:r>
+    </w:p>
+    <w:p>
+      <w:r>
+        <w:t xml:space="preserve">    input [31:0] one,</w:t>
+      </w:r>
+    </w:p>
+    <w:p>
+      <w:r>
+        <w:t xml:space="preserve">    input ctrl,</w:t>
+      </w:r>
+    </w:p>
+    <w:p>
+      <w:r>
+        <w:t xml:space="preserve">    output reg [31:0] out</w:t>
+      </w:r>
+    </w:p>
+    <w:p>
+      <w:r>
+        <w:t xml:space="preserve">    );</w:t>
+      </w:r>
+    </w:p>
+    <w:p>
+      <w:r>
+        <w:t xml:space="preserve">    always </w:t>
+      </w:r>
+      <w:proofErr w:type="gramStart"/>
+      <w:r>
+        <w:t>@(</w:t>
+      </w:r>
+      <w:proofErr w:type="gramEnd"/>
+      <w:r>
+        <w:t>zero or one or ctrl) begin</w:t>
+      </w:r>
+    </w:p>
+    <w:p>
+      <w:r>
+        <w:t xml:space="preserve">    case(ctrl)</w:t>
+      </w:r>
+    </w:p>
+    <w:p>
+      <w:r>
+        <w:t xml:space="preserve">    1'b0: out &lt;= </w:t>
+      </w:r>
+      <w:proofErr w:type="gramStart"/>
+      <w:r>
+        <w:t>zero;</w:t>
+      </w:r>
+      <w:proofErr w:type="gramEnd"/>
+    </w:p>
+    <w:p>
+      <w:r>
+        <w:t xml:space="preserve">    1'b1: out &lt;= </w:t>
+      </w:r>
+      <w:proofErr w:type="gramStart"/>
+      <w:r>
+        <w:t>one;</w:t>
+      </w:r>
+      <w:proofErr w:type="gramEnd"/>
+    </w:p>
+    <w:p>
+      <w:r>
+        <w:t xml:space="preserve">    //default: $</w:t>
+      </w:r>
+      <w:proofErr w:type="gramStart"/>
+      <w:r>
+        <w:t>display(</w:t>
+      </w:r>
+      <w:proofErr w:type="gramEnd"/>
+      <w:r>
+        <w:t>"Error in Mux32x1");</w:t>
+      </w:r>
+    </w:p>
+    <w:p>
+      <w:r>
+        <w:t xml:space="preserve">    </w:t>
+      </w:r>
+      <w:proofErr w:type="spellStart"/>
+      <w:r>
+        <w:t>endcase</w:t>
+      </w:r>
+      <w:proofErr w:type="spellEnd"/>
+    </w:p>
+    <w:p>
+      <w:r>
+        <w:t xml:space="preserve">    end</w:t>
+      </w:r>
+    </w:p>
+    <w:p>
+      <w:proofErr w:type="spellStart"/>
+      <w:r>
         <w:t>endmodule</w:t>
       </w:r>
       <w:proofErr w:type="spellEnd"/>
     </w:p>
     <w:p/>
     <w:p>
-      <w:r>
-        <w:t xml:space="preserve">module </w:t>
-      </w:r>
-      <w:proofErr w:type="spellStart"/>
-      <w:proofErr w:type="gramStart"/>
-      <w:r>
-        <w:t>DataMem</w:t>
-      </w:r>
-      <w:proofErr w:type="spellEnd"/>
-      <w:r>
-        <w:t>(</w:t>
-      </w:r>
-      <w:proofErr w:type="gramEnd"/>
-    </w:p>
-    <w:p>
-      <w:r>
-        <w:t xml:space="preserve">    input </w:t>
-      </w:r>
-      <w:proofErr w:type="spellStart"/>
-      <w:r>
-        <w:t>clk</w:t>
-      </w:r>
-      <w:proofErr w:type="spellEnd"/>
-      <w:r>
-        <w:t>,</w:t>
-      </w:r>
-    </w:p>
-    <w:p>
-      <w:r>
-        <w:t xml:space="preserve">    input </w:t>
-      </w:r>
-      <w:proofErr w:type="spellStart"/>
-      <w:r>
-        <w:t>mem_wr</w:t>
-      </w:r>
-      <w:proofErr w:type="spellEnd"/>
-      <w:r>
-        <w:t>,</w:t>
-      </w:r>
-    </w:p>
-    <w:p>
-      <w:r>
-        <w:t xml:space="preserve">    input </w:t>
-      </w:r>
-      <w:proofErr w:type="spellStart"/>
-      <w:r>
-        <w:t>mem_rd</w:t>
-      </w:r>
-      <w:proofErr w:type="spellEnd"/>
-      <w:r>
-        <w:t>,</w:t>
-      </w:r>
-    </w:p>
-    <w:p>
-      <w:r>
-        <w:t xml:space="preserve">    input [31:0] </w:t>
-      </w:r>
-      <w:proofErr w:type="spellStart"/>
-      <w:r>
-        <w:t>addr</w:t>
-      </w:r>
-      <w:proofErr w:type="spellEnd"/>
-      <w:r>
-        <w:t>,</w:t>
-      </w:r>
-    </w:p>
-    <w:p>
-      <w:r>
-        <w:t xml:space="preserve">    input [31:0] </w:t>
-      </w:r>
-      <w:proofErr w:type="spellStart"/>
-      <w:r>
-        <w:t>wr_data</w:t>
-      </w:r>
-      <w:proofErr w:type="spellEnd"/>
-      <w:r>
-        <w:t>,</w:t>
-      </w:r>
-    </w:p>
-    <w:p>
-      <w:r>
-        <w:t xml:space="preserve">    output [31:0] </w:t>
-      </w:r>
-      <w:proofErr w:type="spellStart"/>
-      <w:r>
-        <w:t>rd_data</w:t>
-      </w:r>
-      <w:proofErr w:type="spellEnd"/>
-    </w:p>
-    <w:p>
-      <w:r>
-        <w:t xml:space="preserve">    );</w:t>
-      </w:r>
-    </w:p>
-    <w:p>
-      <w:r>
-        <w:t xml:space="preserve">    </w:t>
-      </w:r>
-    </w:p>
-    <w:p>
-      <w:r>
-        <w:t xml:space="preserve">    reg [7:0] </w:t>
-      </w:r>
-      <w:proofErr w:type="spellStart"/>
-      <w:r>
-        <w:t>dmem</w:t>
-      </w:r>
-      <w:proofErr w:type="spellEnd"/>
-      <w:r>
-        <w:t xml:space="preserve"> [0:4095</w:t>
-      </w:r>
-      <w:proofErr w:type="gramStart"/>
-      <w:r>
-        <w:t>];</w:t>
-      </w:r>
-      <w:proofErr w:type="gramEnd"/>
-    </w:p>
-    <w:p>
-      <w:r>
-        <w:t xml:space="preserve">    </w:t>
-      </w:r>
-    </w:p>
-    <w:p>
-      <w:r>
-        <w:t xml:space="preserve">    // write </w:t>
-      </w:r>
-    </w:p>
-    <w:p>
-      <w:r>
-        <w:t xml:space="preserve">    always</w:t>
-      </w:r>
-      <w:proofErr w:type="gramStart"/>
-      <w:r>
-        <w:t>@(</w:t>
-      </w:r>
-      <w:proofErr w:type="spellStart"/>
-      <w:proofErr w:type="gramEnd"/>
-      <w:r>
-        <w:t>posedge</w:t>
-      </w:r>
-      <w:proofErr w:type="spellEnd"/>
-      <w:r>
-        <w:t xml:space="preserve"> </w:t>
-      </w:r>
-      <w:proofErr w:type="spellStart"/>
-      <w:r>
-        <w:t>clk</w:t>
-      </w:r>
-      <w:proofErr w:type="spellEnd"/>
-      <w:r>
-        <w:t>) begin</w:t>
-      </w:r>
-    </w:p>
-    <w:p>
-      <w:r>
-        <w:t xml:space="preserve">        if(</w:t>
-      </w:r>
-      <w:proofErr w:type="spellStart"/>
-      <w:r>
-        <w:t>mem_wr</w:t>
-      </w:r>
-      <w:proofErr w:type="spellEnd"/>
-      <w:r>
-        <w:t>) begin</w:t>
-      </w:r>
-    </w:p>
-    <w:p>
-      <w:r>
-        <w:t xml:space="preserve">            </w:t>
-      </w:r>
-      <w:proofErr w:type="spellStart"/>
-      <w:r>
-        <w:t>dmem</w:t>
-      </w:r>
-      <w:proofErr w:type="spellEnd"/>
-      <w:r>
-        <w:t>[</w:t>
-      </w:r>
-      <w:proofErr w:type="spellStart"/>
-      <w:proofErr w:type="gramStart"/>
-      <w:r>
-        <w:t>addr</w:t>
-      </w:r>
-      <w:proofErr w:type="spellEnd"/>
-      <w:r>
-        <w:t>[</w:t>
-      </w:r>
-      <w:proofErr w:type="gramEnd"/>
-      <w:r>
-        <w:t xml:space="preserve">11:0] + 2'd3] &lt;= </w:t>
-      </w:r>
-      <w:proofErr w:type="spellStart"/>
-      <w:r>
-        <w:t>wr_data</w:t>
-      </w:r>
-      <w:proofErr w:type="spellEnd"/>
-      <w:r>
-        <w:t>[7:0];</w:t>
-      </w:r>
-    </w:p>
-    <w:p>
-      <w:r>
-        <w:t xml:space="preserve">            </w:t>
-      </w:r>
-      <w:proofErr w:type="spellStart"/>
-      <w:r>
-        <w:t>dmem</w:t>
-      </w:r>
-      <w:proofErr w:type="spellEnd"/>
-      <w:r>
-        <w:t>[</w:t>
-      </w:r>
-      <w:proofErr w:type="spellStart"/>
-      <w:proofErr w:type="gramStart"/>
-      <w:r>
-        <w:t>addr</w:t>
-      </w:r>
-      <w:proofErr w:type="spellEnd"/>
-      <w:r>
-        <w:t>[</w:t>
-      </w:r>
-      <w:proofErr w:type="gramEnd"/>
-      <w:r>
-        <w:t xml:space="preserve">11:0] + 2'd2] &lt;= </w:t>
-      </w:r>
-      <w:proofErr w:type="spellStart"/>
-      <w:r>
-        <w:t>wr_data</w:t>
-      </w:r>
-      <w:proofErr w:type="spellEnd"/>
-      <w:r>
-        <w:t>[15:8];</w:t>
-      </w:r>
-    </w:p>
-    <w:p>
-      <w:r>
-        <w:t xml:space="preserve">            </w:t>
-      </w:r>
-      <w:proofErr w:type="spellStart"/>
-      <w:r>
-        <w:t>dmem</w:t>
-      </w:r>
-      <w:proofErr w:type="spellEnd"/>
-      <w:r>
-        <w:t>[</w:t>
-      </w:r>
-      <w:proofErr w:type="spellStart"/>
-      <w:proofErr w:type="gramStart"/>
-      <w:r>
-        <w:t>addr</w:t>
-      </w:r>
-      <w:proofErr w:type="spellEnd"/>
-      <w:r>
-        <w:t>[</w:t>
-      </w:r>
-      <w:proofErr w:type="gramEnd"/>
-      <w:r>
-        <w:t xml:space="preserve">11:0] + 2'd1] &lt;= </w:t>
-      </w:r>
-      <w:proofErr w:type="spellStart"/>
-      <w:r>
-        <w:t>wr_data</w:t>
-      </w:r>
-      <w:proofErr w:type="spellEnd"/>
-      <w:r>
-        <w:t>[23:16];</w:t>
-      </w:r>
-    </w:p>
-    <w:p>
-      <w:r>
-        <w:t xml:space="preserve">            </w:t>
-      </w:r>
-      <w:proofErr w:type="spellStart"/>
-      <w:r>
-        <w:t>dmem</w:t>
-      </w:r>
-      <w:proofErr w:type="spellEnd"/>
-      <w:r>
-        <w:t>[</w:t>
-      </w:r>
-      <w:proofErr w:type="spellStart"/>
-      <w:proofErr w:type="gramStart"/>
-      <w:r>
-        <w:t>addr</w:t>
-      </w:r>
-      <w:proofErr w:type="spellEnd"/>
-      <w:r>
-        <w:t>[</w:t>
-      </w:r>
-      <w:proofErr w:type="gramEnd"/>
-      <w:r>
-        <w:t xml:space="preserve">11:0] + 2'd0] &lt;= </w:t>
-      </w:r>
-      <w:proofErr w:type="spellStart"/>
-      <w:r>
-        <w:t>wr_data</w:t>
-      </w:r>
-      <w:proofErr w:type="spellEnd"/>
-      <w:r>
-        <w:t>[31:24];</w:t>
-      </w:r>
-    </w:p>
-    <w:p>
-      <w:r>
-        <w:t xml:space="preserve">        end      </w:t>
-      </w:r>
-    </w:p>
-    <w:p>
-      <w:r>
-        <w:t xml:space="preserve">    end</w:t>
-      </w:r>
-    </w:p>
-    <w:p>
-      <w:r>
-        <w:t xml:space="preserve">    </w:t>
-      </w:r>
-    </w:p>
-    <w:p>
-      <w:r>
-        <w:t xml:space="preserve">    //read</w:t>
-      </w:r>
-    </w:p>
-    <w:p>
-      <w:r>
-        <w:t xml:space="preserve">    assign </w:t>
-      </w:r>
-      <w:proofErr w:type="spellStart"/>
-      <w:r>
-        <w:t>rd_data</w:t>
-      </w:r>
-      <w:proofErr w:type="spellEnd"/>
-      <w:r>
-        <w:t xml:space="preserve"> = (</w:t>
-      </w:r>
-      <w:proofErr w:type="spellStart"/>
-      <w:r>
-        <w:t>mem_rd</w:t>
-      </w:r>
-      <w:proofErr w:type="spellEnd"/>
-      <w:proofErr w:type="gramStart"/>
-      <w:r>
-        <w:t>) ?</w:t>
-      </w:r>
-      <w:proofErr w:type="gramEnd"/>
-      <w:r>
-        <w:t xml:space="preserve"> </w:t>
-      </w:r>
-      <w:proofErr w:type="gramStart"/>
-      <w:r>
-        <w:t xml:space="preserve">{  </w:t>
-      </w:r>
-      <w:proofErr w:type="gramEnd"/>
-      <w:r>
-        <w:t xml:space="preserve"> </w:t>
-      </w:r>
-      <w:proofErr w:type="spellStart"/>
-      <w:r>
-        <w:t>dmem</w:t>
-      </w:r>
-      <w:proofErr w:type="spellEnd"/>
-      <w:r>
-        <w:t>[</w:t>
-      </w:r>
-      <w:proofErr w:type="spellStart"/>
-      <w:r>
-        <w:t>addr</w:t>
-      </w:r>
-      <w:proofErr w:type="spellEnd"/>
-      <w:r>
-        <w:t>[11:0] + 2'd0],</w:t>
-      </w:r>
-    </w:p>
-    <w:p>
-      <w:r>
-        <w:t xml:space="preserve">                                    </w:t>
-      </w:r>
-      <w:proofErr w:type="spellStart"/>
-      <w:r>
-        <w:t>dmem</w:t>
-      </w:r>
-      <w:proofErr w:type="spellEnd"/>
-      <w:r>
-        <w:t>[</w:t>
-      </w:r>
-      <w:proofErr w:type="spellStart"/>
-      <w:proofErr w:type="gramStart"/>
-      <w:r>
-        <w:t>addr</w:t>
-      </w:r>
-      <w:proofErr w:type="spellEnd"/>
-      <w:r>
-        <w:t>[</w:t>
-      </w:r>
-      <w:proofErr w:type="gramEnd"/>
-      <w:r>
-        <w:t>11:0] + 2'd1],</w:t>
-      </w:r>
-    </w:p>
-    <w:p>
-      <w:r>
-        <w:t xml:space="preserve">                                    </w:t>
-      </w:r>
-      <w:proofErr w:type="spellStart"/>
-      <w:r>
-        <w:t>dmem</w:t>
-      </w:r>
-      <w:proofErr w:type="spellEnd"/>
-      <w:r>
-        <w:t>[</w:t>
-      </w:r>
-      <w:proofErr w:type="spellStart"/>
-      <w:proofErr w:type="gramStart"/>
-      <w:r>
-        <w:t>addr</w:t>
-      </w:r>
-      <w:proofErr w:type="spellEnd"/>
-      <w:r>
-        <w:t>[</w:t>
-      </w:r>
-      <w:proofErr w:type="gramEnd"/>
-      <w:r>
-        <w:t>11:0] + 2'd2],</w:t>
-      </w:r>
-    </w:p>
-    <w:p>
-      <w:r>
-        <w:t xml:space="preserve">                                    </w:t>
-      </w:r>
-      <w:proofErr w:type="spellStart"/>
-      <w:r>
-        <w:t>dmem</w:t>
-      </w:r>
-      <w:proofErr w:type="spellEnd"/>
-      <w:r>
-        <w:t>[</w:t>
-      </w:r>
-      <w:proofErr w:type="spellStart"/>
-      <w:proofErr w:type="gramStart"/>
-      <w:r>
-        <w:t>addr</w:t>
-      </w:r>
-      <w:proofErr w:type="spellEnd"/>
-      <w:r>
-        <w:t>[</w:t>
-      </w:r>
-      <w:proofErr w:type="gramEnd"/>
-      <w:r>
-        <w:t xml:space="preserve">11:0] + 2'd3] } </w:t>
-      </w:r>
-    </w:p>
-    <w:p>
-      <w:r>
-        <w:t xml:space="preserve">                                    : 32'</w:t>
-      </w:r>
-      <w:proofErr w:type="gramStart"/>
-      <w:r>
-        <w:t>hz;</w:t>
-      </w:r>
-      <w:proofErr w:type="gramEnd"/>
-    </w:p>
-    <w:p>
-      <w:r>
-        <w:t xml:space="preserve">                                  </w:t>
-      </w:r>
-    </w:p>
-    <w:p>
-      <w:r>
-        <w:t xml:space="preserve">           </w:t>
-      </w:r>
-    </w:p>
-    <w:p>
-      <w:proofErr w:type="spellStart"/>
-      <w:r>
-        <w:t>E</w:t>
-      </w:r>
-      <w:r>
-        <w:t>ndmodule</w:t>
-      </w:r>
-      <w:proofErr w:type="spellEnd"/>
-    </w:p>
-    <w:p/>
-    <w:p>
-      <w:r>
-        <w:t>module Mux32x1(</w:t>
-      </w:r>
-    </w:p>
-    <w:p>
-      <w:r>
-        <w:lastRenderedPageBreak/>
-        <w:t xml:space="preserve">    input [31:0] zero,</w:t>
-      </w:r>
-    </w:p>
-    <w:p>
-      <w:r>
-        <w:t xml:space="preserve">    input [31:0] one,</w:t>
-      </w:r>
-    </w:p>
-    <w:p>
-      <w:r>
-        <w:t xml:space="preserve">    input ctrl,</w:t>
-      </w:r>
-    </w:p>
-    <w:p>
-      <w:r>
-        <w:t xml:space="preserve">    output reg [31:0] out</w:t>
-      </w:r>
-    </w:p>
-    <w:p>
-      <w:r>
-        <w:t xml:space="preserve">    );</w:t>
-      </w:r>
-    </w:p>
-    <w:p>
-      <w:r>
-        <w:t xml:space="preserve">    always </w:t>
-      </w:r>
-      <w:proofErr w:type="gramStart"/>
-      <w:r>
-        <w:t>@(</w:t>
-      </w:r>
-      <w:proofErr w:type="gramEnd"/>
-      <w:r>
-        <w:t>zero or one or ctrl) begin</w:t>
-      </w:r>
-    </w:p>
-    <w:p>
-      <w:r>
-        <w:t xml:space="preserve">    case(ctrl)</w:t>
-      </w:r>
-    </w:p>
-    <w:p>
-      <w:r>
-        <w:t xml:space="preserve">    1'b0: out &lt;= </w:t>
-      </w:r>
-      <w:proofErr w:type="gramStart"/>
-      <w:r>
-        <w:t>zero;</w:t>
-      </w:r>
-      <w:proofErr w:type="gramEnd"/>
-    </w:p>
-    <w:p>
-      <w:r>
-        <w:t xml:space="preserve">    1'b1: out &lt;= </w:t>
-      </w:r>
-      <w:proofErr w:type="gramStart"/>
-      <w:r>
-        <w:t>one;</w:t>
-      </w:r>
-      <w:proofErr w:type="gramEnd"/>
-    </w:p>
-    <w:p>
-      <w:r>
-        <w:t xml:space="preserve">    //default: $</w:t>
-      </w:r>
-      <w:proofErr w:type="gramStart"/>
-      <w:r>
-        <w:t>display(</w:t>
-      </w:r>
-      <w:proofErr w:type="gramEnd"/>
-      <w:r>
-        <w:t>"Error in Mux32x1");</w:t>
-      </w:r>
-    </w:p>
-    <w:p>
-      <w:r>
-        <w:t xml:space="preserve">    </w:t>
-      </w:r>
-      <w:proofErr w:type="spellStart"/>
-      <w:r>
-        <w:t>endcase</w:t>
-      </w:r>
-      <w:proofErr w:type="spellEnd"/>
-    </w:p>
-    <w:p>
-      <w:r>
-        <w:t xml:space="preserve">    end</w:t>
-      </w:r>
-    </w:p>
-    <w:p>
-      <w:proofErr w:type="spellStart"/>
-      <w:r>
-        <w:t>endmodule</w:t>
-      </w:r>
-      <w:proofErr w:type="spellEnd"/>
-    </w:p>
-    <w:p/>
-    <w:p>
       <w:pPr>
         <w:rPr>
           <w:rFonts w:cs="Times New Roman (Body CS)"/>
         </w:rPr>
       </w:pPr>
+      <w:r>
+        <w:rPr>
+          <w:rFonts w:cs="Times New Roman (Body CS)"/>
+        </w:rPr>
+        <w:t>Conclusion:</w:t>
+      </w:r>
+    </w:p>
+    <w:p>
+      <w:pPr>
+        <w:rPr>
+          <w:rFonts w:cs="Times New Roman (Body CS)"/>
+        </w:rPr>
+      </w:pPr>
+    </w:p>
+    <w:p>
+      <w:pPr>
+        <w:rPr>
+          <w:rFonts w:cs="Times New Roman (Body CS)"/>
+        </w:rPr>
+      </w:pPr>
+      <w:r>
+        <w:rPr>
+          <w:rFonts w:cs="Times New Roman (Body CS)"/>
+        </w:rPr>
+        <w:t xml:space="preserve">We were successfully able to </w:t>
+      </w:r>
+      <w:proofErr w:type="spellStart"/>
+      <w:r>
+        <w:rPr>
+          <w:rFonts w:cs="Times New Roman (Body CS)"/>
+        </w:rPr>
+        <w:t xml:space="preserve">execute </w:t>
+      </w:r>
+      <w:proofErr w:type="spellEnd"/>
+      <w:r>
+        <w:rPr>
+          <w:rFonts w:cs="Times New Roman (Body CS)"/>
+        </w:rPr>
+        <w:t xml:space="preserve">the program. At first, we were having trouble getting the module to successfully modify the data memory, but we were able to fix this in succeeding iterations of the program. </w:t>
+      </w:r>
+      <w:r>
+        <w:rPr>
+          <w:rFonts w:cs="Times New Roman (Body CS)"/>
+        </w:rPr>
+        <w:t xml:space="preserve">During this process, using the waveform diagram by adding waves to it from the program was an extremely useful method of debugging modules by checking the inputs and outputs, and in the future, we plan on using this more extensively.  </w:t>
+      </w:r>
     </w:p>
     <w:sectPr>
       <w:pgSz w:w="12240" w:h="15840"/>
